--- a/Korondi Kristóf HMS.docx
+++ b/Korondi Kristóf HMS.docx
@@ -143,7 +143,7 @@
       <w:sdtContent>
         <w:p>
           <w:pPr>
-            <w:pStyle w:val="TOC1"/>
+            <w:pStyle w:val="TJ1"/>
             <w:tabs>
               <w:tab w:val="left" w:pos="440"/>
               <w:tab w:val="right" w:pos="8493"/>
@@ -167,7 +167,7 @@
           <w:hyperlink w:anchor="_Toc113270904" w:history="1">
             <w:r>
               <w:rPr>
-                <w:rStyle w:val="Hyperlink"/>
+                <w:rStyle w:val="Hiperhivatkozs"/>
                 <w:noProof/>
               </w:rPr>
               <w:t>1</w:t>
@@ -183,7 +183,7 @@
             </w:r>
             <w:r>
               <w:rPr>
-                <w:rStyle w:val="Hyperlink"/>
+                <w:rStyle w:val="Hiperhivatkozs"/>
                 <w:noProof/>
               </w:rPr>
               <w:t>Cím</w:t>
@@ -240,7 +240,7 @@
         </w:p>
         <w:p>
           <w:pPr>
-            <w:pStyle w:val="TOC1"/>
+            <w:pStyle w:val="TJ1"/>
             <w:tabs>
               <w:tab w:val="left" w:pos="440"/>
               <w:tab w:val="right" w:pos="8493"/>
@@ -255,7 +255,7 @@
           <w:hyperlink w:anchor="_Toc113270905" w:history="1">
             <w:r>
               <w:rPr>
-                <w:rStyle w:val="Hyperlink"/>
+                <w:rStyle w:val="Hiperhivatkozs"/>
                 <w:noProof/>
               </w:rPr>
               <w:t>2</w:t>
@@ -271,7 +271,7 @@
             </w:r>
             <w:r>
               <w:rPr>
-                <w:rStyle w:val="Hyperlink"/>
+                <w:rStyle w:val="Hiperhivatkozs"/>
                 <w:noProof/>
               </w:rPr>
               <w:t>Cím</w:t>
@@ -328,7 +328,7 @@
         </w:p>
         <w:p>
           <w:pPr>
-            <w:pStyle w:val="TOC2"/>
+            <w:pStyle w:val="TJ2"/>
             <w:tabs>
               <w:tab w:val="left" w:pos="880"/>
               <w:tab w:val="right" w:pos="8493"/>
@@ -343,7 +343,7 @@
           <w:hyperlink w:anchor="_Toc113270906" w:history="1">
             <w:r>
               <w:rPr>
-                <w:rStyle w:val="Hyperlink"/>
+                <w:rStyle w:val="Hiperhivatkozs"/>
                 <w:noProof/>
               </w:rPr>
               <w:t>2.1</w:t>
@@ -359,7 +359,7 @@
             </w:r>
             <w:r>
               <w:rPr>
-                <w:rStyle w:val="Hyperlink"/>
+                <w:rStyle w:val="Hiperhivatkozs"/>
                 <w:noProof/>
               </w:rPr>
               <w:t>Alcím</w:t>
@@ -416,7 +416,7 @@
         </w:p>
         <w:p>
           <w:pPr>
-            <w:pStyle w:val="TOC2"/>
+            <w:pStyle w:val="TJ2"/>
             <w:tabs>
               <w:tab w:val="left" w:pos="880"/>
               <w:tab w:val="right" w:pos="8493"/>
@@ -431,7 +431,7 @@
           <w:hyperlink w:anchor="_Toc113270907" w:history="1">
             <w:r>
               <w:rPr>
-                <w:rStyle w:val="Hyperlink"/>
+                <w:rStyle w:val="Hiperhivatkozs"/>
                 <w:noProof/>
               </w:rPr>
               <w:t>2.2</w:t>
@@ -447,7 +447,7 @@
             </w:r>
             <w:r>
               <w:rPr>
-                <w:rStyle w:val="Hyperlink"/>
+                <w:rStyle w:val="Hiperhivatkozs"/>
                 <w:noProof/>
               </w:rPr>
               <w:t>Alcím</w:t>
@@ -504,7 +504,7 @@
         </w:p>
         <w:p>
           <w:pPr>
-            <w:pStyle w:val="TOC1"/>
+            <w:pStyle w:val="TJ1"/>
             <w:tabs>
               <w:tab w:val="left" w:pos="440"/>
               <w:tab w:val="right" w:pos="8493"/>
@@ -519,7 +519,7 @@
           <w:hyperlink w:anchor="_Toc113270908" w:history="1">
             <w:r>
               <w:rPr>
-                <w:rStyle w:val="Hyperlink"/>
+                <w:rStyle w:val="Hiperhivatkozs"/>
                 <w:noProof/>
               </w:rPr>
               <w:t>3</w:t>
@@ -535,7 +535,7 @@
             </w:r>
             <w:r>
               <w:rPr>
-                <w:rStyle w:val="Hyperlink"/>
+                <w:rStyle w:val="Hiperhivatkozs"/>
                 <w:noProof/>
               </w:rPr>
               <w:t>Adatmodell készítése</w:t>
@@ -592,7 +592,7 @@
         </w:p>
         <w:p>
           <w:pPr>
-            <w:pStyle w:val="TOC2"/>
+            <w:pStyle w:val="TJ2"/>
             <w:tabs>
               <w:tab w:val="left" w:pos="880"/>
               <w:tab w:val="right" w:pos="8493"/>
@@ -607,7 +607,7 @@
           <w:hyperlink w:anchor="_Toc113270909" w:history="1">
             <w:r>
               <w:rPr>
-                <w:rStyle w:val="Hyperlink"/>
+                <w:rStyle w:val="Hiperhivatkozs"/>
                 <w:noProof/>
               </w:rPr>
               <w:t>3.1</w:t>
@@ -623,7 +623,7 @@
             </w:r>
             <w:r>
               <w:rPr>
-                <w:rStyle w:val="Hyperlink"/>
+                <w:rStyle w:val="Hiperhivatkozs"/>
                 <w:noProof/>
               </w:rPr>
               <w:t>Normalizálás</w:t>
@@ -680,7 +680,7 @@
         </w:p>
         <w:p>
           <w:pPr>
-            <w:pStyle w:val="TOC2"/>
+            <w:pStyle w:val="TJ2"/>
             <w:tabs>
               <w:tab w:val="left" w:pos="1100"/>
               <w:tab w:val="right" w:pos="8493"/>
@@ -695,7 +695,7 @@
           <w:hyperlink w:anchor="_Toc113270910" w:history="1">
             <w:r>
               <w:rPr>
-                <w:rStyle w:val="Hyperlink"/>
+                <w:rStyle w:val="Hiperhivatkozs"/>
                 <w:noProof/>
               </w:rPr>
               <w:t>3.1.1</w:t>
@@ -711,7 +711,7 @@
             </w:r>
             <w:r>
               <w:rPr>
-                <w:rStyle w:val="Hyperlink"/>
+                <w:rStyle w:val="Hiperhivatkozs"/>
                 <w:noProof/>
               </w:rPr>
               <w:t>E-K diagramok</w:t>
@@ -786,21 +786,611 @@
     </w:p>
     <w:p>
       <w:pPr>
-        <w:pStyle w:val="Heading1"/>
+        <w:pStyle w:val="Cmsor1"/>
         <w:numPr>
           <w:ilvl w:val="0"/>
           <w:numId w:val="1"/>
         </w:numPr>
       </w:pPr>
-      <w:bookmarkStart w:id="1" w:name="_Toc113270904"/>
       <w:r>
         <w:lastRenderedPageBreak/>
-        <w:t>Cím</w:t>
+        <w:t>Hotel Menedzser Weblap fejlesztése</w:t>
       </w:r>
-      <w:bookmarkEnd w:id="1"/>
       <w:r>
         <w:t xml:space="preserve"> </w:t>
       </w:r>
+    </w:p>
+    <w:p>
+      <w:pPr>
+        <w:spacing w:after="120"/>
+      </w:pPr>
+      <w:r>
+        <w:t>A rendszer fejlesztésének célja létrehozni egy olyan felületet, ahol a felhasználó biztonságosan, problémamentesen tud egy adott Hotelben szobát foglalni.</w:t>
+      </w:r>
+    </w:p>
+    <w:p>
+      <w:pPr>
+        <w:spacing w:after="120"/>
+      </w:pPr>
+      <w:r>
+        <w:t>Elvárás, hogy képes legyen az adott Hotelről tájékozódni, pontos leírást kapjon a foglalt szobájának részleteiről és a felsővezetésnek ezen információk könnyű átlátását.</w:t>
+      </w:r>
+    </w:p>
+    <w:p>
+      <w:pPr>
+        <w:spacing w:after="120"/>
+      </w:pPr>
+      <w:r>
+        <w:t>Különböző felhasználói szinteken tegye lehetővé a szobafoglalást (részlet megtekintés, szobák böngészése). A szobák automatikus címzése és leírás hozzárendelés. Minden beírt adatot magas mértékű titkosítással tároljuk úgy, hogy a rendszergazda sem tudja visszafejteni azokat.</w:t>
+      </w:r>
+    </w:p>
+    <w:p>
+      <w:pPr>
+        <w:spacing w:after="120"/>
+      </w:pPr>
+      <w:r>
+        <w:t>Tegye lehetővé E-Mail alapú visszajelzés küldésre, melyet egy belső E-Mail, automatikus válasszal viszonoz, majd személyesen válaszolhatunk. Egy értesítő E-Mail rendszer adott leárazásokról, amiről később le lehet iratkozni, ha a felhasználó nem szeretné.</w:t>
+      </w:r>
+    </w:p>
+    <w:p>
+      <w:pPr>
+        <w:spacing w:after="120"/>
+      </w:pPr>
+      <w:r>
+        <w:t>Ne tároljon adatvédelmi szempontból nem megengedett adatot.</w:t>
+      </w:r>
+    </w:p>
+    <w:p>
+      <w:pPr>
+        <w:spacing w:after="120"/>
+      </w:pPr>
+      <w:r>
+        <w:t>A kezelőfelület használata ne igényeljen informatikai előismereteket.</w:t>
+      </w:r>
+    </w:p>
+    <w:p>
+      <w:pPr>
+        <w:pStyle w:val="Cmsor1"/>
+        <w:numPr>
+          <w:ilvl w:val="0"/>
+          <w:numId w:val="1"/>
+        </w:numPr>
+      </w:pPr>
+      <w:r>
+        <w:lastRenderedPageBreak/>
+        <w:t>Tényfeltárás, elemzés</w:t>
+      </w:r>
+    </w:p>
+    <w:p>
+      <w:pPr>
+        <w:pStyle w:val="Cmsor2"/>
+        <w:numPr>
+          <w:ilvl w:val="1"/>
+          <w:numId w:val="1"/>
+        </w:numPr>
+      </w:pPr>
+      <w:r>
+        <w:rPr>
+          <w:noProof/>
+        </w:rPr>
+        <mc:AlternateContent>
+          <mc:Choice Requires="wps">
+            <w:drawing>
+              <wp:anchor distT="0" distB="0" distL="114300" distR="114300" simplePos="0" relativeHeight="251659264" behindDoc="1" locked="0" layoutInCell="1" allowOverlap="1" wp14:anchorId="454B7D15" wp14:editId="02B7C53D">
+                <wp:simplePos x="0" y="0"/>
+                <wp:positionH relativeFrom="margin">
+                  <wp:posOffset>377190</wp:posOffset>
+                </wp:positionH>
+                <wp:positionV relativeFrom="paragraph">
+                  <wp:posOffset>429260</wp:posOffset>
+                </wp:positionV>
+                <wp:extent cx="3013075" cy="4102735"/>
+                <wp:effectExtent l="0" t="0" r="15875" b="12065"/>
+                <wp:wrapTopAndBottom/>
+                <wp:docPr id="1" name="Szövegdoboz 1"/>
+                <wp:cNvGraphicFramePr/>
+                <a:graphic xmlns:a="http://schemas.openxmlformats.org/drawingml/2006/main">
+                  <a:graphicData uri="http://schemas.microsoft.com/office/word/2010/wordprocessingShape">
+                    <wps:wsp>
+                      <wps:cNvSpPr txBox="1"/>
+                      <wps:spPr>
+                        <a:xfrm>
+                          <a:off x="0" y="0"/>
+                          <a:ext cx="3013075" cy="4102735"/>
+                        </a:xfrm>
+                        <a:prstGeom prst="rect">
+                          <a:avLst/>
+                        </a:prstGeom>
+                        <a:solidFill>
+                          <a:schemeClr val="lt1"/>
+                        </a:solidFill>
+                        <a:ln w="6350">
+                          <a:solidFill>
+                            <a:prstClr val="black"/>
+                          </a:solidFill>
+                        </a:ln>
+                      </wps:spPr>
+                      <wps:txbx>
+                        <w:txbxContent>
+                          <w:p>
+                            <w:pPr>
+                              <w:jc w:val="center"/>
+                              <w:rPr>
+                                <w:b/>
+                                <w:bCs/>
+                              </w:rPr>
+                            </w:pPr>
+                            <w:r>
+                              <w:rPr>
+                                <w:b/>
+                                <w:bCs/>
+                              </w:rPr>
+                              <w:t>Feladatstruktúra</w:t>
+                            </w:r>
+                          </w:p>
+                          <w:p>
+                            <w:pPr>
+                              <w:pStyle w:val="Listaszerbekezds"/>
+                              <w:numPr>
+                                <w:ilvl w:val="0"/>
+                                <w:numId w:val="3"/>
+                              </w:numPr>
+                              <w:jc w:val="left"/>
+                              <w:rPr>
+                                <w:b/>
+                                <w:bCs/>
+                              </w:rPr>
+                            </w:pPr>
+                            <w:r>
+                              <w:rPr>
+                                <w:b/>
+                                <w:bCs/>
+                              </w:rPr>
+                              <w:t>Foglalási alrendszer</w:t>
+                            </w:r>
+                          </w:p>
+                          <w:p>
+                            <w:pPr>
+                              <w:pStyle w:val="Listaszerbekezds"/>
+                              <w:jc w:val="left"/>
+                            </w:pPr>
+                            <w:r>
+                              <w:t>Szobaleírás</w:t>
+                            </w:r>
+                          </w:p>
+                          <w:p>
+                            <w:pPr>
+                              <w:pStyle w:val="Listaszerbekezds"/>
+                              <w:jc w:val="left"/>
+                            </w:pPr>
+                            <w:r>
+                              <w:t>Alkalmazkodó árazás</w:t>
+                            </w:r>
+                          </w:p>
+                          <w:p>
+                            <w:pPr>
+                              <w:pStyle w:val="Listaszerbekezds"/>
+                              <w:jc w:val="left"/>
+                            </w:pPr>
+                            <w:r>
+                              <w:t>Méret kijelzés</w:t>
+                            </w:r>
+                          </w:p>
+                          <w:p>
+                            <w:pPr>
+                              <w:pStyle w:val="Listaszerbekezds"/>
+                              <w:numPr>
+                                <w:ilvl w:val="0"/>
+                                <w:numId w:val="3"/>
+                              </w:numPr>
+                              <w:jc w:val="left"/>
+                              <w:rPr>
+                                <w:b/>
+                                <w:bCs/>
+                              </w:rPr>
+                            </w:pPr>
+                            <w:r>
+                              <w:rPr>
+                                <w:b/>
+                                <w:bCs/>
+                              </w:rPr>
+                              <w:t>Beléptető rendszer</w:t>
+                            </w:r>
+                          </w:p>
+                          <w:p>
+                            <w:pPr>
+                              <w:pStyle w:val="Listaszerbekezds"/>
+                              <w:jc w:val="left"/>
+                            </w:pPr>
+                            <w:r>
+                              <w:t>Regisztráció</w:t>
+                            </w:r>
+                          </w:p>
+                          <w:p>
+                            <w:pPr>
+                              <w:pStyle w:val="Listaszerbekezds"/>
+                              <w:jc w:val="left"/>
+                            </w:pPr>
+                            <w:r>
+                              <w:t>Jelszavas beléptetés</w:t>
+                            </w:r>
+                          </w:p>
+                          <w:p>
+                            <w:pPr>
+                              <w:pStyle w:val="Listaszerbekezds"/>
+                              <w:numPr>
+                                <w:ilvl w:val="0"/>
+                                <w:numId w:val="3"/>
+                              </w:numPr>
+                              <w:jc w:val="left"/>
+                              <w:rPr>
+                                <w:b/>
+                                <w:bCs/>
+                              </w:rPr>
+                            </w:pPr>
+                            <w:r>
+                              <w:rPr>
+                                <w:b/>
+                                <w:bCs/>
+                              </w:rPr>
+                              <w:t>Levelező alrendszer</w:t>
+                            </w:r>
+                          </w:p>
+                          <w:p>
+                            <w:pPr>
+                              <w:pStyle w:val="Listaszerbekezds"/>
+                              <w:jc w:val="left"/>
+                            </w:pPr>
+                            <w:r>
+                              <w:t>Visszajelző, értékelő rendszer</w:t>
+                            </w:r>
+                          </w:p>
+                          <w:p>
+                            <w:pPr>
+                              <w:pStyle w:val="Listaszerbekezds"/>
+                              <w:jc w:val="left"/>
+                            </w:pPr>
+                            <w:r>
+                              <w:t>Alkalmi leárazás/kupon küldés</w:t>
+                            </w:r>
+                          </w:p>
+                          <w:p>
+                            <w:pPr>
+                              <w:pStyle w:val="Listaszerbekezds"/>
+                              <w:numPr>
+                                <w:ilvl w:val="0"/>
+                                <w:numId w:val="3"/>
+                              </w:numPr>
+                              <w:jc w:val="left"/>
+                              <w:rPr>
+                                <w:b/>
+                                <w:bCs/>
+                              </w:rPr>
+                            </w:pPr>
+                            <w:r>
+                              <w:rPr>
+                                <w:b/>
+                                <w:bCs/>
+                              </w:rPr>
+                              <w:t xml:space="preserve">Üzemeltetői </w:t>
+                            </w:r>
+                            <w:r>
+                              <w:rPr>
+                                <w:b/>
+                                <w:bCs/>
+                              </w:rPr>
+                              <w:t>feladatok</w:t>
+                            </w:r>
+                            <w:r>
+                              <w:rPr>
+                                <w:b/>
+                                <w:bCs/>
+                              </w:rPr>
+                              <w:t xml:space="preserve"> készítése</w:t>
+                            </w:r>
+                          </w:p>
+                          <w:p>
+                            <w:pPr>
+                              <w:pStyle w:val="Listaszerbekezds"/>
+                              <w:jc w:val="left"/>
+                            </w:pPr>
+                            <w:r>
+                              <w:t>Megjeleníthető regisztrált lista</w:t>
+                            </w:r>
+                          </w:p>
+                          <w:p>
+                            <w:pPr>
+                              <w:pStyle w:val="Listaszerbekezds"/>
+                              <w:jc w:val="left"/>
+                            </w:pPr>
+                            <w:r>
+                              <w:t>Előzőleg bérelt szobák listája</w:t>
+                            </w:r>
+                          </w:p>
+                          <w:p>
+                            <w:pPr>
+                              <w:pStyle w:val="Listaszerbekezds"/>
+                              <w:jc w:val="left"/>
+                            </w:pPr>
+                            <w:r>
+                              <w:t>Recepciós hozzáférés szerkesztése</w:t>
+                            </w:r>
+                          </w:p>
+                        </w:txbxContent>
+                      </wps:txbx>
+                      <wps:bodyPr rot="0" spcFirstLastPara="0" vertOverflow="overflow" horzOverflow="overflow" vert="horz" wrap="square" lIns="91440" tIns="45720" rIns="91440" bIns="45720" numCol="1" spcCol="0" rtlCol="0" fromWordArt="0" anchor="t" anchorCtr="0" forceAA="0" compatLnSpc="1">
+                        <a:prstTxWarp prst="textNoShape">
+                          <a:avLst/>
+                        </a:prstTxWarp>
+                        <a:noAutofit/>
+                      </wps:bodyPr>
+                    </wps:wsp>
+                  </a:graphicData>
+                </a:graphic>
+                <wp14:sizeRelH relativeFrom="margin">
+                  <wp14:pctWidth>0</wp14:pctWidth>
+                </wp14:sizeRelH>
+                <wp14:sizeRelV relativeFrom="margin">
+                  <wp14:pctHeight>0</wp14:pctHeight>
+                </wp14:sizeRelV>
+              </wp:anchor>
+            </w:drawing>
+          </mc:Choice>
+          <mc:Fallback>
+            <w:pict>
+              <v:shapetype w14:anchorId="454B7D15" id="_x0000_t202" coordsize="21600,21600" o:spt="202" path="m,l,21600r21600,l21600,xe">
+                <v:stroke joinstyle="miter"/>
+                <v:path gradientshapeok="t" o:connecttype="rect"/>
+              </v:shapetype>
+              <v:shape id="Szövegdoboz 1" o:spid="_x0000_s1026" type="#_x0000_t202" style="position:absolute;left:0;text-align:left;margin-left:29.7pt;margin-top:33.8pt;width:237.25pt;height:323.05pt;z-index:-251657216;visibility:visible;mso-wrap-style:square;mso-width-percent:0;mso-height-percent:0;mso-wrap-distance-left:9pt;mso-wrap-distance-top:0;mso-wrap-distance-right:9pt;mso-wrap-distance-bottom:0;mso-position-horizontal:absolute;mso-position-horizontal-relative:margin;mso-position-vertical:absolute;mso-position-vertical-relative:text;mso-width-percent:0;mso-height-percent:0;mso-width-relative:margin;mso-height-relative:margin;v-text-anchor:top" o:gfxdata="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" fillcolor="white [3201]" strokeweight=".5pt">
+                <v:textbox>
+                  <w:txbxContent>
+                    <w:p>
+                      <w:pPr>
+                        <w:jc w:val="center"/>
+                        <w:rPr>
+                          <w:b/>
+                          <w:bCs/>
+                        </w:rPr>
+                      </w:pPr>
+                      <w:r>
+                        <w:rPr>
+                          <w:b/>
+                          <w:bCs/>
+                        </w:rPr>
+                        <w:t>Feladatstruktúra</w:t>
+                      </w:r>
+                    </w:p>
+                    <w:p>
+                      <w:pPr>
+                        <w:pStyle w:val="Listaszerbekezds"/>
+                        <w:numPr>
+                          <w:ilvl w:val="0"/>
+                          <w:numId w:val="3"/>
+                        </w:numPr>
+                        <w:jc w:val="left"/>
+                        <w:rPr>
+                          <w:b/>
+                          <w:bCs/>
+                        </w:rPr>
+                      </w:pPr>
+                      <w:r>
+                        <w:rPr>
+                          <w:b/>
+                          <w:bCs/>
+                        </w:rPr>
+                        <w:t>Foglalási alrendszer</w:t>
+                      </w:r>
+                    </w:p>
+                    <w:p>
+                      <w:pPr>
+                        <w:pStyle w:val="Listaszerbekezds"/>
+                        <w:jc w:val="left"/>
+                      </w:pPr>
+                      <w:r>
+                        <w:t>Szobaleírás</w:t>
+                      </w:r>
+                    </w:p>
+                    <w:p>
+                      <w:pPr>
+                        <w:pStyle w:val="Listaszerbekezds"/>
+                        <w:jc w:val="left"/>
+                      </w:pPr>
+                      <w:r>
+                        <w:t>Alkalmazkodó árazás</w:t>
+                      </w:r>
+                    </w:p>
+                    <w:p>
+                      <w:pPr>
+                        <w:pStyle w:val="Listaszerbekezds"/>
+                        <w:jc w:val="left"/>
+                      </w:pPr>
+                      <w:r>
+                        <w:t>Méret kijelzés</w:t>
+                      </w:r>
+                    </w:p>
+                    <w:p>
+                      <w:pPr>
+                        <w:pStyle w:val="Listaszerbekezds"/>
+                        <w:numPr>
+                          <w:ilvl w:val="0"/>
+                          <w:numId w:val="3"/>
+                        </w:numPr>
+                        <w:jc w:val="left"/>
+                        <w:rPr>
+                          <w:b/>
+                          <w:bCs/>
+                        </w:rPr>
+                      </w:pPr>
+                      <w:r>
+                        <w:rPr>
+                          <w:b/>
+                          <w:bCs/>
+                        </w:rPr>
+                        <w:t>Beléptető rendszer</w:t>
+                      </w:r>
+                    </w:p>
+                    <w:p>
+                      <w:pPr>
+                        <w:pStyle w:val="Listaszerbekezds"/>
+                        <w:jc w:val="left"/>
+                      </w:pPr>
+                      <w:r>
+                        <w:t>Regisztráció</w:t>
+                      </w:r>
+                    </w:p>
+                    <w:p>
+                      <w:pPr>
+                        <w:pStyle w:val="Listaszerbekezds"/>
+                        <w:jc w:val="left"/>
+                      </w:pPr>
+                      <w:r>
+                        <w:t>Jelszavas beléptetés</w:t>
+                      </w:r>
+                    </w:p>
+                    <w:p>
+                      <w:pPr>
+                        <w:pStyle w:val="Listaszerbekezds"/>
+                        <w:numPr>
+                          <w:ilvl w:val="0"/>
+                          <w:numId w:val="3"/>
+                        </w:numPr>
+                        <w:jc w:val="left"/>
+                        <w:rPr>
+                          <w:b/>
+                          <w:bCs/>
+                        </w:rPr>
+                      </w:pPr>
+                      <w:r>
+                        <w:rPr>
+                          <w:b/>
+                          <w:bCs/>
+                        </w:rPr>
+                        <w:t>Levelező alrendszer</w:t>
+                      </w:r>
+                    </w:p>
+                    <w:p>
+                      <w:pPr>
+                        <w:pStyle w:val="Listaszerbekezds"/>
+                        <w:jc w:val="left"/>
+                      </w:pPr>
+                      <w:r>
+                        <w:t>Visszajelző, értékelő rendszer</w:t>
+                      </w:r>
+                    </w:p>
+                    <w:p>
+                      <w:pPr>
+                        <w:pStyle w:val="Listaszerbekezds"/>
+                        <w:jc w:val="left"/>
+                      </w:pPr>
+                      <w:r>
+                        <w:t>Alkalmi leárazás/kupon küldés</w:t>
+                      </w:r>
+                    </w:p>
+                    <w:p>
+                      <w:pPr>
+                        <w:pStyle w:val="Listaszerbekezds"/>
+                        <w:numPr>
+                          <w:ilvl w:val="0"/>
+                          <w:numId w:val="3"/>
+                        </w:numPr>
+                        <w:jc w:val="left"/>
+                        <w:rPr>
+                          <w:b/>
+                          <w:bCs/>
+                        </w:rPr>
+                      </w:pPr>
+                      <w:r>
+                        <w:rPr>
+                          <w:b/>
+                          <w:bCs/>
+                        </w:rPr>
+                        <w:t xml:space="preserve">Üzemeltetői </w:t>
+                      </w:r>
+                      <w:r>
+                        <w:rPr>
+                          <w:b/>
+                          <w:bCs/>
+                        </w:rPr>
+                        <w:t>feladatok</w:t>
+                      </w:r>
+                      <w:r>
+                        <w:rPr>
+                          <w:b/>
+                          <w:bCs/>
+                        </w:rPr>
+                        <w:t xml:space="preserve"> készítése</w:t>
+                      </w:r>
+                    </w:p>
+                    <w:p>
+                      <w:pPr>
+                        <w:pStyle w:val="Listaszerbekezds"/>
+                        <w:jc w:val="left"/>
+                      </w:pPr>
+                      <w:r>
+                        <w:t>Megjeleníthető regisztrált lista</w:t>
+                      </w:r>
+                    </w:p>
+                    <w:p>
+                      <w:pPr>
+                        <w:pStyle w:val="Listaszerbekezds"/>
+                        <w:jc w:val="left"/>
+                      </w:pPr>
+                      <w:r>
+                        <w:t>Előzőleg bérelt szobák listája</w:t>
+                      </w:r>
+                    </w:p>
+                    <w:p>
+                      <w:pPr>
+                        <w:pStyle w:val="Listaszerbekezds"/>
+                        <w:jc w:val="left"/>
+                      </w:pPr>
+                      <w:r>
+                        <w:t>Recepciós hozzáférés szerkesztése</w:t>
+                      </w:r>
+                    </w:p>
+                  </w:txbxContent>
+                </v:textbox>
+                <w10:wrap type="topAndBottom" anchorx="margin"/>
+              </v:shape>
+            </w:pict>
+          </mc:Fallback>
+        </mc:AlternateContent>
+      </w:r>
+      <w:r>
+        <w:t>A rendszer funkciói, feladatstruktúra</w:t>
+      </w:r>
+    </w:p>
+    <w:p>
+      <w:pPr>
+        <w:tabs>
+          <w:tab w:val="left" w:pos="851"/>
+        </w:tabs>
+        <w:jc w:val="left"/>
+      </w:pPr>
+      <w:r>
+        <w:tab/>
+      </w:r>
+    </w:p>
+    <w:p>
+      <w:pPr>
+        <w:pStyle w:val="Listaszerbekezds"/>
+        <w:jc w:val="left"/>
+      </w:pPr>
+    </w:p>
+    <w:p>
+      <w:pPr>
+        <w:pStyle w:val="Cmsor2"/>
+        <w:numPr>
+          <w:ilvl w:val="1"/>
+          <w:numId w:val="1"/>
+        </w:numPr>
+      </w:pPr>
+      <w:bookmarkStart w:id="1" w:name="_Toc113270907"/>
+      <w:r>
+        <w:t>Alcím</w:t>
+      </w:r>
+      <w:bookmarkEnd w:id="1"/>
     </w:p>
     <w:p>
       <w:r>
@@ -808,78 +1398,28 @@
       </w:r>
     </w:p>
     <w:p>
+      <w:r>
+        <w:br w:type="page"/>
+      </w:r>
+    </w:p>
+    <w:p/>
+    <w:p>
       <w:pPr>
-        <w:pStyle w:val="Heading1"/>
+        <w:pStyle w:val="Cmsor1"/>
         <w:numPr>
           <w:ilvl w:val="0"/>
           <w:numId w:val="1"/>
         </w:numPr>
       </w:pPr>
-      <w:bookmarkStart w:id="2" w:name="_Toc113270905"/>
+      <w:bookmarkStart w:id="2" w:name="_Toc113270908"/>
       <w:r>
-        <w:t>Cím</w:t>
+        <w:t>Adatmodell készítése</w:t>
       </w:r>
       <w:bookmarkEnd w:id="2"/>
-      <w:r>
-        <w:t xml:space="preserve"> </w:t>
-      </w:r>
     </w:p>
     <w:p>
       <w:pPr>
-        <w:pStyle w:val="Heading2"/>
-        <w:numPr>
-          <w:ilvl w:val="1"/>
-          <w:numId w:val="1"/>
-        </w:numPr>
-      </w:pPr>
-      <w:bookmarkStart w:id="3" w:name="_Toc113270906"/>
-      <w:r>
-        <w:t>Alcím</w:t>
-      </w:r>
-      <w:bookmarkEnd w:id="3"/>
-    </w:p>
-    <w:p>
-      <w:r>
-        <w:t>Bekezdés</w:t>
-      </w:r>
-    </w:p>
-    <w:p>
-      <w:pPr>
-        <w:pStyle w:val="Heading2"/>
-        <w:numPr>
-          <w:ilvl w:val="1"/>
-          <w:numId w:val="1"/>
-        </w:numPr>
-      </w:pPr>
-      <w:bookmarkStart w:id="4" w:name="_Toc113270907"/>
-      <w:r>
-        <w:t>Alcím</w:t>
-      </w:r>
-      <w:bookmarkEnd w:id="4"/>
-    </w:p>
-    <w:p>
-      <w:r>
-        <w:t>Bekezdés</w:t>
-      </w:r>
-    </w:p>
-    <w:p/>
-    <w:p>
-      <w:pPr>
-        <w:pStyle w:val="Heading1"/>
-        <w:numPr>
-          <w:ilvl w:val="0"/>
-          <w:numId w:val="1"/>
-        </w:numPr>
-      </w:pPr>
-      <w:bookmarkStart w:id="5" w:name="_Toc113270908"/>
-      <w:r>
-        <w:t>Adatmodell készítése</w:t>
-      </w:r>
-      <w:bookmarkEnd w:id="5"/>
-    </w:p>
-    <w:p>
-      <w:pPr>
-        <w:pStyle w:val="Heading2"/>
+        <w:pStyle w:val="Cmsor2"/>
         <w:numPr>
           <w:ilvl w:val="1"/>
           <w:numId w:val="1"/>
@@ -891,7 +1431,7 @@
     </w:p>
     <w:tbl>
       <w:tblPr>
-        <w:tblStyle w:val="TableGrid"/>
+        <w:tblStyle w:val="Rcsostblzat"/>
         <w:tblW w:w="9067" w:type="dxa"/>
         <w:tblLook w:val="04A0" w:firstRow="1" w:lastRow="0" w:firstColumn="1" w:lastColumn="0" w:noHBand="0" w:noVBand="1"/>
       </w:tblPr>
@@ -1087,9 +1627,11 @@
             <w:pPr>
               <w:jc w:val="center"/>
             </w:pPr>
+            <w:proofErr w:type="spellStart"/>
             <w:r>
               <w:t>registered</w:t>
             </w:r>
+            <w:proofErr w:type="spellEnd"/>
           </w:p>
         </w:tc>
         <w:tc>
@@ -1169,9 +1711,11 @@
             <w:pPr>
               <w:jc w:val="center"/>
             </w:pPr>
+            <w:proofErr w:type="spellStart"/>
             <w:r>
               <w:t>permissions</w:t>
             </w:r>
+            <w:proofErr w:type="spellEnd"/>
           </w:p>
         </w:tc>
         <w:tc>
@@ -1251,9 +1795,11 @@
             <w:pPr>
               <w:jc w:val="center"/>
             </w:pPr>
+            <w:proofErr w:type="spellStart"/>
             <w:r>
               <w:t>reservations</w:t>
             </w:r>
+            <w:proofErr w:type="spellEnd"/>
           </w:p>
         </w:tc>
         <w:tc>
@@ -1333,9 +1879,11 @@
             <w:pPr>
               <w:jc w:val="center"/>
             </w:pPr>
+            <w:proofErr w:type="spellStart"/>
             <w:r>
               <w:t>invoice</w:t>
             </w:r>
+            <w:proofErr w:type="spellEnd"/>
           </w:p>
         </w:tc>
         <w:tc>
@@ -1415,9 +1963,11 @@
             <w:pPr>
               <w:jc w:val="center"/>
             </w:pPr>
+            <w:proofErr w:type="spellStart"/>
             <w:r>
               <w:t>rooms</w:t>
             </w:r>
+            <w:proofErr w:type="spellEnd"/>
           </w:p>
         </w:tc>
         <w:tc>
@@ -1497,9 +2047,11 @@
             <w:pPr>
               <w:jc w:val="center"/>
             </w:pPr>
+            <w:proofErr w:type="spellStart"/>
             <w:r>
               <w:t>cities</w:t>
             </w:r>
+            <w:proofErr w:type="spellEnd"/>
           </w:p>
         </w:tc>
         <w:tc>
@@ -1582,9 +2134,11 @@
             <w:pPr>
               <w:jc w:val="center"/>
             </w:pPr>
+            <w:proofErr w:type="spellStart"/>
             <w:r>
               <w:t>savedLocations</w:t>
             </w:r>
+            <w:proofErr w:type="spellEnd"/>
           </w:p>
         </w:tc>
         <w:tc>
@@ -1622,14 +2176,30 @@
             <w:pPr>
               <w:jc w:val="center"/>
             </w:pPr>
+            <w:r>
+              <w:t>~50.000</w:t>
+            </w:r>
           </w:p>
         </w:tc>
       </w:tr>
     </w:tbl>
     <w:p/>
+    <w:p>
+      <w:pPr>
+        <w:pStyle w:val="Cmsor2"/>
+        <w:numPr>
+          <w:ilvl w:val="1"/>
+          <w:numId w:val="1"/>
+        </w:numPr>
+      </w:pPr>
+      <w:r>
+        <w:t>Egyedtípus Szerkezeti Lista</w:t>
+      </w:r>
+    </w:p>
+    <w:p/>
     <w:tbl>
       <w:tblPr>
-        <w:tblStyle w:val="TableGrid"/>
+        <w:tblStyle w:val="Rcsostblzat"/>
         <w:tblW w:w="9067" w:type="dxa"/>
         <w:tblLook w:val="04A0" w:firstRow="1" w:lastRow="0" w:firstColumn="1" w:lastColumn="0" w:noHBand="0" w:noVBand="1"/>
       </w:tblPr>
@@ -1742,6 +2312,7 @@
                 <w:bCs/>
               </w:rPr>
             </w:pPr>
+            <w:proofErr w:type="spellStart"/>
             <w:r>
               <w:rPr>
                 <w:b/>
@@ -1749,6 +2320,7 @@
               </w:rPr>
               <w:t>registered</w:t>
             </w:r>
+            <w:proofErr w:type="spellEnd"/>
           </w:p>
         </w:tc>
       </w:tr>
@@ -1882,9 +2454,11 @@
             <w:pPr>
               <w:jc w:val="center"/>
             </w:pPr>
+            <w:proofErr w:type="spellStart"/>
             <w:r>
               <w:t>registeredId</w:t>
             </w:r>
+            <w:proofErr w:type="spellEnd"/>
           </w:p>
         </w:tc>
         <w:tc>
@@ -1961,9 +2535,11 @@
             <w:pPr>
               <w:jc w:val="center"/>
             </w:pPr>
+            <w:proofErr w:type="spellStart"/>
             <w:r>
               <w:t>registeredFirstName</w:t>
             </w:r>
+            <w:proofErr w:type="spellEnd"/>
           </w:p>
         </w:tc>
         <w:tc>
@@ -2037,9 +2613,11 @@
             <w:pPr>
               <w:jc w:val="center"/>
             </w:pPr>
+            <w:proofErr w:type="spellStart"/>
             <w:r>
               <w:t>registeredLastName</w:t>
             </w:r>
+            <w:proofErr w:type="spellEnd"/>
           </w:p>
         </w:tc>
         <w:tc>
@@ -2113,9 +2691,11 @@
             <w:pPr>
               <w:jc w:val="center"/>
             </w:pPr>
+            <w:proofErr w:type="spellStart"/>
             <w:r>
               <w:t>registeredEmail</w:t>
             </w:r>
+            <w:proofErr w:type="spellEnd"/>
           </w:p>
         </w:tc>
         <w:tc>
@@ -2189,9 +2769,11 @@
             <w:pPr>
               <w:jc w:val="center"/>
             </w:pPr>
+            <w:proofErr w:type="spellStart"/>
             <w:r>
               <w:t>registeredPassword</w:t>
             </w:r>
+            <w:proofErr w:type="spellEnd"/>
           </w:p>
         </w:tc>
         <w:tc>
@@ -2265,9 +2847,11 @@
             <w:pPr>
               <w:jc w:val="center"/>
             </w:pPr>
+            <w:proofErr w:type="spellStart"/>
             <w:r>
               <w:t>registeredPermission</w:t>
             </w:r>
+            <w:proofErr w:type="spellEnd"/>
           </w:p>
         </w:tc>
         <w:tc>
@@ -2333,16 +2917,16 @@
     <w:p/>
     <w:tbl>
       <w:tblPr>
-        <w:tblStyle w:val="TableGrid"/>
-        <w:tblW w:w="0" w:type="auto"/>
-        <w:tblInd w:w="-572" w:type="dxa"/>
+        <w:tblStyle w:val="Rcsostblzat"/>
+        <w:tblW w:w="9072" w:type="dxa"/>
+        <w:tblInd w:w="-5" w:type="dxa"/>
         <w:tblLook w:val="04A0" w:firstRow="1" w:lastRow="0" w:firstColumn="1" w:lastColumn="0" w:noHBand="0" w:noVBand="1"/>
       </w:tblPr>
       <w:tblGrid>
-        <w:gridCol w:w="2548"/>
-        <w:gridCol w:w="3962"/>
-        <w:gridCol w:w="1428"/>
-        <w:gridCol w:w="1127"/>
+        <w:gridCol w:w="2268"/>
+        <w:gridCol w:w="4245"/>
+        <w:gridCol w:w="1425"/>
+        <w:gridCol w:w="1134"/>
       </w:tblGrid>
       <w:tr>
         <w:trPr>
@@ -2350,7 +2934,7 @@
         </w:trPr>
         <w:tc>
           <w:tcPr>
-            <w:tcW w:w="9065" w:type="dxa"/>
+            <w:tcW w:w="9072" w:type="dxa"/>
             <w:gridSpan w:val="4"/>
             <w:tcBorders>
               <w:bottom w:val="thinThickThinSmallGap" w:sz="24" w:space="0" w:color="auto"/>
@@ -2375,7 +2959,6 @@
                 <w:sz w:val="32"/>
                 <w:szCs w:val="32"/>
               </w:rPr>
-              <w:lastRenderedPageBreak/>
               <w:t>Egyedtípus</w:t>
             </w:r>
             <w:r>
@@ -2402,7 +2985,7 @@
       <w:tr>
         <w:tc>
           <w:tcPr>
-            <w:tcW w:w="2548" w:type="dxa"/>
+            <w:tcW w:w="2268" w:type="dxa"/>
             <w:tcBorders>
               <w:top w:val="thinThickThinSmallGap" w:sz="24" w:space="0" w:color="auto"/>
               <w:left w:val="single" w:sz="12" w:space="0" w:color="auto"/>
@@ -2430,7 +3013,7 @@
         </w:tc>
         <w:tc>
           <w:tcPr>
-            <w:tcW w:w="6517" w:type="dxa"/>
+            <w:tcW w:w="6804" w:type="dxa"/>
             <w:gridSpan w:val="3"/>
             <w:tcBorders>
               <w:top w:val="thinThickThinSmallGap" w:sz="24" w:space="0" w:color="auto"/>
@@ -2448,6 +3031,7 @@
                 <w:bCs/>
               </w:rPr>
             </w:pPr>
+            <w:proofErr w:type="spellStart"/>
             <w:r>
               <w:rPr>
                 <w:b/>
@@ -2455,13 +3039,14 @@
               </w:rPr>
               <w:t>permissions</w:t>
             </w:r>
+            <w:proofErr w:type="spellEnd"/>
           </w:p>
         </w:tc>
       </w:tr>
       <w:tr>
         <w:tc>
           <w:tcPr>
-            <w:tcW w:w="2548" w:type="dxa"/>
+            <w:tcW w:w="2268" w:type="dxa"/>
             <w:tcBorders>
               <w:top w:val="single" w:sz="12" w:space="0" w:color="auto"/>
               <w:left w:val="single" w:sz="12" w:space="0" w:color="auto"/>
@@ -2489,7 +3074,7 @@
         </w:tc>
         <w:tc>
           <w:tcPr>
-            <w:tcW w:w="3962" w:type="dxa"/>
+            <w:tcW w:w="4245" w:type="dxa"/>
             <w:tcBorders>
               <w:top w:val="single" w:sz="12" w:space="0" w:color="auto"/>
               <w:left w:val="single" w:sz="12" w:space="0" w:color="auto"/>
@@ -2517,7 +3102,7 @@
         </w:tc>
         <w:tc>
           <w:tcPr>
-            <w:tcW w:w="1428" w:type="dxa"/>
+            <w:tcW w:w="1425" w:type="dxa"/>
             <w:tcBorders>
               <w:top w:val="single" w:sz="12" w:space="0" w:color="auto"/>
               <w:left w:val="single" w:sz="12" w:space="0" w:color="auto"/>
@@ -2545,7 +3130,7 @@
         </w:tc>
         <w:tc>
           <w:tcPr>
-            <w:tcW w:w="1127" w:type="dxa"/>
+            <w:tcW w:w="1134" w:type="dxa"/>
             <w:tcBorders>
               <w:top w:val="single" w:sz="12" w:space="0" w:color="auto"/>
               <w:left w:val="single" w:sz="12" w:space="0" w:color="auto"/>
@@ -2575,7 +3160,7 @@
       <w:tr>
         <w:tc>
           <w:tcPr>
-            <w:tcW w:w="2548" w:type="dxa"/>
+            <w:tcW w:w="2268" w:type="dxa"/>
             <w:tcBorders>
               <w:top w:val="thinThickThinSmallGap" w:sz="24" w:space="0" w:color="auto"/>
               <w:left w:val="single" w:sz="12" w:space="0" w:color="auto"/>
@@ -2588,14 +3173,16 @@
             <w:pPr>
               <w:jc w:val="center"/>
             </w:pPr>
+            <w:proofErr w:type="spellStart"/>
             <w:r>
               <w:t>permissionId</w:t>
             </w:r>
-          </w:p>
-        </w:tc>
-        <w:tc>
-          <w:tcPr>
-            <w:tcW w:w="3962" w:type="dxa"/>
+            <w:proofErr w:type="spellEnd"/>
+          </w:p>
+        </w:tc>
+        <w:tc>
+          <w:tcPr>
+            <w:tcW w:w="4245" w:type="dxa"/>
             <w:tcBorders>
               <w:top w:val="thinThickThinSmallGap" w:sz="24" w:space="0" w:color="auto"/>
               <w:left w:val="single" w:sz="12" w:space="0" w:color="auto"/>
@@ -2615,7 +3202,7 @@
         </w:tc>
         <w:tc>
           <w:tcPr>
-            <w:tcW w:w="1428" w:type="dxa"/>
+            <w:tcW w:w="1425" w:type="dxa"/>
             <w:tcBorders>
               <w:top w:val="thinThickThinSmallGap" w:sz="24" w:space="0" w:color="auto"/>
               <w:left w:val="single" w:sz="12" w:space="0" w:color="auto"/>
@@ -2632,7 +3219,7 @@
         </w:tc>
         <w:tc>
           <w:tcPr>
-            <w:tcW w:w="1127" w:type="dxa"/>
+            <w:tcW w:w="1134" w:type="dxa"/>
             <w:tcBorders>
               <w:top w:val="thinThickThinSmallGap" w:sz="24" w:space="0" w:color="auto"/>
               <w:left w:val="single" w:sz="12" w:space="0" w:color="auto"/>
@@ -2654,27 +3241,29 @@
       <w:tr>
         <w:tc>
           <w:tcPr>
-            <w:tcW w:w="2548" w:type="dxa"/>
-            <w:tcBorders>
-              <w:top w:val="single" w:sz="12" w:space="0" w:color="auto"/>
-              <w:left w:val="single" w:sz="12" w:space="0" w:color="auto"/>
-              <w:bottom w:val="single" w:sz="12" w:space="0" w:color="auto"/>
-              <w:right w:val="single" w:sz="12" w:space="0" w:color="auto"/>
-            </w:tcBorders>
-            <w:vAlign w:val="center"/>
-          </w:tcPr>
-          <w:p>
-            <w:pPr>
-              <w:jc w:val="center"/>
-            </w:pPr>
+            <w:tcW w:w="2268" w:type="dxa"/>
+            <w:tcBorders>
+              <w:top w:val="single" w:sz="12" w:space="0" w:color="auto"/>
+              <w:left w:val="single" w:sz="12" w:space="0" w:color="auto"/>
+              <w:bottom w:val="single" w:sz="12" w:space="0" w:color="auto"/>
+              <w:right w:val="single" w:sz="12" w:space="0" w:color="auto"/>
+            </w:tcBorders>
+            <w:vAlign w:val="center"/>
+          </w:tcPr>
+          <w:p>
+            <w:pPr>
+              <w:jc w:val="center"/>
+            </w:pPr>
+            <w:proofErr w:type="spellStart"/>
             <w:r>
               <w:t>permissionName</w:t>
             </w:r>
-          </w:p>
-        </w:tc>
-        <w:tc>
-          <w:tcPr>
-            <w:tcW w:w="3962" w:type="dxa"/>
+            <w:proofErr w:type="spellEnd"/>
+          </w:p>
+        </w:tc>
+        <w:tc>
+          <w:tcPr>
+            <w:tcW w:w="4245" w:type="dxa"/>
             <w:tcBorders>
               <w:top w:val="single" w:sz="12" w:space="0" w:color="auto"/>
               <w:left w:val="single" w:sz="12" w:space="0" w:color="auto"/>
@@ -2694,7 +3283,7 @@
         </w:tc>
         <w:tc>
           <w:tcPr>
-            <w:tcW w:w="1428" w:type="dxa"/>
+            <w:tcW w:w="1425" w:type="dxa"/>
             <w:tcBorders>
               <w:top w:val="single" w:sz="12" w:space="0" w:color="auto"/>
               <w:left w:val="single" w:sz="12" w:space="0" w:color="auto"/>
@@ -2712,7 +3301,7 @@
         </w:tc>
         <w:tc>
           <w:tcPr>
-            <w:tcW w:w="1127" w:type="dxa"/>
+            <w:tcW w:w="1134" w:type="dxa"/>
             <w:tcBorders>
               <w:top w:val="single" w:sz="12" w:space="0" w:color="auto"/>
               <w:left w:val="single" w:sz="12" w:space="0" w:color="auto"/>
@@ -2727,6 +3316,497 @@
             </w:pPr>
             <w:r>
               <w:t>leíró</w:t>
+            </w:r>
+          </w:p>
+        </w:tc>
+      </w:tr>
+    </w:tbl>
+    <w:p/>
+    <w:p>
+      <w:r>
+        <w:br w:type="page"/>
+      </w:r>
+    </w:p>
+    <w:tbl>
+      <w:tblPr>
+        <w:tblStyle w:val="Rcsostblzat"/>
+        <w:tblW w:w="9072" w:type="dxa"/>
+        <w:tblInd w:w="562" w:type="dxa"/>
+        <w:tblLook w:val="04A0" w:firstRow="1" w:lastRow="0" w:firstColumn="1" w:lastColumn="0" w:noHBand="0" w:noVBand="1"/>
+      </w:tblPr>
+      <w:tblGrid>
+        <w:gridCol w:w="2505"/>
+        <w:gridCol w:w="4010"/>
+        <w:gridCol w:w="1425"/>
+        <w:gridCol w:w="1132"/>
+      </w:tblGrid>
+      <w:tr>
+        <w:trPr>
+          <w:trHeight w:val="699"/>
+        </w:trPr>
+        <w:tc>
+          <w:tcPr>
+            <w:tcW w:w="9072" w:type="dxa"/>
+            <w:gridSpan w:val="4"/>
+            <w:tcBorders>
+              <w:bottom w:val="thinThickThinSmallGap" w:sz="24" w:space="0" w:color="auto"/>
+            </w:tcBorders>
+            <w:shd w:val="clear" w:color="auto" w:fill="D9D9D9" w:themeFill="background1" w:themeFillShade="D9"/>
+            <w:vAlign w:val="center"/>
+          </w:tcPr>
+          <w:p>
+            <w:pPr>
+              <w:jc w:val="center"/>
+              <w:rPr>
+                <w:b/>
+                <w:bCs/>
+                <w:sz w:val="32"/>
+                <w:szCs w:val="32"/>
+              </w:rPr>
+            </w:pPr>
+            <w:r>
+              <w:lastRenderedPageBreak/>
+              <w:br w:type="page"/>
+            </w:r>
+            <w:r>
+              <w:rPr>
+                <w:b/>
+                <w:bCs/>
+                <w:sz w:val="32"/>
+                <w:szCs w:val="32"/>
+              </w:rPr>
+              <w:t>Egyedtípus</w:t>
+            </w:r>
+            <w:r>
+              <w:rPr>
+                <w:b/>
+                <w:bCs/>
+                <w:sz w:val="32"/>
+                <w:szCs w:val="32"/>
+              </w:rPr>
+              <w:t xml:space="preserve"> Szerkezeti</w:t>
+            </w:r>
+            <w:r>
+              <w:rPr>
+                <w:b/>
+                <w:bCs/>
+                <w:sz w:val="32"/>
+                <w:szCs w:val="32"/>
+              </w:rPr>
+              <w:t xml:space="preserve"> Lista</w:t>
+            </w:r>
+          </w:p>
+        </w:tc>
+      </w:tr>
+      <w:tr>
+        <w:tc>
+          <w:tcPr>
+            <w:tcW w:w="2127" w:type="dxa"/>
+            <w:tcBorders>
+              <w:top w:val="thinThickThinSmallGap" w:sz="24" w:space="0" w:color="auto"/>
+              <w:left w:val="single" w:sz="12" w:space="0" w:color="auto"/>
+              <w:bottom w:val="single" w:sz="12" w:space="0" w:color="auto"/>
+              <w:right w:val="single" w:sz="12" w:space="0" w:color="auto"/>
+            </w:tcBorders>
+            <w:vAlign w:val="center"/>
+          </w:tcPr>
+          <w:p>
+            <w:pPr>
+              <w:jc w:val="center"/>
+              <w:rPr>
+                <w:b/>
+                <w:bCs/>
+              </w:rPr>
+            </w:pPr>
+            <w:r>
+              <w:rPr>
+                <w:b/>
+                <w:bCs/>
+              </w:rPr>
+              <w:t>E3</w:t>
+            </w:r>
+          </w:p>
+        </w:tc>
+        <w:tc>
+          <w:tcPr>
+            <w:tcW w:w="6945" w:type="dxa"/>
+            <w:gridSpan w:val="3"/>
+            <w:tcBorders>
+              <w:top w:val="thinThickThinSmallGap" w:sz="24" w:space="0" w:color="auto"/>
+              <w:left w:val="single" w:sz="12" w:space="0" w:color="auto"/>
+              <w:bottom w:val="single" w:sz="12" w:space="0" w:color="auto"/>
+              <w:right w:val="single" w:sz="12" w:space="0" w:color="auto"/>
+            </w:tcBorders>
+            <w:vAlign w:val="center"/>
+          </w:tcPr>
+          <w:p>
+            <w:pPr>
+              <w:jc w:val="center"/>
+              <w:rPr>
+                <w:b/>
+                <w:bCs/>
+              </w:rPr>
+            </w:pPr>
+            <w:proofErr w:type="spellStart"/>
+            <w:r>
+              <w:rPr>
+                <w:b/>
+                <w:bCs/>
+              </w:rPr>
+              <w:t>reservations</w:t>
+            </w:r>
+            <w:proofErr w:type="spellEnd"/>
+          </w:p>
+        </w:tc>
+      </w:tr>
+      <w:tr>
+        <w:tc>
+          <w:tcPr>
+            <w:tcW w:w="2127" w:type="dxa"/>
+            <w:tcBorders>
+              <w:top w:val="single" w:sz="12" w:space="0" w:color="auto"/>
+              <w:left w:val="single" w:sz="12" w:space="0" w:color="auto"/>
+              <w:bottom w:val="thinThickThinSmallGap" w:sz="24" w:space="0" w:color="auto"/>
+              <w:right w:val="single" w:sz="12" w:space="0" w:color="auto"/>
+            </w:tcBorders>
+            <w:vAlign w:val="center"/>
+          </w:tcPr>
+          <w:p>
+            <w:pPr>
+              <w:jc w:val="center"/>
+              <w:rPr>
+                <w:b/>
+                <w:bCs/>
+              </w:rPr>
+            </w:pPr>
+            <w:r>
+              <w:rPr>
+                <w:b/>
+                <w:bCs/>
+              </w:rPr>
+              <w:t>Tulajdonságtípus neve</w:t>
+            </w:r>
+          </w:p>
+        </w:tc>
+        <w:tc>
+          <w:tcPr>
+            <w:tcW w:w="4387" w:type="dxa"/>
+            <w:tcBorders>
+              <w:top w:val="single" w:sz="12" w:space="0" w:color="auto"/>
+              <w:left w:val="single" w:sz="12" w:space="0" w:color="auto"/>
+              <w:bottom w:val="thinThickThinSmallGap" w:sz="24" w:space="0" w:color="auto"/>
+              <w:right w:val="single" w:sz="12" w:space="0" w:color="auto"/>
+            </w:tcBorders>
+            <w:vAlign w:val="center"/>
+          </w:tcPr>
+          <w:p>
+            <w:pPr>
+              <w:jc w:val="center"/>
+              <w:rPr>
+                <w:b/>
+                <w:bCs/>
+              </w:rPr>
+            </w:pPr>
+            <w:r>
+              <w:rPr>
+                <w:b/>
+                <w:bCs/>
+              </w:rPr>
+              <w:t>Tulajdonságtípus szöveges leírása</w:t>
+            </w:r>
+          </w:p>
+        </w:tc>
+        <w:tc>
+          <w:tcPr>
+            <w:tcW w:w="1425" w:type="dxa"/>
+            <w:tcBorders>
+              <w:top w:val="single" w:sz="12" w:space="0" w:color="auto"/>
+              <w:left w:val="single" w:sz="12" w:space="0" w:color="auto"/>
+              <w:bottom w:val="thinThickThinSmallGap" w:sz="24" w:space="0" w:color="auto"/>
+              <w:right w:val="single" w:sz="12" w:space="0" w:color="auto"/>
+            </w:tcBorders>
+            <w:vAlign w:val="center"/>
+          </w:tcPr>
+          <w:p>
+            <w:pPr>
+              <w:jc w:val="center"/>
+              <w:rPr>
+                <w:b/>
+                <w:bCs/>
+              </w:rPr>
+            </w:pPr>
+            <w:r>
+              <w:rPr>
+                <w:b/>
+                <w:bCs/>
+              </w:rPr>
+              <w:t>Intervallum</w:t>
+            </w:r>
+          </w:p>
+        </w:tc>
+        <w:tc>
+          <w:tcPr>
+            <w:tcW w:w="1133" w:type="dxa"/>
+            <w:tcBorders>
+              <w:top w:val="single" w:sz="12" w:space="0" w:color="auto"/>
+              <w:left w:val="single" w:sz="12" w:space="0" w:color="auto"/>
+              <w:bottom w:val="thinThickThinSmallGap" w:sz="24" w:space="0" w:color="auto"/>
+              <w:right w:val="single" w:sz="12" w:space="0" w:color="auto"/>
+            </w:tcBorders>
+            <w:vAlign w:val="center"/>
+          </w:tcPr>
+          <w:p>
+            <w:pPr>
+              <w:jc w:val="center"/>
+              <w:rPr>
+                <w:b/>
+                <w:bCs/>
+              </w:rPr>
+            </w:pPr>
+            <w:r>
+              <w:rPr>
+                <w:b/>
+                <w:bCs/>
+              </w:rPr>
+              <w:t>Típus</w:t>
+            </w:r>
+          </w:p>
+        </w:tc>
+      </w:tr>
+      <w:tr>
+        <w:tc>
+          <w:tcPr>
+            <w:tcW w:w="2127" w:type="dxa"/>
+            <w:tcBorders>
+              <w:top w:val="thinThickThinSmallGap" w:sz="24" w:space="0" w:color="auto"/>
+              <w:left w:val="single" w:sz="12" w:space="0" w:color="auto"/>
+              <w:bottom w:val="single" w:sz="12" w:space="0" w:color="auto"/>
+              <w:right w:val="single" w:sz="12" w:space="0" w:color="auto"/>
+            </w:tcBorders>
+            <w:vAlign w:val="center"/>
+          </w:tcPr>
+          <w:p>
+            <w:pPr>
+              <w:jc w:val="center"/>
+            </w:pPr>
+            <w:proofErr w:type="spellStart"/>
+            <w:r>
+              <w:t>reservationId</w:t>
+            </w:r>
+            <w:proofErr w:type="spellEnd"/>
+          </w:p>
+        </w:tc>
+        <w:tc>
+          <w:tcPr>
+            <w:tcW w:w="4387" w:type="dxa"/>
+            <w:tcBorders>
+              <w:top w:val="thinThickThinSmallGap" w:sz="24" w:space="0" w:color="auto"/>
+              <w:left w:val="single" w:sz="12" w:space="0" w:color="auto"/>
+              <w:bottom w:val="single" w:sz="12" w:space="0" w:color="auto"/>
+              <w:right w:val="single" w:sz="12" w:space="0" w:color="auto"/>
+            </w:tcBorders>
+            <w:vAlign w:val="center"/>
+          </w:tcPr>
+          <w:p>
+            <w:pPr>
+              <w:jc w:val="center"/>
+            </w:pPr>
+            <w:r>
+              <w:t>Foglalás egyedi azonosítója</w:t>
+            </w:r>
+          </w:p>
+        </w:tc>
+        <w:tc>
+          <w:tcPr>
+            <w:tcW w:w="1425" w:type="dxa"/>
+            <w:tcBorders>
+              <w:top w:val="thinThickThinSmallGap" w:sz="24" w:space="0" w:color="auto"/>
+              <w:left w:val="single" w:sz="12" w:space="0" w:color="auto"/>
+              <w:bottom w:val="single" w:sz="12" w:space="0" w:color="auto"/>
+              <w:right w:val="single" w:sz="12" w:space="0" w:color="auto"/>
+            </w:tcBorders>
+            <w:vAlign w:val="center"/>
+          </w:tcPr>
+          <w:p>
+            <w:r>
+              <w:t>1-9.999</w:t>
+            </w:r>
+          </w:p>
+        </w:tc>
+        <w:tc>
+          <w:tcPr>
+            <w:tcW w:w="1133" w:type="dxa"/>
+            <w:tcBorders>
+              <w:top w:val="thinThickThinSmallGap" w:sz="24" w:space="0" w:color="auto"/>
+              <w:left w:val="single" w:sz="12" w:space="0" w:color="auto"/>
+              <w:bottom w:val="single" w:sz="12" w:space="0" w:color="auto"/>
+              <w:right w:val="single" w:sz="12" w:space="0" w:color="auto"/>
+            </w:tcBorders>
+            <w:vAlign w:val="center"/>
+          </w:tcPr>
+          <w:p>
+            <w:pPr>
+              <w:jc w:val="center"/>
+            </w:pPr>
+            <w:r>
+              <w:t>azonosító</w:t>
+            </w:r>
+          </w:p>
+        </w:tc>
+      </w:tr>
+      <w:tr>
+        <w:tc>
+          <w:tcPr>
+            <w:tcW w:w="2127" w:type="dxa"/>
+            <w:tcBorders>
+              <w:top w:val="single" w:sz="12" w:space="0" w:color="auto"/>
+              <w:left w:val="single" w:sz="12" w:space="0" w:color="auto"/>
+              <w:bottom w:val="single" w:sz="12" w:space="0" w:color="auto"/>
+              <w:right w:val="single" w:sz="12" w:space="0" w:color="auto"/>
+            </w:tcBorders>
+            <w:vAlign w:val="center"/>
+          </w:tcPr>
+          <w:p>
+            <w:proofErr w:type="spellStart"/>
+            <w:r>
+              <w:t>reservationRegisteredId</w:t>
+            </w:r>
+            <w:proofErr w:type="spellEnd"/>
+          </w:p>
+        </w:tc>
+        <w:tc>
+          <w:tcPr>
+            <w:tcW w:w="4387" w:type="dxa"/>
+            <w:tcBorders>
+              <w:top w:val="single" w:sz="12" w:space="0" w:color="auto"/>
+              <w:left w:val="single" w:sz="12" w:space="0" w:color="auto"/>
+              <w:bottom w:val="single" w:sz="12" w:space="0" w:color="auto"/>
+              <w:right w:val="single" w:sz="12" w:space="0" w:color="auto"/>
+            </w:tcBorders>
+            <w:vAlign w:val="center"/>
+          </w:tcPr>
+          <w:p>
+            <w:pPr>
+              <w:jc w:val="center"/>
+            </w:pPr>
+            <w:r>
+              <w:t>Felhasználó azonosítója, aki foglalt</w:t>
+            </w:r>
+          </w:p>
+        </w:tc>
+        <w:tc>
+          <w:tcPr>
+            <w:tcW w:w="1425" w:type="dxa"/>
+            <w:tcBorders>
+              <w:top w:val="single" w:sz="12" w:space="0" w:color="auto"/>
+              <w:left w:val="single" w:sz="12" w:space="0" w:color="auto"/>
+              <w:bottom w:val="single" w:sz="12" w:space="0" w:color="auto"/>
+              <w:right w:val="single" w:sz="12" w:space="0" w:color="auto"/>
+              <w:tr2bl w:val="nil"/>
+            </w:tcBorders>
+            <w:vAlign w:val="center"/>
+          </w:tcPr>
+          <w:p>
+            <w:r>
+              <w:t>1-9.999</w:t>
+            </w:r>
+          </w:p>
+        </w:tc>
+        <w:tc>
+          <w:tcPr>
+            <w:tcW w:w="1133" w:type="dxa"/>
+            <w:tcBorders>
+              <w:top w:val="single" w:sz="12" w:space="0" w:color="auto"/>
+              <w:left w:val="single" w:sz="12" w:space="0" w:color="auto"/>
+              <w:bottom w:val="single" w:sz="12" w:space="0" w:color="auto"/>
+              <w:right w:val="single" w:sz="12" w:space="0" w:color="auto"/>
+            </w:tcBorders>
+            <w:vAlign w:val="center"/>
+          </w:tcPr>
+          <w:p>
+            <w:pPr>
+              <w:jc w:val="center"/>
+            </w:pPr>
+            <w:r>
+              <w:t>kapcsoló</w:t>
+            </w:r>
+          </w:p>
+        </w:tc>
+      </w:tr>
+      <w:tr>
+        <w:tc>
+          <w:tcPr>
+            <w:tcW w:w="2127" w:type="dxa"/>
+            <w:tcBorders>
+              <w:top w:val="single" w:sz="12" w:space="0" w:color="auto"/>
+              <w:left w:val="single" w:sz="12" w:space="0" w:color="auto"/>
+              <w:bottom w:val="single" w:sz="12" w:space="0" w:color="auto"/>
+              <w:right w:val="single" w:sz="12" w:space="0" w:color="auto"/>
+            </w:tcBorders>
+            <w:vAlign w:val="center"/>
+          </w:tcPr>
+          <w:p>
+            <w:pPr>
+              <w:jc w:val="center"/>
+            </w:pPr>
+            <w:proofErr w:type="spellStart"/>
+            <w:r>
+              <w:t>reservationRoomId</w:t>
+            </w:r>
+            <w:proofErr w:type="spellEnd"/>
+          </w:p>
+        </w:tc>
+        <w:tc>
+          <w:tcPr>
+            <w:tcW w:w="4387" w:type="dxa"/>
+            <w:tcBorders>
+              <w:top w:val="single" w:sz="12" w:space="0" w:color="auto"/>
+              <w:left w:val="single" w:sz="12" w:space="0" w:color="auto"/>
+              <w:bottom w:val="single" w:sz="12" w:space="0" w:color="auto"/>
+              <w:right w:val="single" w:sz="12" w:space="0" w:color="auto"/>
+            </w:tcBorders>
+            <w:vAlign w:val="center"/>
+          </w:tcPr>
+          <w:p>
+            <w:pPr>
+              <w:jc w:val="center"/>
+            </w:pPr>
+            <w:r>
+              <w:t>Szoba azonosítója amelyiket foglalták</w:t>
+            </w:r>
+          </w:p>
+        </w:tc>
+        <w:tc>
+          <w:tcPr>
+            <w:tcW w:w="1425" w:type="dxa"/>
+            <w:tcBorders>
+              <w:top w:val="single" w:sz="12" w:space="0" w:color="auto"/>
+              <w:left w:val="single" w:sz="12" w:space="0" w:color="auto"/>
+              <w:bottom w:val="single" w:sz="12" w:space="0" w:color="auto"/>
+              <w:right w:val="single" w:sz="12" w:space="0" w:color="auto"/>
+              <w:tr2bl w:val="single" w:sz="4" w:space="0" w:color="auto"/>
+            </w:tcBorders>
+            <w:vAlign w:val="center"/>
+          </w:tcPr>
+          <w:p/>
+        </w:tc>
+        <w:tc>
+          <w:tcPr>
+            <w:tcW w:w="1133" w:type="dxa"/>
+            <w:tcBorders>
+              <w:top w:val="single" w:sz="12" w:space="0" w:color="auto"/>
+              <w:left w:val="single" w:sz="12" w:space="0" w:color="auto"/>
+              <w:bottom w:val="single" w:sz="12" w:space="0" w:color="auto"/>
+              <w:right w:val="single" w:sz="12" w:space="0" w:color="auto"/>
+            </w:tcBorders>
+            <w:vAlign w:val="center"/>
+          </w:tcPr>
+          <w:p>
+            <w:pPr>
+              <w:jc w:val="center"/>
+            </w:pPr>
+            <w:r>
+              <w:t>kapcsoló</w:t>
             </w:r>
           </w:p>
         </w:tc>
@@ -2735,16 +3815,16 @@
     <w:p/>
     <w:tbl>
       <w:tblPr>
-        <w:tblStyle w:val="TableGrid"/>
-        <w:tblW w:w="0" w:type="auto"/>
-        <w:tblInd w:w="-572" w:type="dxa"/>
+        <w:tblStyle w:val="Rcsostblzat"/>
+        <w:tblW w:w="9072" w:type="dxa"/>
+        <w:tblInd w:w="562" w:type="dxa"/>
         <w:tblLook w:val="04A0" w:firstRow="1" w:lastRow="0" w:firstColumn="1" w:lastColumn="0" w:noHBand="0" w:noVBand="1"/>
       </w:tblPr>
       <w:tblGrid>
-        <w:gridCol w:w="3077"/>
-        <w:gridCol w:w="3433"/>
-        <w:gridCol w:w="1428"/>
-        <w:gridCol w:w="1127"/>
+        <w:gridCol w:w="2558"/>
+        <w:gridCol w:w="3955"/>
+        <w:gridCol w:w="1425"/>
+        <w:gridCol w:w="1134"/>
       </w:tblGrid>
       <w:tr>
         <w:trPr>
@@ -2752,7 +3832,7 @@
         </w:trPr>
         <w:tc>
           <w:tcPr>
-            <w:tcW w:w="9065" w:type="dxa"/>
+            <w:tcW w:w="9072" w:type="dxa"/>
             <w:gridSpan w:val="4"/>
             <w:tcBorders>
               <w:bottom w:val="thinThickThinSmallGap" w:sz="24" w:space="0" w:color="auto"/>
@@ -2806,7 +3886,7 @@
       <w:tr>
         <w:tc>
           <w:tcPr>
-            <w:tcW w:w="3077" w:type="dxa"/>
+            <w:tcW w:w="2410" w:type="dxa"/>
             <w:tcBorders>
               <w:top w:val="thinThickThinSmallGap" w:sz="24" w:space="0" w:color="auto"/>
               <w:left w:val="single" w:sz="12" w:space="0" w:color="auto"/>
@@ -2828,13 +3908,13 @@
                 <w:b/>
                 <w:bCs/>
               </w:rPr>
-              <w:t>E3</w:t>
-            </w:r>
-          </w:p>
-        </w:tc>
-        <w:tc>
-          <w:tcPr>
-            <w:tcW w:w="5988" w:type="dxa"/>
+              <w:t>E4</w:t>
+            </w:r>
+          </w:p>
+        </w:tc>
+        <w:tc>
+          <w:tcPr>
+            <w:tcW w:w="6662" w:type="dxa"/>
             <w:gridSpan w:val="3"/>
             <w:tcBorders>
               <w:top w:val="thinThickThinSmallGap" w:sz="24" w:space="0" w:color="auto"/>
@@ -2852,20 +3932,22 @@
                 <w:bCs/>
               </w:rPr>
             </w:pPr>
-            <w:r>
-              <w:rPr>
-                <w:b/>
-                <w:bCs/>
-              </w:rPr>
-              <w:t>reservations</w:t>
-            </w:r>
+            <w:proofErr w:type="spellStart"/>
+            <w:r>
+              <w:rPr>
+                <w:b/>
+                <w:bCs/>
+              </w:rPr>
+              <w:t>invoice</w:t>
+            </w:r>
+            <w:proofErr w:type="spellEnd"/>
           </w:p>
         </w:tc>
       </w:tr>
       <w:tr>
         <w:tc>
           <w:tcPr>
-            <w:tcW w:w="3077" w:type="dxa"/>
+            <w:tcW w:w="2410" w:type="dxa"/>
             <w:tcBorders>
               <w:top w:val="single" w:sz="12" w:space="0" w:color="auto"/>
               <w:left w:val="single" w:sz="12" w:space="0" w:color="auto"/>
@@ -2893,7 +3975,7 @@
         </w:tc>
         <w:tc>
           <w:tcPr>
-            <w:tcW w:w="3433" w:type="dxa"/>
+            <w:tcW w:w="4103" w:type="dxa"/>
             <w:tcBorders>
               <w:top w:val="single" w:sz="12" w:space="0" w:color="auto"/>
               <w:left w:val="single" w:sz="12" w:space="0" w:color="auto"/>
@@ -2921,7 +4003,7 @@
         </w:tc>
         <w:tc>
           <w:tcPr>
-            <w:tcW w:w="1428" w:type="dxa"/>
+            <w:tcW w:w="1425" w:type="dxa"/>
             <w:tcBorders>
               <w:top w:val="single" w:sz="12" w:space="0" w:color="auto"/>
               <w:left w:val="single" w:sz="12" w:space="0" w:color="auto"/>
@@ -2949,7 +4031,7 @@
         </w:tc>
         <w:tc>
           <w:tcPr>
-            <w:tcW w:w="1127" w:type="dxa"/>
+            <w:tcW w:w="1134" w:type="dxa"/>
             <w:tcBorders>
               <w:top w:val="single" w:sz="12" w:space="0" w:color="auto"/>
               <w:left w:val="single" w:sz="12" w:space="0" w:color="auto"/>
@@ -2979,7 +4061,7 @@
       <w:tr>
         <w:tc>
           <w:tcPr>
-            <w:tcW w:w="3077" w:type="dxa"/>
+            <w:tcW w:w="2410" w:type="dxa"/>
             <w:tcBorders>
               <w:top w:val="thinThickThinSmallGap" w:sz="24" w:space="0" w:color="auto"/>
               <w:left w:val="single" w:sz="12" w:space="0" w:color="auto"/>
@@ -2992,14 +4074,16 @@
             <w:pPr>
               <w:jc w:val="center"/>
             </w:pPr>
-            <w:r>
-              <w:t>reservationId</w:t>
-            </w:r>
-          </w:p>
-        </w:tc>
-        <w:tc>
-          <w:tcPr>
-            <w:tcW w:w="3433" w:type="dxa"/>
+            <w:proofErr w:type="spellStart"/>
+            <w:r>
+              <w:t>invoiceId</w:t>
+            </w:r>
+            <w:proofErr w:type="spellEnd"/>
+          </w:p>
+        </w:tc>
+        <w:tc>
+          <w:tcPr>
+            <w:tcW w:w="4103" w:type="dxa"/>
             <w:tcBorders>
               <w:top w:val="thinThickThinSmallGap" w:sz="24" w:space="0" w:color="auto"/>
               <w:left w:val="single" w:sz="12" w:space="0" w:color="auto"/>
@@ -3013,13 +4097,13 @@
               <w:jc w:val="center"/>
             </w:pPr>
             <w:r>
-              <w:t>Foglalás egyedi azonosítója</w:t>
-            </w:r>
-          </w:p>
-        </w:tc>
-        <w:tc>
-          <w:tcPr>
-            <w:tcW w:w="1428" w:type="dxa"/>
+              <w:t>Számla egyedi ID-je</w:t>
+            </w:r>
+          </w:p>
+        </w:tc>
+        <w:tc>
+          <w:tcPr>
+            <w:tcW w:w="1425" w:type="dxa"/>
             <w:tcBorders>
               <w:top w:val="thinThickThinSmallGap" w:sz="24" w:space="0" w:color="auto"/>
               <w:left w:val="single" w:sz="12" w:space="0" w:color="auto"/>
@@ -3036,7 +4120,7 @@
         </w:tc>
         <w:tc>
           <w:tcPr>
-            <w:tcW w:w="1127" w:type="dxa"/>
+            <w:tcW w:w="1134" w:type="dxa"/>
             <w:tcBorders>
               <w:top w:val="thinThickThinSmallGap" w:sz="24" w:space="0" w:color="auto"/>
               <w:left w:val="single" w:sz="12" w:space="0" w:color="auto"/>
@@ -3058,44 +4142,49 @@
       <w:tr>
         <w:tc>
           <w:tcPr>
-            <w:tcW w:w="3077" w:type="dxa"/>
-            <w:tcBorders>
-              <w:top w:val="single" w:sz="12" w:space="0" w:color="auto"/>
-              <w:left w:val="single" w:sz="12" w:space="0" w:color="auto"/>
-              <w:bottom w:val="single" w:sz="12" w:space="0" w:color="auto"/>
-              <w:right w:val="single" w:sz="12" w:space="0" w:color="auto"/>
-            </w:tcBorders>
-            <w:vAlign w:val="center"/>
-          </w:tcPr>
-          <w:p>
-            <w:r>
-              <w:t>reservationRegisteredId</w:t>
-            </w:r>
-          </w:p>
-        </w:tc>
-        <w:tc>
-          <w:tcPr>
-            <w:tcW w:w="3433" w:type="dxa"/>
-            <w:tcBorders>
-              <w:top w:val="single" w:sz="12" w:space="0" w:color="auto"/>
-              <w:left w:val="single" w:sz="12" w:space="0" w:color="auto"/>
-              <w:bottom w:val="single" w:sz="12" w:space="0" w:color="auto"/>
-              <w:right w:val="single" w:sz="12" w:space="0" w:color="auto"/>
-            </w:tcBorders>
-            <w:vAlign w:val="center"/>
-          </w:tcPr>
-          <w:p>
-            <w:pPr>
-              <w:jc w:val="center"/>
-            </w:pPr>
-            <w:r>
-              <w:t>Felhasználó azonosítója, aki foglalt</w:t>
-            </w:r>
-          </w:p>
-        </w:tc>
-        <w:tc>
-          <w:tcPr>
-            <w:tcW w:w="1428" w:type="dxa"/>
+            <w:tcW w:w="2410" w:type="dxa"/>
+            <w:tcBorders>
+              <w:top w:val="single" w:sz="12" w:space="0" w:color="auto"/>
+              <w:left w:val="single" w:sz="12" w:space="0" w:color="auto"/>
+              <w:bottom w:val="single" w:sz="12" w:space="0" w:color="auto"/>
+              <w:right w:val="single" w:sz="12" w:space="0" w:color="auto"/>
+            </w:tcBorders>
+            <w:vAlign w:val="center"/>
+          </w:tcPr>
+          <w:p>
+            <w:pPr>
+              <w:jc w:val="center"/>
+            </w:pPr>
+            <w:proofErr w:type="spellStart"/>
+            <w:r>
+              <w:t>invoiceReservId</w:t>
+            </w:r>
+            <w:proofErr w:type="spellEnd"/>
+          </w:p>
+        </w:tc>
+        <w:tc>
+          <w:tcPr>
+            <w:tcW w:w="4103" w:type="dxa"/>
+            <w:tcBorders>
+              <w:top w:val="single" w:sz="12" w:space="0" w:color="auto"/>
+              <w:left w:val="single" w:sz="12" w:space="0" w:color="auto"/>
+              <w:bottom w:val="single" w:sz="12" w:space="0" w:color="auto"/>
+              <w:right w:val="single" w:sz="12" w:space="0" w:color="auto"/>
+            </w:tcBorders>
+            <w:vAlign w:val="center"/>
+          </w:tcPr>
+          <w:p>
+            <w:pPr>
+              <w:jc w:val="center"/>
+            </w:pPr>
+            <w:r>
+              <w:t>Számlához tartozó foglalás azonosítója</w:t>
+            </w:r>
+          </w:p>
+        </w:tc>
+        <w:tc>
+          <w:tcPr>
+            <w:tcW w:w="1425" w:type="dxa"/>
             <w:tcBorders>
               <w:top w:val="single" w:sz="12" w:space="0" w:color="auto"/>
               <w:left w:val="single" w:sz="12" w:space="0" w:color="auto"/>
@@ -3113,7 +4202,7 @@
         </w:tc>
         <w:tc>
           <w:tcPr>
-            <w:tcW w:w="1127" w:type="dxa"/>
+            <w:tcW w:w="1134" w:type="dxa"/>
             <w:tcBorders>
               <w:top w:val="single" w:sz="12" w:space="0" w:color="auto"/>
               <w:left w:val="single" w:sz="12" w:space="0" w:color="auto"/>
@@ -3135,47 +4224,49 @@
       <w:tr>
         <w:tc>
           <w:tcPr>
-            <w:tcW w:w="3077" w:type="dxa"/>
-            <w:tcBorders>
-              <w:top w:val="single" w:sz="12" w:space="0" w:color="auto"/>
-              <w:left w:val="single" w:sz="12" w:space="0" w:color="auto"/>
-              <w:bottom w:val="single" w:sz="12" w:space="0" w:color="auto"/>
-              <w:right w:val="single" w:sz="12" w:space="0" w:color="auto"/>
-            </w:tcBorders>
-            <w:vAlign w:val="center"/>
-          </w:tcPr>
-          <w:p>
-            <w:pPr>
-              <w:jc w:val="center"/>
-            </w:pPr>
-            <w:r>
-              <w:t>reservationRoomId</w:t>
-            </w:r>
-          </w:p>
-        </w:tc>
-        <w:tc>
-          <w:tcPr>
-            <w:tcW w:w="3433" w:type="dxa"/>
-            <w:tcBorders>
-              <w:top w:val="single" w:sz="12" w:space="0" w:color="auto"/>
-              <w:left w:val="single" w:sz="12" w:space="0" w:color="auto"/>
-              <w:bottom w:val="single" w:sz="12" w:space="0" w:color="auto"/>
-              <w:right w:val="single" w:sz="12" w:space="0" w:color="auto"/>
-            </w:tcBorders>
-            <w:vAlign w:val="center"/>
-          </w:tcPr>
-          <w:p>
-            <w:pPr>
-              <w:jc w:val="center"/>
-            </w:pPr>
-            <w:r>
-              <w:t>Szoba azonosítója amelyiket foglalták</w:t>
-            </w:r>
-          </w:p>
-        </w:tc>
-        <w:tc>
-          <w:tcPr>
-            <w:tcW w:w="1428" w:type="dxa"/>
+            <w:tcW w:w="2410" w:type="dxa"/>
+            <w:tcBorders>
+              <w:top w:val="single" w:sz="12" w:space="0" w:color="auto"/>
+              <w:left w:val="single" w:sz="12" w:space="0" w:color="auto"/>
+              <w:bottom w:val="single" w:sz="12" w:space="0" w:color="auto"/>
+              <w:right w:val="single" w:sz="12" w:space="0" w:color="auto"/>
+            </w:tcBorders>
+            <w:vAlign w:val="center"/>
+          </w:tcPr>
+          <w:p>
+            <w:pPr>
+              <w:jc w:val="center"/>
+            </w:pPr>
+            <w:proofErr w:type="spellStart"/>
+            <w:r>
+              <w:t>invoicePaymentDeadline</w:t>
+            </w:r>
+            <w:proofErr w:type="spellEnd"/>
+          </w:p>
+        </w:tc>
+        <w:tc>
+          <w:tcPr>
+            <w:tcW w:w="4103" w:type="dxa"/>
+            <w:tcBorders>
+              <w:top w:val="single" w:sz="12" w:space="0" w:color="auto"/>
+              <w:left w:val="single" w:sz="12" w:space="0" w:color="auto"/>
+              <w:bottom w:val="single" w:sz="12" w:space="0" w:color="auto"/>
+              <w:right w:val="single" w:sz="12" w:space="0" w:color="auto"/>
+            </w:tcBorders>
+            <w:vAlign w:val="center"/>
+          </w:tcPr>
+          <w:p>
+            <w:pPr>
+              <w:jc w:val="center"/>
+            </w:pPr>
+            <w:r>
+              <w:t>Számla fizetési határideje</w:t>
+            </w:r>
+          </w:p>
+        </w:tc>
+        <w:tc>
+          <w:tcPr>
+            <w:tcW w:w="1425" w:type="dxa"/>
             <w:tcBorders>
               <w:top w:val="single" w:sz="12" w:space="0" w:color="auto"/>
               <w:left w:val="single" w:sz="12" w:space="0" w:color="auto"/>
@@ -3189,7 +4280,170 @@
         </w:tc>
         <w:tc>
           <w:tcPr>
-            <w:tcW w:w="1127" w:type="dxa"/>
+            <w:tcW w:w="1134" w:type="dxa"/>
+            <w:tcBorders>
+              <w:top w:val="single" w:sz="12" w:space="0" w:color="auto"/>
+              <w:left w:val="single" w:sz="12" w:space="0" w:color="auto"/>
+              <w:bottom w:val="single" w:sz="12" w:space="0" w:color="auto"/>
+              <w:right w:val="single" w:sz="12" w:space="0" w:color="auto"/>
+            </w:tcBorders>
+            <w:vAlign w:val="center"/>
+          </w:tcPr>
+          <w:p>
+            <w:pPr>
+              <w:jc w:val="center"/>
+            </w:pPr>
+            <w:r>
+              <w:t>leíró</w:t>
+            </w:r>
+          </w:p>
+        </w:tc>
+      </w:tr>
+      <w:tr>
+        <w:tc>
+          <w:tcPr>
+            <w:tcW w:w="2410" w:type="dxa"/>
+            <w:tcBorders>
+              <w:top w:val="single" w:sz="12" w:space="0" w:color="auto"/>
+              <w:left w:val="single" w:sz="12" w:space="0" w:color="auto"/>
+              <w:bottom w:val="single" w:sz="12" w:space="0" w:color="auto"/>
+              <w:right w:val="single" w:sz="12" w:space="0" w:color="auto"/>
+            </w:tcBorders>
+            <w:vAlign w:val="center"/>
+          </w:tcPr>
+          <w:p>
+            <w:pPr>
+              <w:jc w:val="center"/>
+            </w:pPr>
+            <w:proofErr w:type="spellStart"/>
+            <w:r>
+              <w:t>invoicePrePaid</w:t>
+            </w:r>
+            <w:proofErr w:type="spellEnd"/>
+          </w:p>
+        </w:tc>
+        <w:tc>
+          <w:tcPr>
+            <w:tcW w:w="4103" w:type="dxa"/>
+            <w:tcBorders>
+              <w:top w:val="single" w:sz="12" w:space="0" w:color="auto"/>
+              <w:left w:val="single" w:sz="12" w:space="0" w:color="auto"/>
+              <w:bottom w:val="single" w:sz="12" w:space="0" w:color="auto"/>
+              <w:right w:val="single" w:sz="12" w:space="0" w:color="auto"/>
+            </w:tcBorders>
+            <w:vAlign w:val="center"/>
+          </w:tcPr>
+          <w:p>
+            <w:pPr>
+              <w:jc w:val="center"/>
+            </w:pPr>
+            <w:r>
+              <w:t>Számla előre fizetve</w:t>
+            </w:r>
+          </w:p>
+        </w:tc>
+        <w:tc>
+          <w:tcPr>
+            <w:tcW w:w="1425" w:type="dxa"/>
+            <w:tcBorders>
+              <w:top w:val="single" w:sz="12" w:space="0" w:color="auto"/>
+              <w:left w:val="single" w:sz="12" w:space="0" w:color="auto"/>
+              <w:bottom w:val="single" w:sz="12" w:space="0" w:color="auto"/>
+              <w:right w:val="single" w:sz="12" w:space="0" w:color="auto"/>
+              <w:tr2bl w:val="single" w:sz="4" w:space="0" w:color="auto"/>
+            </w:tcBorders>
+            <w:vAlign w:val="center"/>
+          </w:tcPr>
+          <w:p/>
+        </w:tc>
+        <w:tc>
+          <w:tcPr>
+            <w:tcW w:w="1134" w:type="dxa"/>
+            <w:tcBorders>
+              <w:top w:val="single" w:sz="12" w:space="0" w:color="auto"/>
+              <w:left w:val="single" w:sz="12" w:space="0" w:color="auto"/>
+              <w:bottom w:val="single" w:sz="12" w:space="0" w:color="auto"/>
+              <w:right w:val="single" w:sz="12" w:space="0" w:color="auto"/>
+            </w:tcBorders>
+            <w:vAlign w:val="center"/>
+          </w:tcPr>
+          <w:p>
+            <w:pPr>
+              <w:jc w:val="center"/>
+            </w:pPr>
+            <w:r>
+              <w:t>leíró</w:t>
+            </w:r>
+          </w:p>
+        </w:tc>
+      </w:tr>
+      <w:tr>
+        <w:tc>
+          <w:tcPr>
+            <w:tcW w:w="2410" w:type="dxa"/>
+            <w:tcBorders>
+              <w:top w:val="single" w:sz="12" w:space="0" w:color="auto"/>
+              <w:left w:val="single" w:sz="12" w:space="0" w:color="auto"/>
+              <w:bottom w:val="single" w:sz="12" w:space="0" w:color="auto"/>
+              <w:right w:val="single" w:sz="12" w:space="0" w:color="auto"/>
+            </w:tcBorders>
+            <w:vAlign w:val="center"/>
+          </w:tcPr>
+          <w:p>
+            <w:pPr>
+              <w:jc w:val="center"/>
+            </w:pPr>
+            <w:proofErr w:type="spellStart"/>
+            <w:r>
+              <w:t>invoiceSavedLocationId</w:t>
+            </w:r>
+            <w:proofErr w:type="spellEnd"/>
+          </w:p>
+        </w:tc>
+        <w:tc>
+          <w:tcPr>
+            <w:tcW w:w="4103" w:type="dxa"/>
+            <w:tcBorders>
+              <w:top w:val="single" w:sz="12" w:space="0" w:color="auto"/>
+              <w:left w:val="single" w:sz="12" w:space="0" w:color="auto"/>
+              <w:bottom w:val="single" w:sz="12" w:space="0" w:color="auto"/>
+              <w:right w:val="single" w:sz="12" w:space="0" w:color="auto"/>
+            </w:tcBorders>
+            <w:vAlign w:val="center"/>
+          </w:tcPr>
+          <w:p>
+            <w:pPr>
+              <w:jc w:val="center"/>
+            </w:pPr>
+            <w:r>
+              <w:t>Mentett címek azonosítója</w:t>
+            </w:r>
+            <w:r>
+              <w:t xml:space="preserve"> </w:t>
+            </w:r>
+          </w:p>
+        </w:tc>
+        <w:tc>
+          <w:tcPr>
+            <w:tcW w:w="1425" w:type="dxa"/>
+            <w:tcBorders>
+              <w:top w:val="single" w:sz="12" w:space="0" w:color="auto"/>
+              <w:left w:val="single" w:sz="12" w:space="0" w:color="auto"/>
+              <w:bottom w:val="single" w:sz="12" w:space="0" w:color="auto"/>
+              <w:right w:val="single" w:sz="12" w:space="0" w:color="auto"/>
+              <w:tr2bl w:val="nil"/>
+            </w:tcBorders>
+            <w:vAlign w:val="center"/>
+          </w:tcPr>
+          <w:p>
+            <w:r>
+              <w:t>1-999.999</w:t>
+            </w:r>
+          </w:p>
+        </w:tc>
+        <w:tc>
+          <w:tcPr>
+            <w:tcW w:w="1134" w:type="dxa"/>
             <w:tcBorders>
               <w:top w:val="single" w:sz="12" w:space="0" w:color="auto"/>
               <w:left w:val="single" w:sz="12" w:space="0" w:color="auto"/>
@@ -3212,16 +4466,16 @@
     <w:p/>
     <w:tbl>
       <w:tblPr>
-        <w:tblStyle w:val="TableGrid"/>
-        <w:tblW w:w="0" w:type="auto"/>
-        <w:tblInd w:w="-572" w:type="dxa"/>
+        <w:tblStyle w:val="Rcsostblzat"/>
+        <w:tblW w:w="9072" w:type="dxa"/>
+        <w:tblInd w:w="562" w:type="dxa"/>
         <w:tblLook w:val="04A0" w:firstRow="1" w:lastRow="0" w:firstColumn="1" w:lastColumn="0" w:noHBand="0" w:noVBand="1"/>
       </w:tblPr>
       <w:tblGrid>
-        <w:gridCol w:w="3130"/>
-        <w:gridCol w:w="3386"/>
-        <w:gridCol w:w="1422"/>
-        <w:gridCol w:w="1127"/>
+        <w:gridCol w:w="2552"/>
+        <w:gridCol w:w="3961"/>
+        <w:gridCol w:w="1425"/>
+        <w:gridCol w:w="1134"/>
       </w:tblGrid>
       <w:tr>
         <w:trPr>
@@ -3229,7 +4483,7 @@
         </w:trPr>
         <w:tc>
           <w:tcPr>
-            <w:tcW w:w="9065" w:type="dxa"/>
+            <w:tcW w:w="9072" w:type="dxa"/>
             <w:gridSpan w:val="4"/>
             <w:tcBorders>
               <w:bottom w:val="thinThickThinSmallGap" w:sz="24" w:space="0" w:color="auto"/>
@@ -3283,7 +4537,7 @@
       <w:tr>
         <w:tc>
           <w:tcPr>
-            <w:tcW w:w="3130" w:type="dxa"/>
+            <w:tcW w:w="2552" w:type="dxa"/>
             <w:tcBorders>
               <w:top w:val="thinThickThinSmallGap" w:sz="24" w:space="0" w:color="auto"/>
               <w:left w:val="single" w:sz="12" w:space="0" w:color="auto"/>
@@ -3305,13 +4559,13 @@
                 <w:b/>
                 <w:bCs/>
               </w:rPr>
-              <w:t>E4</w:t>
-            </w:r>
-          </w:p>
-        </w:tc>
-        <w:tc>
-          <w:tcPr>
-            <w:tcW w:w="5935" w:type="dxa"/>
+              <w:t>E5</w:t>
+            </w:r>
+          </w:p>
+        </w:tc>
+        <w:tc>
+          <w:tcPr>
+            <w:tcW w:w="6520" w:type="dxa"/>
             <w:gridSpan w:val="3"/>
             <w:tcBorders>
               <w:top w:val="thinThickThinSmallGap" w:sz="24" w:space="0" w:color="auto"/>
@@ -3329,20 +4583,22 @@
                 <w:bCs/>
               </w:rPr>
             </w:pPr>
-            <w:r>
-              <w:rPr>
-                <w:b/>
-                <w:bCs/>
-              </w:rPr>
-              <w:t>invoice</w:t>
-            </w:r>
+            <w:proofErr w:type="spellStart"/>
+            <w:r>
+              <w:rPr>
+                <w:b/>
+                <w:bCs/>
+              </w:rPr>
+              <w:t>rooms</w:t>
+            </w:r>
+            <w:proofErr w:type="spellEnd"/>
           </w:p>
         </w:tc>
       </w:tr>
       <w:tr>
         <w:tc>
           <w:tcPr>
-            <w:tcW w:w="3130" w:type="dxa"/>
+            <w:tcW w:w="2552" w:type="dxa"/>
             <w:tcBorders>
               <w:top w:val="single" w:sz="12" w:space="0" w:color="auto"/>
               <w:left w:val="single" w:sz="12" w:space="0" w:color="auto"/>
@@ -3370,7 +4626,7 @@
         </w:tc>
         <w:tc>
           <w:tcPr>
-            <w:tcW w:w="3386" w:type="dxa"/>
+            <w:tcW w:w="3961" w:type="dxa"/>
             <w:tcBorders>
               <w:top w:val="single" w:sz="12" w:space="0" w:color="auto"/>
               <w:left w:val="single" w:sz="12" w:space="0" w:color="auto"/>
@@ -3398,7 +4654,7 @@
         </w:tc>
         <w:tc>
           <w:tcPr>
-            <w:tcW w:w="1422" w:type="dxa"/>
+            <w:tcW w:w="1425" w:type="dxa"/>
             <w:tcBorders>
               <w:top w:val="single" w:sz="12" w:space="0" w:color="auto"/>
               <w:left w:val="single" w:sz="12" w:space="0" w:color="auto"/>
@@ -3426,7 +4682,7 @@
         </w:tc>
         <w:tc>
           <w:tcPr>
-            <w:tcW w:w="1127" w:type="dxa"/>
+            <w:tcW w:w="1134" w:type="dxa"/>
             <w:tcBorders>
               <w:top w:val="single" w:sz="12" w:space="0" w:color="auto"/>
               <w:left w:val="single" w:sz="12" w:space="0" w:color="auto"/>
@@ -3456,7 +4712,7 @@
       <w:tr>
         <w:tc>
           <w:tcPr>
-            <w:tcW w:w="3130" w:type="dxa"/>
+            <w:tcW w:w="2552" w:type="dxa"/>
             <w:tcBorders>
               <w:top w:val="thinThickThinSmallGap" w:sz="24" w:space="0" w:color="auto"/>
               <w:left w:val="single" w:sz="12" w:space="0" w:color="auto"/>
@@ -3469,14 +4725,16 @@
             <w:pPr>
               <w:jc w:val="center"/>
             </w:pPr>
-            <w:r>
-              <w:t>invoiceId</w:t>
-            </w:r>
-          </w:p>
-        </w:tc>
-        <w:tc>
-          <w:tcPr>
-            <w:tcW w:w="3386" w:type="dxa"/>
+            <w:proofErr w:type="spellStart"/>
+            <w:r>
+              <w:t>roomId</w:t>
+            </w:r>
+            <w:proofErr w:type="spellEnd"/>
+          </w:p>
+        </w:tc>
+        <w:tc>
+          <w:tcPr>
+            <w:tcW w:w="3961" w:type="dxa"/>
             <w:tcBorders>
               <w:top w:val="thinThickThinSmallGap" w:sz="24" w:space="0" w:color="auto"/>
               <w:left w:val="single" w:sz="12" w:space="0" w:color="auto"/>
@@ -3490,13 +4748,13 @@
               <w:jc w:val="center"/>
             </w:pPr>
             <w:r>
-              <w:t>Számla egyedi ID-je</w:t>
-            </w:r>
-          </w:p>
-        </w:tc>
-        <w:tc>
-          <w:tcPr>
-            <w:tcW w:w="1422" w:type="dxa"/>
+              <w:t>Szoba egyedi azonosítója</w:t>
+            </w:r>
+          </w:p>
+        </w:tc>
+        <w:tc>
+          <w:tcPr>
+            <w:tcW w:w="1425" w:type="dxa"/>
             <w:tcBorders>
               <w:top w:val="thinThickThinSmallGap" w:sz="24" w:space="0" w:color="auto"/>
               <w:left w:val="single" w:sz="12" w:space="0" w:color="auto"/>
@@ -3507,13 +4765,13 @@
           </w:tcPr>
           <w:p>
             <w:r>
-              <w:t>1-9.999</w:t>
-            </w:r>
-          </w:p>
-        </w:tc>
-        <w:tc>
-          <w:tcPr>
-            <w:tcW w:w="1127" w:type="dxa"/>
+              <w:t>1-999.999</w:t>
+            </w:r>
+          </w:p>
+        </w:tc>
+        <w:tc>
+          <w:tcPr>
+            <w:tcW w:w="1134" w:type="dxa"/>
             <w:tcBorders>
               <w:top w:val="thinThickThinSmallGap" w:sz="24" w:space="0" w:color="auto"/>
               <w:left w:val="single" w:sz="12" w:space="0" w:color="auto"/>
@@ -3535,79 +4793,77 @@
       <w:tr>
         <w:tc>
           <w:tcPr>
-            <w:tcW w:w="3130" w:type="dxa"/>
-            <w:tcBorders>
-              <w:top w:val="single" w:sz="12" w:space="0" w:color="auto"/>
-              <w:left w:val="single" w:sz="12" w:space="0" w:color="auto"/>
-              <w:bottom w:val="single" w:sz="12" w:space="0" w:color="auto"/>
-              <w:right w:val="single" w:sz="12" w:space="0" w:color="auto"/>
-            </w:tcBorders>
-            <w:vAlign w:val="center"/>
-          </w:tcPr>
-          <w:p>
-            <w:pPr>
-              <w:jc w:val="center"/>
-            </w:pPr>
-            <w:r>
-              <w:t>invoiceReservId</w:t>
-            </w:r>
-          </w:p>
-        </w:tc>
-        <w:tc>
-          <w:tcPr>
-            <w:tcW w:w="3386" w:type="dxa"/>
-            <w:tcBorders>
-              <w:top w:val="single" w:sz="12" w:space="0" w:color="auto"/>
-              <w:left w:val="single" w:sz="12" w:space="0" w:color="auto"/>
-              <w:bottom w:val="single" w:sz="12" w:space="0" w:color="auto"/>
-              <w:right w:val="single" w:sz="12" w:space="0" w:color="auto"/>
-            </w:tcBorders>
-            <w:vAlign w:val="center"/>
-          </w:tcPr>
-          <w:p>
-            <w:pPr>
-              <w:jc w:val="center"/>
-            </w:pPr>
-            <w:r>
-              <w:t>Számlához tartozó foglalás azonosítója</w:t>
-            </w:r>
-          </w:p>
-        </w:tc>
-        <w:tc>
-          <w:tcPr>
-            <w:tcW w:w="1422" w:type="dxa"/>
-            <w:tcBorders>
-              <w:top w:val="single" w:sz="12" w:space="0" w:color="auto"/>
-              <w:left w:val="single" w:sz="12" w:space="0" w:color="auto"/>
-              <w:bottom w:val="single" w:sz="12" w:space="0" w:color="auto"/>
-              <w:right w:val="single" w:sz="12" w:space="0" w:color="auto"/>
-              <w:tr2bl w:val="nil"/>
-            </w:tcBorders>
-            <w:vAlign w:val="center"/>
-          </w:tcPr>
-          <w:p>
-            <w:r>
-              <w:t>1-9.999</w:t>
-            </w:r>
-          </w:p>
-        </w:tc>
-        <w:tc>
-          <w:tcPr>
-            <w:tcW w:w="1127" w:type="dxa"/>
-            <w:tcBorders>
-              <w:top w:val="single" w:sz="12" w:space="0" w:color="auto"/>
-              <w:left w:val="single" w:sz="12" w:space="0" w:color="auto"/>
-              <w:bottom w:val="single" w:sz="12" w:space="0" w:color="auto"/>
-              <w:right w:val="single" w:sz="12" w:space="0" w:color="auto"/>
-            </w:tcBorders>
-            <w:vAlign w:val="center"/>
-          </w:tcPr>
-          <w:p>
-            <w:pPr>
-              <w:jc w:val="center"/>
-            </w:pPr>
-            <w:r>
-              <w:t>kapcsoló</w:t>
+            <w:tcW w:w="2552" w:type="dxa"/>
+            <w:tcBorders>
+              <w:top w:val="single" w:sz="12" w:space="0" w:color="auto"/>
+              <w:left w:val="single" w:sz="12" w:space="0" w:color="auto"/>
+              <w:bottom w:val="single" w:sz="12" w:space="0" w:color="auto"/>
+              <w:right w:val="single" w:sz="12" w:space="0" w:color="auto"/>
+            </w:tcBorders>
+            <w:vAlign w:val="center"/>
+          </w:tcPr>
+          <w:p>
+            <w:pPr>
+              <w:jc w:val="center"/>
+            </w:pPr>
+            <w:proofErr w:type="spellStart"/>
+            <w:r>
+              <w:t>roomAccomodation</w:t>
+            </w:r>
+            <w:proofErr w:type="spellEnd"/>
+          </w:p>
+        </w:tc>
+        <w:tc>
+          <w:tcPr>
+            <w:tcW w:w="3961" w:type="dxa"/>
+            <w:tcBorders>
+              <w:top w:val="single" w:sz="12" w:space="0" w:color="auto"/>
+              <w:left w:val="single" w:sz="12" w:space="0" w:color="auto"/>
+              <w:bottom w:val="single" w:sz="12" w:space="0" w:color="auto"/>
+              <w:right w:val="single" w:sz="12" w:space="0" w:color="auto"/>
+            </w:tcBorders>
+            <w:vAlign w:val="center"/>
+          </w:tcPr>
+          <w:p>
+            <w:pPr>
+              <w:jc w:val="center"/>
+            </w:pPr>
+            <w:r>
+              <w:t>Szoba mérete ember elszállásolásában</w:t>
+            </w:r>
+          </w:p>
+        </w:tc>
+        <w:tc>
+          <w:tcPr>
+            <w:tcW w:w="1425" w:type="dxa"/>
+            <w:tcBorders>
+              <w:top w:val="single" w:sz="12" w:space="0" w:color="auto"/>
+              <w:left w:val="single" w:sz="12" w:space="0" w:color="auto"/>
+              <w:bottom w:val="single" w:sz="12" w:space="0" w:color="auto"/>
+              <w:right w:val="single" w:sz="12" w:space="0" w:color="auto"/>
+              <w:tr2bl w:val="single" w:sz="4" w:space="0" w:color="auto"/>
+            </w:tcBorders>
+            <w:vAlign w:val="center"/>
+          </w:tcPr>
+          <w:p/>
+        </w:tc>
+        <w:tc>
+          <w:tcPr>
+            <w:tcW w:w="1134" w:type="dxa"/>
+            <w:tcBorders>
+              <w:top w:val="single" w:sz="12" w:space="0" w:color="auto"/>
+              <w:left w:val="single" w:sz="12" w:space="0" w:color="auto"/>
+              <w:bottom w:val="single" w:sz="12" w:space="0" w:color="auto"/>
+              <w:right w:val="single" w:sz="12" w:space="0" w:color="auto"/>
+            </w:tcBorders>
+            <w:vAlign w:val="center"/>
+          </w:tcPr>
+          <w:p>
+            <w:pPr>
+              <w:jc w:val="center"/>
+            </w:pPr>
+            <w:r>
+              <w:t>leíró</w:t>
             </w:r>
           </w:p>
         </w:tc>
@@ -3615,47 +4871,49 @@
       <w:tr>
         <w:tc>
           <w:tcPr>
-            <w:tcW w:w="3130" w:type="dxa"/>
-            <w:tcBorders>
-              <w:top w:val="single" w:sz="12" w:space="0" w:color="auto"/>
-              <w:left w:val="single" w:sz="12" w:space="0" w:color="auto"/>
-              <w:bottom w:val="single" w:sz="12" w:space="0" w:color="auto"/>
-              <w:right w:val="single" w:sz="12" w:space="0" w:color="auto"/>
-            </w:tcBorders>
-            <w:vAlign w:val="center"/>
-          </w:tcPr>
-          <w:p>
-            <w:pPr>
-              <w:jc w:val="center"/>
-            </w:pPr>
-            <w:r>
-              <w:t>invoicePaymentDeadline</w:t>
-            </w:r>
-          </w:p>
-        </w:tc>
-        <w:tc>
-          <w:tcPr>
-            <w:tcW w:w="3386" w:type="dxa"/>
-            <w:tcBorders>
-              <w:top w:val="single" w:sz="12" w:space="0" w:color="auto"/>
-              <w:left w:val="single" w:sz="12" w:space="0" w:color="auto"/>
-              <w:bottom w:val="single" w:sz="12" w:space="0" w:color="auto"/>
-              <w:right w:val="single" w:sz="12" w:space="0" w:color="auto"/>
-            </w:tcBorders>
-            <w:vAlign w:val="center"/>
-          </w:tcPr>
-          <w:p>
-            <w:pPr>
-              <w:jc w:val="center"/>
-            </w:pPr>
-            <w:r>
-              <w:t>Számla fizetési határideje</w:t>
-            </w:r>
-          </w:p>
-        </w:tc>
-        <w:tc>
-          <w:tcPr>
-            <w:tcW w:w="1422" w:type="dxa"/>
+            <w:tcW w:w="2552" w:type="dxa"/>
+            <w:tcBorders>
+              <w:top w:val="single" w:sz="12" w:space="0" w:color="auto"/>
+              <w:left w:val="single" w:sz="12" w:space="0" w:color="auto"/>
+              <w:bottom w:val="single" w:sz="12" w:space="0" w:color="auto"/>
+              <w:right w:val="single" w:sz="12" w:space="0" w:color="auto"/>
+            </w:tcBorders>
+            <w:vAlign w:val="center"/>
+          </w:tcPr>
+          <w:p>
+            <w:pPr>
+              <w:jc w:val="center"/>
+            </w:pPr>
+            <w:proofErr w:type="spellStart"/>
+            <w:r>
+              <w:t>roomSize</w:t>
+            </w:r>
+            <w:proofErr w:type="spellEnd"/>
+          </w:p>
+        </w:tc>
+        <w:tc>
+          <w:tcPr>
+            <w:tcW w:w="3961" w:type="dxa"/>
+            <w:tcBorders>
+              <w:top w:val="single" w:sz="12" w:space="0" w:color="auto"/>
+              <w:left w:val="single" w:sz="12" w:space="0" w:color="auto"/>
+              <w:bottom w:val="single" w:sz="12" w:space="0" w:color="auto"/>
+              <w:right w:val="single" w:sz="12" w:space="0" w:color="auto"/>
+            </w:tcBorders>
+            <w:vAlign w:val="center"/>
+          </w:tcPr>
+          <w:p>
+            <w:pPr>
+              <w:jc w:val="center"/>
+            </w:pPr>
+            <w:r>
+              <w:t>Szoba mérete</w:t>
+            </w:r>
+          </w:p>
+        </w:tc>
+        <w:tc>
+          <w:tcPr>
+            <w:tcW w:w="1425" w:type="dxa"/>
             <w:tcBorders>
               <w:top w:val="single" w:sz="12" w:space="0" w:color="auto"/>
               <w:left w:val="single" w:sz="12" w:space="0" w:color="auto"/>
@@ -3669,7 +4927,7 @@
         </w:tc>
         <w:tc>
           <w:tcPr>
-            <w:tcW w:w="1127" w:type="dxa"/>
+            <w:tcW w:w="1134" w:type="dxa"/>
             <w:tcBorders>
               <w:top w:val="single" w:sz="12" w:space="0" w:color="auto"/>
               <w:left w:val="single" w:sz="12" w:space="0" w:color="auto"/>
@@ -3691,47 +4949,49 @@
       <w:tr>
         <w:tc>
           <w:tcPr>
-            <w:tcW w:w="3130" w:type="dxa"/>
-            <w:tcBorders>
-              <w:top w:val="single" w:sz="12" w:space="0" w:color="auto"/>
-              <w:left w:val="single" w:sz="12" w:space="0" w:color="auto"/>
-              <w:bottom w:val="single" w:sz="12" w:space="0" w:color="auto"/>
-              <w:right w:val="single" w:sz="12" w:space="0" w:color="auto"/>
-            </w:tcBorders>
-            <w:vAlign w:val="center"/>
-          </w:tcPr>
-          <w:p>
-            <w:pPr>
-              <w:jc w:val="center"/>
-            </w:pPr>
-            <w:r>
-              <w:t>invoicePrePaid</w:t>
-            </w:r>
-          </w:p>
-        </w:tc>
-        <w:tc>
-          <w:tcPr>
-            <w:tcW w:w="3386" w:type="dxa"/>
-            <w:tcBorders>
-              <w:top w:val="single" w:sz="12" w:space="0" w:color="auto"/>
-              <w:left w:val="single" w:sz="12" w:space="0" w:color="auto"/>
-              <w:bottom w:val="single" w:sz="12" w:space="0" w:color="auto"/>
-              <w:right w:val="single" w:sz="12" w:space="0" w:color="auto"/>
-            </w:tcBorders>
-            <w:vAlign w:val="center"/>
-          </w:tcPr>
-          <w:p>
-            <w:pPr>
-              <w:jc w:val="center"/>
-            </w:pPr>
-            <w:r>
-              <w:t>Számla előre fizetve</w:t>
-            </w:r>
-          </w:p>
-        </w:tc>
-        <w:tc>
-          <w:tcPr>
-            <w:tcW w:w="1422" w:type="dxa"/>
+            <w:tcW w:w="2552" w:type="dxa"/>
+            <w:tcBorders>
+              <w:top w:val="single" w:sz="12" w:space="0" w:color="auto"/>
+              <w:left w:val="single" w:sz="12" w:space="0" w:color="auto"/>
+              <w:bottom w:val="single" w:sz="12" w:space="0" w:color="auto"/>
+              <w:right w:val="single" w:sz="12" w:space="0" w:color="auto"/>
+            </w:tcBorders>
+            <w:vAlign w:val="center"/>
+          </w:tcPr>
+          <w:p>
+            <w:pPr>
+              <w:jc w:val="center"/>
+            </w:pPr>
+            <w:proofErr w:type="spellStart"/>
+            <w:r>
+              <w:t>roomFloor</w:t>
+            </w:r>
+            <w:proofErr w:type="spellEnd"/>
+          </w:p>
+        </w:tc>
+        <w:tc>
+          <w:tcPr>
+            <w:tcW w:w="3961" w:type="dxa"/>
+            <w:tcBorders>
+              <w:top w:val="single" w:sz="12" w:space="0" w:color="auto"/>
+              <w:left w:val="single" w:sz="12" w:space="0" w:color="auto"/>
+              <w:bottom w:val="single" w:sz="12" w:space="0" w:color="auto"/>
+              <w:right w:val="single" w:sz="12" w:space="0" w:color="auto"/>
+            </w:tcBorders>
+            <w:vAlign w:val="center"/>
+          </w:tcPr>
+          <w:p>
+            <w:pPr>
+              <w:jc w:val="center"/>
+            </w:pPr>
+            <w:r>
+              <w:t>Szoba emeletének száma</w:t>
+            </w:r>
+          </w:p>
+        </w:tc>
+        <w:tc>
+          <w:tcPr>
+            <w:tcW w:w="1425" w:type="dxa"/>
             <w:tcBorders>
               <w:top w:val="single" w:sz="12" w:space="0" w:color="auto"/>
               <w:left w:val="single" w:sz="12" w:space="0" w:color="auto"/>
@@ -3745,7 +5005,7 @@
         </w:tc>
         <w:tc>
           <w:tcPr>
-            <w:tcW w:w="1127" w:type="dxa"/>
+            <w:tcW w:w="1134" w:type="dxa"/>
             <w:tcBorders>
               <w:top w:val="single" w:sz="12" w:space="0" w:color="auto"/>
               <w:left w:val="single" w:sz="12" w:space="0" w:color="auto"/>
@@ -3767,82 +5027,77 @@
       <w:tr>
         <w:tc>
           <w:tcPr>
-            <w:tcW w:w="3130" w:type="dxa"/>
-            <w:tcBorders>
-              <w:top w:val="single" w:sz="12" w:space="0" w:color="auto"/>
-              <w:left w:val="single" w:sz="12" w:space="0" w:color="auto"/>
-              <w:bottom w:val="single" w:sz="12" w:space="0" w:color="auto"/>
-              <w:right w:val="single" w:sz="12" w:space="0" w:color="auto"/>
-            </w:tcBorders>
-            <w:vAlign w:val="center"/>
-          </w:tcPr>
-          <w:p>
-            <w:pPr>
-              <w:jc w:val="center"/>
-            </w:pPr>
-            <w:r>
-              <w:t>invoiceSavedLocationId</w:t>
-            </w:r>
-          </w:p>
-        </w:tc>
-        <w:tc>
-          <w:tcPr>
-            <w:tcW w:w="3386" w:type="dxa"/>
-            <w:tcBorders>
-              <w:top w:val="single" w:sz="12" w:space="0" w:color="auto"/>
-              <w:left w:val="single" w:sz="12" w:space="0" w:color="auto"/>
-              <w:bottom w:val="single" w:sz="12" w:space="0" w:color="auto"/>
-              <w:right w:val="single" w:sz="12" w:space="0" w:color="auto"/>
-            </w:tcBorders>
-            <w:vAlign w:val="center"/>
-          </w:tcPr>
-          <w:p>
-            <w:pPr>
-              <w:jc w:val="center"/>
-            </w:pPr>
-            <w:r>
-              <w:t>Mentett címek azonosítója</w:t>
-            </w:r>
-            <w:r>
-              <w:t xml:space="preserve"> </w:t>
-            </w:r>
-          </w:p>
-        </w:tc>
-        <w:tc>
-          <w:tcPr>
-            <w:tcW w:w="1422" w:type="dxa"/>
-            <w:tcBorders>
-              <w:top w:val="single" w:sz="12" w:space="0" w:color="auto"/>
-              <w:left w:val="single" w:sz="12" w:space="0" w:color="auto"/>
-              <w:bottom w:val="single" w:sz="12" w:space="0" w:color="auto"/>
-              <w:right w:val="single" w:sz="12" w:space="0" w:color="auto"/>
-              <w:tr2bl w:val="nil"/>
-            </w:tcBorders>
-            <w:vAlign w:val="center"/>
-          </w:tcPr>
-          <w:p>
-            <w:r>
-              <w:t>1-999.999</w:t>
-            </w:r>
-          </w:p>
-        </w:tc>
-        <w:tc>
-          <w:tcPr>
-            <w:tcW w:w="1127" w:type="dxa"/>
-            <w:tcBorders>
-              <w:top w:val="single" w:sz="12" w:space="0" w:color="auto"/>
-              <w:left w:val="single" w:sz="12" w:space="0" w:color="auto"/>
-              <w:bottom w:val="single" w:sz="12" w:space="0" w:color="auto"/>
-              <w:right w:val="single" w:sz="12" w:space="0" w:color="auto"/>
-            </w:tcBorders>
-            <w:vAlign w:val="center"/>
-          </w:tcPr>
-          <w:p>
-            <w:pPr>
-              <w:jc w:val="center"/>
-            </w:pPr>
-            <w:r>
-              <w:t>kapcsoló</w:t>
+            <w:tcW w:w="2552" w:type="dxa"/>
+            <w:tcBorders>
+              <w:top w:val="single" w:sz="12" w:space="0" w:color="auto"/>
+              <w:left w:val="single" w:sz="12" w:space="0" w:color="auto"/>
+              <w:bottom w:val="single" w:sz="12" w:space="0" w:color="auto"/>
+              <w:right w:val="single" w:sz="12" w:space="0" w:color="auto"/>
+            </w:tcBorders>
+            <w:vAlign w:val="center"/>
+          </w:tcPr>
+          <w:p>
+            <w:pPr>
+              <w:jc w:val="center"/>
+            </w:pPr>
+            <w:proofErr w:type="spellStart"/>
+            <w:r>
+              <w:t>roomNumber</w:t>
+            </w:r>
+            <w:proofErr w:type="spellEnd"/>
+          </w:p>
+        </w:tc>
+        <w:tc>
+          <w:tcPr>
+            <w:tcW w:w="3961" w:type="dxa"/>
+            <w:tcBorders>
+              <w:top w:val="single" w:sz="12" w:space="0" w:color="auto"/>
+              <w:left w:val="single" w:sz="12" w:space="0" w:color="auto"/>
+              <w:bottom w:val="single" w:sz="12" w:space="0" w:color="auto"/>
+              <w:right w:val="single" w:sz="12" w:space="0" w:color="auto"/>
+            </w:tcBorders>
+            <w:vAlign w:val="center"/>
+          </w:tcPr>
+          <w:p>
+            <w:pPr>
+              <w:jc w:val="center"/>
+            </w:pPr>
+            <w:r>
+              <w:t>Szoba száma</w:t>
+            </w:r>
+          </w:p>
+        </w:tc>
+        <w:tc>
+          <w:tcPr>
+            <w:tcW w:w="1425" w:type="dxa"/>
+            <w:tcBorders>
+              <w:top w:val="single" w:sz="12" w:space="0" w:color="auto"/>
+              <w:left w:val="single" w:sz="12" w:space="0" w:color="auto"/>
+              <w:bottom w:val="single" w:sz="12" w:space="0" w:color="auto"/>
+              <w:right w:val="single" w:sz="12" w:space="0" w:color="auto"/>
+              <w:tr2bl w:val="single" w:sz="4" w:space="0" w:color="auto"/>
+            </w:tcBorders>
+            <w:vAlign w:val="center"/>
+          </w:tcPr>
+          <w:p/>
+        </w:tc>
+        <w:tc>
+          <w:tcPr>
+            <w:tcW w:w="1134" w:type="dxa"/>
+            <w:tcBorders>
+              <w:top w:val="single" w:sz="12" w:space="0" w:color="auto"/>
+              <w:left w:val="single" w:sz="12" w:space="0" w:color="auto"/>
+              <w:bottom w:val="single" w:sz="12" w:space="0" w:color="auto"/>
+              <w:right w:val="single" w:sz="12" w:space="0" w:color="auto"/>
+            </w:tcBorders>
+            <w:vAlign w:val="center"/>
+          </w:tcPr>
+          <w:p>
+            <w:pPr>
+              <w:jc w:val="center"/>
+            </w:pPr>
+            <w:r>
+              <w:t>leíró</w:t>
             </w:r>
           </w:p>
         </w:tc>
@@ -3851,641 +5106,14 @@
     <w:p/>
     <w:tbl>
       <w:tblPr>
-        <w:tblStyle w:val="TableGrid"/>
-        <w:tblW w:w="0" w:type="auto"/>
-        <w:tblInd w:w="-572" w:type="dxa"/>
+        <w:tblStyle w:val="Rcsostblzat"/>
+        <w:tblW w:w="9072" w:type="dxa"/>
+        <w:tblInd w:w="562" w:type="dxa"/>
         <w:tblLook w:val="04A0" w:firstRow="1" w:lastRow="0" w:firstColumn="1" w:lastColumn="0" w:noHBand="0" w:noVBand="1"/>
       </w:tblPr>
       <w:tblGrid>
-        <w:gridCol w:w="2648"/>
-        <w:gridCol w:w="3868"/>
-        <w:gridCol w:w="1422"/>
-        <w:gridCol w:w="1127"/>
-      </w:tblGrid>
-      <w:tr>
-        <w:trPr>
-          <w:trHeight w:val="699"/>
-        </w:trPr>
-        <w:tc>
-          <w:tcPr>
-            <w:tcW w:w="9065" w:type="dxa"/>
-            <w:gridSpan w:val="4"/>
-            <w:tcBorders>
-              <w:bottom w:val="thinThickThinSmallGap" w:sz="24" w:space="0" w:color="auto"/>
-            </w:tcBorders>
-            <w:shd w:val="clear" w:color="auto" w:fill="D9D9D9" w:themeFill="background1" w:themeFillShade="D9"/>
-            <w:vAlign w:val="center"/>
-          </w:tcPr>
-          <w:p>
-            <w:pPr>
-              <w:jc w:val="center"/>
-              <w:rPr>
-                <w:b/>
-                <w:bCs/>
-                <w:sz w:val="32"/>
-                <w:szCs w:val="32"/>
-              </w:rPr>
-            </w:pPr>
-            <w:r>
-              <w:br w:type="page"/>
-            </w:r>
-            <w:r>
-              <w:rPr>
-                <w:b/>
-                <w:bCs/>
-                <w:sz w:val="32"/>
-                <w:szCs w:val="32"/>
-              </w:rPr>
-              <w:t>Egyedtípus</w:t>
-            </w:r>
-            <w:r>
-              <w:rPr>
-                <w:b/>
-                <w:bCs/>
-                <w:sz w:val="32"/>
-                <w:szCs w:val="32"/>
-              </w:rPr>
-              <w:t xml:space="preserve"> Szerkezeti</w:t>
-            </w:r>
-            <w:r>
-              <w:rPr>
-                <w:b/>
-                <w:bCs/>
-                <w:sz w:val="32"/>
-                <w:szCs w:val="32"/>
-              </w:rPr>
-              <w:t xml:space="preserve"> Lista</w:t>
-            </w:r>
-          </w:p>
-        </w:tc>
-      </w:tr>
-      <w:tr>
-        <w:tc>
-          <w:tcPr>
-            <w:tcW w:w="2648" w:type="dxa"/>
-            <w:tcBorders>
-              <w:top w:val="thinThickThinSmallGap" w:sz="24" w:space="0" w:color="auto"/>
-              <w:left w:val="single" w:sz="12" w:space="0" w:color="auto"/>
-              <w:bottom w:val="single" w:sz="12" w:space="0" w:color="auto"/>
-              <w:right w:val="single" w:sz="12" w:space="0" w:color="auto"/>
-            </w:tcBorders>
-            <w:vAlign w:val="center"/>
-          </w:tcPr>
-          <w:p>
-            <w:pPr>
-              <w:jc w:val="center"/>
-              <w:rPr>
-                <w:b/>
-                <w:bCs/>
-              </w:rPr>
-            </w:pPr>
-            <w:r>
-              <w:rPr>
-                <w:b/>
-                <w:bCs/>
-              </w:rPr>
-              <w:t>E5</w:t>
-            </w:r>
-          </w:p>
-        </w:tc>
-        <w:tc>
-          <w:tcPr>
-            <w:tcW w:w="6417" w:type="dxa"/>
-            <w:gridSpan w:val="3"/>
-            <w:tcBorders>
-              <w:top w:val="thinThickThinSmallGap" w:sz="24" w:space="0" w:color="auto"/>
-              <w:left w:val="single" w:sz="12" w:space="0" w:color="auto"/>
-              <w:bottom w:val="single" w:sz="12" w:space="0" w:color="auto"/>
-              <w:right w:val="single" w:sz="12" w:space="0" w:color="auto"/>
-            </w:tcBorders>
-            <w:vAlign w:val="center"/>
-          </w:tcPr>
-          <w:p>
-            <w:pPr>
-              <w:jc w:val="center"/>
-              <w:rPr>
-                <w:b/>
-                <w:bCs/>
-              </w:rPr>
-            </w:pPr>
-            <w:r>
-              <w:rPr>
-                <w:b/>
-                <w:bCs/>
-              </w:rPr>
-              <w:t>rooms</w:t>
-            </w:r>
-          </w:p>
-        </w:tc>
-      </w:tr>
-      <w:tr>
-        <w:tc>
-          <w:tcPr>
-            <w:tcW w:w="2648" w:type="dxa"/>
-            <w:tcBorders>
-              <w:top w:val="single" w:sz="12" w:space="0" w:color="auto"/>
-              <w:left w:val="single" w:sz="12" w:space="0" w:color="auto"/>
-              <w:bottom w:val="thinThickThinSmallGap" w:sz="24" w:space="0" w:color="auto"/>
-              <w:right w:val="single" w:sz="12" w:space="0" w:color="auto"/>
-            </w:tcBorders>
-            <w:vAlign w:val="center"/>
-          </w:tcPr>
-          <w:p>
-            <w:pPr>
-              <w:jc w:val="center"/>
-              <w:rPr>
-                <w:b/>
-                <w:bCs/>
-              </w:rPr>
-            </w:pPr>
-            <w:r>
-              <w:rPr>
-                <w:b/>
-                <w:bCs/>
-              </w:rPr>
-              <w:t>Tulajdonságtípus neve</w:t>
-            </w:r>
-          </w:p>
-        </w:tc>
-        <w:tc>
-          <w:tcPr>
-            <w:tcW w:w="3868" w:type="dxa"/>
-            <w:tcBorders>
-              <w:top w:val="single" w:sz="12" w:space="0" w:color="auto"/>
-              <w:left w:val="single" w:sz="12" w:space="0" w:color="auto"/>
-              <w:bottom w:val="thinThickThinSmallGap" w:sz="24" w:space="0" w:color="auto"/>
-              <w:right w:val="single" w:sz="12" w:space="0" w:color="auto"/>
-            </w:tcBorders>
-            <w:vAlign w:val="center"/>
-          </w:tcPr>
-          <w:p>
-            <w:pPr>
-              <w:jc w:val="center"/>
-              <w:rPr>
-                <w:b/>
-                <w:bCs/>
-              </w:rPr>
-            </w:pPr>
-            <w:r>
-              <w:rPr>
-                <w:b/>
-                <w:bCs/>
-              </w:rPr>
-              <w:t>Tulajdonságtípus szöveges leírása</w:t>
-            </w:r>
-          </w:p>
-        </w:tc>
-        <w:tc>
-          <w:tcPr>
-            <w:tcW w:w="1422" w:type="dxa"/>
-            <w:tcBorders>
-              <w:top w:val="single" w:sz="12" w:space="0" w:color="auto"/>
-              <w:left w:val="single" w:sz="12" w:space="0" w:color="auto"/>
-              <w:bottom w:val="thinThickThinSmallGap" w:sz="24" w:space="0" w:color="auto"/>
-              <w:right w:val="single" w:sz="12" w:space="0" w:color="auto"/>
-            </w:tcBorders>
-            <w:vAlign w:val="center"/>
-          </w:tcPr>
-          <w:p>
-            <w:pPr>
-              <w:jc w:val="center"/>
-              <w:rPr>
-                <w:b/>
-                <w:bCs/>
-              </w:rPr>
-            </w:pPr>
-            <w:r>
-              <w:rPr>
-                <w:b/>
-                <w:bCs/>
-              </w:rPr>
-              <w:t>Intervallum</w:t>
-            </w:r>
-          </w:p>
-        </w:tc>
-        <w:tc>
-          <w:tcPr>
-            <w:tcW w:w="1127" w:type="dxa"/>
-            <w:tcBorders>
-              <w:top w:val="single" w:sz="12" w:space="0" w:color="auto"/>
-              <w:left w:val="single" w:sz="12" w:space="0" w:color="auto"/>
-              <w:bottom w:val="thinThickThinSmallGap" w:sz="24" w:space="0" w:color="auto"/>
-              <w:right w:val="single" w:sz="12" w:space="0" w:color="auto"/>
-            </w:tcBorders>
-            <w:vAlign w:val="center"/>
-          </w:tcPr>
-          <w:p>
-            <w:pPr>
-              <w:jc w:val="center"/>
-              <w:rPr>
-                <w:b/>
-                <w:bCs/>
-              </w:rPr>
-            </w:pPr>
-            <w:r>
-              <w:rPr>
-                <w:b/>
-                <w:bCs/>
-              </w:rPr>
-              <w:t>Típus</w:t>
-            </w:r>
-          </w:p>
-        </w:tc>
-      </w:tr>
-      <w:tr>
-        <w:tc>
-          <w:tcPr>
-            <w:tcW w:w="2648" w:type="dxa"/>
-            <w:tcBorders>
-              <w:top w:val="thinThickThinSmallGap" w:sz="24" w:space="0" w:color="auto"/>
-              <w:left w:val="single" w:sz="12" w:space="0" w:color="auto"/>
-              <w:bottom w:val="single" w:sz="12" w:space="0" w:color="auto"/>
-              <w:right w:val="single" w:sz="12" w:space="0" w:color="auto"/>
-            </w:tcBorders>
-            <w:vAlign w:val="center"/>
-          </w:tcPr>
-          <w:p>
-            <w:pPr>
-              <w:jc w:val="center"/>
-            </w:pPr>
-            <w:r>
-              <w:t>roomId</w:t>
-            </w:r>
-          </w:p>
-        </w:tc>
-        <w:tc>
-          <w:tcPr>
-            <w:tcW w:w="3868" w:type="dxa"/>
-            <w:tcBorders>
-              <w:top w:val="thinThickThinSmallGap" w:sz="24" w:space="0" w:color="auto"/>
-              <w:left w:val="single" w:sz="12" w:space="0" w:color="auto"/>
-              <w:bottom w:val="single" w:sz="12" w:space="0" w:color="auto"/>
-              <w:right w:val="single" w:sz="12" w:space="0" w:color="auto"/>
-            </w:tcBorders>
-            <w:vAlign w:val="center"/>
-          </w:tcPr>
-          <w:p>
-            <w:pPr>
-              <w:jc w:val="center"/>
-            </w:pPr>
-            <w:r>
-              <w:t>Szoba egyedi azonosítója</w:t>
-            </w:r>
-          </w:p>
-        </w:tc>
-        <w:tc>
-          <w:tcPr>
-            <w:tcW w:w="1422" w:type="dxa"/>
-            <w:tcBorders>
-              <w:top w:val="thinThickThinSmallGap" w:sz="24" w:space="0" w:color="auto"/>
-              <w:left w:val="single" w:sz="12" w:space="0" w:color="auto"/>
-              <w:bottom w:val="single" w:sz="12" w:space="0" w:color="auto"/>
-              <w:right w:val="single" w:sz="12" w:space="0" w:color="auto"/>
-            </w:tcBorders>
-            <w:vAlign w:val="center"/>
-          </w:tcPr>
-          <w:p>
-            <w:r>
-              <w:t>1-999.999</w:t>
-            </w:r>
-          </w:p>
-        </w:tc>
-        <w:tc>
-          <w:tcPr>
-            <w:tcW w:w="1127" w:type="dxa"/>
-            <w:tcBorders>
-              <w:top w:val="thinThickThinSmallGap" w:sz="24" w:space="0" w:color="auto"/>
-              <w:left w:val="single" w:sz="12" w:space="0" w:color="auto"/>
-              <w:bottom w:val="single" w:sz="12" w:space="0" w:color="auto"/>
-              <w:right w:val="single" w:sz="12" w:space="0" w:color="auto"/>
-            </w:tcBorders>
-            <w:vAlign w:val="center"/>
-          </w:tcPr>
-          <w:p>
-            <w:pPr>
-              <w:jc w:val="center"/>
-            </w:pPr>
-            <w:r>
-              <w:t>azonosító</w:t>
-            </w:r>
-          </w:p>
-        </w:tc>
-      </w:tr>
-      <w:tr>
-        <w:tc>
-          <w:tcPr>
-            <w:tcW w:w="2648" w:type="dxa"/>
-            <w:tcBorders>
-              <w:top w:val="single" w:sz="12" w:space="0" w:color="auto"/>
-              <w:left w:val="single" w:sz="12" w:space="0" w:color="auto"/>
-              <w:bottom w:val="single" w:sz="12" w:space="0" w:color="auto"/>
-              <w:right w:val="single" w:sz="12" w:space="0" w:color="auto"/>
-            </w:tcBorders>
-            <w:vAlign w:val="center"/>
-          </w:tcPr>
-          <w:p>
-            <w:pPr>
-              <w:jc w:val="center"/>
-            </w:pPr>
-            <w:r>
-              <w:t>roomAccomodation</w:t>
-            </w:r>
-          </w:p>
-        </w:tc>
-        <w:tc>
-          <w:tcPr>
-            <w:tcW w:w="3868" w:type="dxa"/>
-            <w:tcBorders>
-              <w:top w:val="single" w:sz="12" w:space="0" w:color="auto"/>
-              <w:left w:val="single" w:sz="12" w:space="0" w:color="auto"/>
-              <w:bottom w:val="single" w:sz="12" w:space="0" w:color="auto"/>
-              <w:right w:val="single" w:sz="12" w:space="0" w:color="auto"/>
-            </w:tcBorders>
-            <w:vAlign w:val="center"/>
-          </w:tcPr>
-          <w:p>
-            <w:pPr>
-              <w:jc w:val="center"/>
-            </w:pPr>
-            <w:r>
-              <w:t>Szoba mérete ember elszállásolásában</w:t>
-            </w:r>
-          </w:p>
-        </w:tc>
-        <w:tc>
-          <w:tcPr>
-            <w:tcW w:w="1422" w:type="dxa"/>
-            <w:tcBorders>
-              <w:top w:val="single" w:sz="12" w:space="0" w:color="auto"/>
-              <w:left w:val="single" w:sz="12" w:space="0" w:color="auto"/>
-              <w:bottom w:val="single" w:sz="12" w:space="0" w:color="auto"/>
-              <w:right w:val="single" w:sz="12" w:space="0" w:color="auto"/>
-              <w:tr2bl w:val="single" w:sz="4" w:space="0" w:color="auto"/>
-            </w:tcBorders>
-            <w:vAlign w:val="center"/>
-          </w:tcPr>
-          <w:p/>
-        </w:tc>
-        <w:tc>
-          <w:tcPr>
-            <w:tcW w:w="1127" w:type="dxa"/>
-            <w:tcBorders>
-              <w:top w:val="single" w:sz="12" w:space="0" w:color="auto"/>
-              <w:left w:val="single" w:sz="12" w:space="0" w:color="auto"/>
-              <w:bottom w:val="single" w:sz="12" w:space="0" w:color="auto"/>
-              <w:right w:val="single" w:sz="12" w:space="0" w:color="auto"/>
-            </w:tcBorders>
-            <w:vAlign w:val="center"/>
-          </w:tcPr>
-          <w:p>
-            <w:pPr>
-              <w:jc w:val="center"/>
-            </w:pPr>
-            <w:r>
-              <w:t>leíró</w:t>
-            </w:r>
-          </w:p>
-        </w:tc>
-      </w:tr>
-      <w:tr>
-        <w:tc>
-          <w:tcPr>
-            <w:tcW w:w="2648" w:type="dxa"/>
-            <w:tcBorders>
-              <w:top w:val="single" w:sz="12" w:space="0" w:color="auto"/>
-              <w:left w:val="single" w:sz="12" w:space="0" w:color="auto"/>
-              <w:bottom w:val="single" w:sz="12" w:space="0" w:color="auto"/>
-              <w:right w:val="single" w:sz="12" w:space="0" w:color="auto"/>
-            </w:tcBorders>
-            <w:vAlign w:val="center"/>
-          </w:tcPr>
-          <w:p>
-            <w:pPr>
-              <w:jc w:val="center"/>
-            </w:pPr>
-            <w:r>
-              <w:t>roomSize</w:t>
-            </w:r>
-          </w:p>
-        </w:tc>
-        <w:tc>
-          <w:tcPr>
-            <w:tcW w:w="3868" w:type="dxa"/>
-            <w:tcBorders>
-              <w:top w:val="single" w:sz="12" w:space="0" w:color="auto"/>
-              <w:left w:val="single" w:sz="12" w:space="0" w:color="auto"/>
-              <w:bottom w:val="single" w:sz="12" w:space="0" w:color="auto"/>
-              <w:right w:val="single" w:sz="12" w:space="0" w:color="auto"/>
-            </w:tcBorders>
-            <w:vAlign w:val="center"/>
-          </w:tcPr>
-          <w:p>
-            <w:pPr>
-              <w:jc w:val="center"/>
-            </w:pPr>
-            <w:r>
-              <w:t>Szoba mérete</w:t>
-            </w:r>
-          </w:p>
-        </w:tc>
-        <w:tc>
-          <w:tcPr>
-            <w:tcW w:w="1422" w:type="dxa"/>
-            <w:tcBorders>
-              <w:top w:val="single" w:sz="12" w:space="0" w:color="auto"/>
-              <w:left w:val="single" w:sz="12" w:space="0" w:color="auto"/>
-              <w:bottom w:val="single" w:sz="12" w:space="0" w:color="auto"/>
-              <w:right w:val="single" w:sz="12" w:space="0" w:color="auto"/>
-              <w:tr2bl w:val="single" w:sz="4" w:space="0" w:color="auto"/>
-            </w:tcBorders>
-            <w:vAlign w:val="center"/>
-          </w:tcPr>
-          <w:p/>
-        </w:tc>
-        <w:tc>
-          <w:tcPr>
-            <w:tcW w:w="1127" w:type="dxa"/>
-            <w:tcBorders>
-              <w:top w:val="single" w:sz="12" w:space="0" w:color="auto"/>
-              <w:left w:val="single" w:sz="12" w:space="0" w:color="auto"/>
-              <w:bottom w:val="single" w:sz="12" w:space="0" w:color="auto"/>
-              <w:right w:val="single" w:sz="12" w:space="0" w:color="auto"/>
-            </w:tcBorders>
-            <w:vAlign w:val="center"/>
-          </w:tcPr>
-          <w:p>
-            <w:pPr>
-              <w:jc w:val="center"/>
-            </w:pPr>
-            <w:r>
-              <w:t>leíró</w:t>
-            </w:r>
-          </w:p>
-        </w:tc>
-      </w:tr>
-      <w:tr>
-        <w:tc>
-          <w:tcPr>
-            <w:tcW w:w="2648" w:type="dxa"/>
-            <w:tcBorders>
-              <w:top w:val="single" w:sz="12" w:space="0" w:color="auto"/>
-              <w:left w:val="single" w:sz="12" w:space="0" w:color="auto"/>
-              <w:bottom w:val="single" w:sz="12" w:space="0" w:color="auto"/>
-              <w:right w:val="single" w:sz="12" w:space="0" w:color="auto"/>
-            </w:tcBorders>
-            <w:vAlign w:val="center"/>
-          </w:tcPr>
-          <w:p>
-            <w:pPr>
-              <w:jc w:val="center"/>
-            </w:pPr>
-            <w:r>
-              <w:t>roomFloor</w:t>
-            </w:r>
-          </w:p>
-        </w:tc>
-        <w:tc>
-          <w:tcPr>
-            <w:tcW w:w="3868" w:type="dxa"/>
-            <w:tcBorders>
-              <w:top w:val="single" w:sz="12" w:space="0" w:color="auto"/>
-              <w:left w:val="single" w:sz="12" w:space="0" w:color="auto"/>
-              <w:bottom w:val="single" w:sz="12" w:space="0" w:color="auto"/>
-              <w:right w:val="single" w:sz="12" w:space="0" w:color="auto"/>
-            </w:tcBorders>
-            <w:vAlign w:val="center"/>
-          </w:tcPr>
-          <w:p>
-            <w:pPr>
-              <w:jc w:val="center"/>
-            </w:pPr>
-            <w:r>
-              <w:t>Szoba emeletének száma</w:t>
-            </w:r>
-          </w:p>
-        </w:tc>
-        <w:tc>
-          <w:tcPr>
-            <w:tcW w:w="1422" w:type="dxa"/>
-            <w:tcBorders>
-              <w:top w:val="single" w:sz="12" w:space="0" w:color="auto"/>
-              <w:left w:val="single" w:sz="12" w:space="0" w:color="auto"/>
-              <w:bottom w:val="single" w:sz="12" w:space="0" w:color="auto"/>
-              <w:right w:val="single" w:sz="12" w:space="0" w:color="auto"/>
-              <w:tr2bl w:val="single" w:sz="4" w:space="0" w:color="auto"/>
-            </w:tcBorders>
-            <w:vAlign w:val="center"/>
-          </w:tcPr>
-          <w:p/>
-        </w:tc>
-        <w:tc>
-          <w:tcPr>
-            <w:tcW w:w="1127" w:type="dxa"/>
-            <w:tcBorders>
-              <w:top w:val="single" w:sz="12" w:space="0" w:color="auto"/>
-              <w:left w:val="single" w:sz="12" w:space="0" w:color="auto"/>
-              <w:bottom w:val="single" w:sz="12" w:space="0" w:color="auto"/>
-              <w:right w:val="single" w:sz="12" w:space="0" w:color="auto"/>
-            </w:tcBorders>
-            <w:vAlign w:val="center"/>
-          </w:tcPr>
-          <w:p>
-            <w:pPr>
-              <w:jc w:val="center"/>
-            </w:pPr>
-            <w:r>
-              <w:t>leíró</w:t>
-            </w:r>
-          </w:p>
-        </w:tc>
-      </w:tr>
-      <w:tr>
-        <w:tc>
-          <w:tcPr>
-            <w:tcW w:w="2648" w:type="dxa"/>
-            <w:tcBorders>
-              <w:top w:val="single" w:sz="12" w:space="0" w:color="auto"/>
-              <w:left w:val="single" w:sz="12" w:space="0" w:color="auto"/>
-              <w:bottom w:val="single" w:sz="12" w:space="0" w:color="auto"/>
-              <w:right w:val="single" w:sz="12" w:space="0" w:color="auto"/>
-            </w:tcBorders>
-            <w:vAlign w:val="center"/>
-          </w:tcPr>
-          <w:p>
-            <w:pPr>
-              <w:jc w:val="center"/>
-            </w:pPr>
-            <w:r>
-              <w:t>roomNumber</w:t>
-            </w:r>
-          </w:p>
-        </w:tc>
-        <w:tc>
-          <w:tcPr>
-            <w:tcW w:w="3868" w:type="dxa"/>
-            <w:tcBorders>
-              <w:top w:val="single" w:sz="12" w:space="0" w:color="auto"/>
-              <w:left w:val="single" w:sz="12" w:space="0" w:color="auto"/>
-              <w:bottom w:val="single" w:sz="12" w:space="0" w:color="auto"/>
-              <w:right w:val="single" w:sz="12" w:space="0" w:color="auto"/>
-            </w:tcBorders>
-            <w:vAlign w:val="center"/>
-          </w:tcPr>
-          <w:p>
-            <w:pPr>
-              <w:jc w:val="center"/>
-            </w:pPr>
-            <w:r>
-              <w:t>Szoba száma</w:t>
-            </w:r>
-          </w:p>
-        </w:tc>
-        <w:tc>
-          <w:tcPr>
-            <w:tcW w:w="1422" w:type="dxa"/>
-            <w:tcBorders>
-              <w:top w:val="single" w:sz="12" w:space="0" w:color="auto"/>
-              <w:left w:val="single" w:sz="12" w:space="0" w:color="auto"/>
-              <w:bottom w:val="single" w:sz="12" w:space="0" w:color="auto"/>
-              <w:right w:val="single" w:sz="12" w:space="0" w:color="auto"/>
-              <w:tr2bl w:val="single" w:sz="4" w:space="0" w:color="auto"/>
-            </w:tcBorders>
-            <w:vAlign w:val="center"/>
-          </w:tcPr>
-          <w:p/>
-        </w:tc>
-        <w:tc>
-          <w:tcPr>
-            <w:tcW w:w="1127" w:type="dxa"/>
-            <w:tcBorders>
-              <w:top w:val="single" w:sz="12" w:space="0" w:color="auto"/>
-              <w:left w:val="single" w:sz="12" w:space="0" w:color="auto"/>
-              <w:bottom w:val="single" w:sz="12" w:space="0" w:color="auto"/>
-              <w:right w:val="single" w:sz="12" w:space="0" w:color="auto"/>
-            </w:tcBorders>
-            <w:vAlign w:val="center"/>
-          </w:tcPr>
-          <w:p>
-            <w:pPr>
-              <w:jc w:val="center"/>
-            </w:pPr>
-            <w:r>
-              <w:t>leíró</w:t>
-            </w:r>
-          </w:p>
-        </w:tc>
-      </w:tr>
-    </w:tbl>
-    <w:p/>
-    <w:tbl>
-      <w:tblPr>
-        <w:tblStyle w:val="TableGrid"/>
-        <w:tblW w:w="9067" w:type="dxa"/>
-        <w:tblLook w:val="04A0" w:firstRow="1" w:lastRow="0" w:firstColumn="1" w:lastColumn="0" w:noHBand="0" w:noVBand="1"/>
-      </w:tblPr>
-      <w:tblGrid>
-        <w:gridCol w:w="2235"/>
-        <w:gridCol w:w="4276"/>
+        <w:gridCol w:w="1976"/>
+        <w:gridCol w:w="4540"/>
         <w:gridCol w:w="1422"/>
         <w:gridCol w:w="1134"/>
       </w:tblGrid>
@@ -4495,7 +5123,7 @@
         </w:trPr>
         <w:tc>
           <w:tcPr>
-            <w:tcW w:w="9067" w:type="dxa"/>
+            <w:tcW w:w="9072" w:type="dxa"/>
             <w:gridSpan w:val="4"/>
             <w:tcBorders>
               <w:bottom w:val="thinThickThinSmallGap" w:sz="24" w:space="0" w:color="auto"/>
@@ -4514,7 +5142,6 @@
               </w:rPr>
             </w:pPr>
             <w:r>
-              <w:lastRenderedPageBreak/>
               <w:br w:type="page"/>
             </w:r>
             <w:r>
@@ -4550,7 +5177,7 @@
       <w:tr>
         <w:tc>
           <w:tcPr>
-            <w:tcW w:w="2236" w:type="dxa"/>
+            <w:tcW w:w="1976" w:type="dxa"/>
             <w:tcBorders>
               <w:top w:val="thinThickThinSmallGap" w:sz="24" w:space="0" w:color="auto"/>
               <w:left w:val="single" w:sz="12" w:space="0" w:color="auto"/>
@@ -4578,7 +5205,7 @@
         </w:tc>
         <w:tc>
           <w:tcPr>
-            <w:tcW w:w="6831" w:type="dxa"/>
+            <w:tcW w:w="7096" w:type="dxa"/>
             <w:gridSpan w:val="3"/>
             <w:tcBorders>
               <w:top w:val="thinThickThinSmallGap" w:sz="24" w:space="0" w:color="auto"/>
@@ -4596,6 +5223,7 @@
                 <w:bCs/>
               </w:rPr>
             </w:pPr>
+            <w:proofErr w:type="spellStart"/>
             <w:r>
               <w:rPr>
                 <w:b/>
@@ -4603,13 +5231,14 @@
               </w:rPr>
               <w:t>cities</w:t>
             </w:r>
+            <w:proofErr w:type="spellEnd"/>
           </w:p>
         </w:tc>
       </w:tr>
       <w:tr>
         <w:tc>
           <w:tcPr>
-            <w:tcW w:w="2236" w:type="dxa"/>
+            <w:tcW w:w="1976" w:type="dxa"/>
             <w:tcBorders>
               <w:top w:val="single" w:sz="12" w:space="0" w:color="auto"/>
               <w:left w:val="single" w:sz="12" w:space="0" w:color="auto"/>
@@ -4637,7 +5266,7 @@
         </w:tc>
         <w:tc>
           <w:tcPr>
-            <w:tcW w:w="4280" w:type="dxa"/>
+            <w:tcW w:w="4545" w:type="dxa"/>
             <w:tcBorders>
               <w:top w:val="single" w:sz="12" w:space="0" w:color="auto"/>
               <w:left w:val="single" w:sz="12" w:space="0" w:color="auto"/>
@@ -4723,7 +5352,7 @@
       <w:tr>
         <w:tc>
           <w:tcPr>
-            <w:tcW w:w="2236" w:type="dxa"/>
+            <w:tcW w:w="1976" w:type="dxa"/>
             <w:tcBorders>
               <w:top w:val="thinThickThinSmallGap" w:sz="24" w:space="0" w:color="auto"/>
               <w:left w:val="single" w:sz="12" w:space="0" w:color="auto"/>
@@ -4736,14 +5365,16 @@
             <w:pPr>
               <w:jc w:val="center"/>
             </w:pPr>
+            <w:proofErr w:type="spellStart"/>
             <w:r>
               <w:t>cityId</w:t>
             </w:r>
-          </w:p>
-        </w:tc>
-        <w:tc>
-          <w:tcPr>
-            <w:tcW w:w="4280" w:type="dxa"/>
+            <w:proofErr w:type="spellEnd"/>
+          </w:p>
+        </w:tc>
+        <w:tc>
+          <w:tcPr>
+            <w:tcW w:w="4545" w:type="dxa"/>
             <w:tcBorders>
               <w:top w:val="thinThickThinSmallGap" w:sz="24" w:space="0" w:color="auto"/>
               <w:left w:val="single" w:sz="12" w:space="0" w:color="auto"/>
@@ -4802,27 +5433,29 @@
       <w:tr>
         <w:tc>
           <w:tcPr>
-            <w:tcW w:w="2236" w:type="dxa"/>
-            <w:tcBorders>
-              <w:top w:val="single" w:sz="12" w:space="0" w:color="auto"/>
-              <w:left w:val="single" w:sz="12" w:space="0" w:color="auto"/>
-              <w:bottom w:val="single" w:sz="12" w:space="0" w:color="auto"/>
-              <w:right w:val="single" w:sz="12" w:space="0" w:color="auto"/>
-            </w:tcBorders>
-            <w:vAlign w:val="center"/>
-          </w:tcPr>
-          <w:p>
-            <w:pPr>
-              <w:jc w:val="center"/>
-            </w:pPr>
+            <w:tcW w:w="1976" w:type="dxa"/>
+            <w:tcBorders>
+              <w:top w:val="single" w:sz="12" w:space="0" w:color="auto"/>
+              <w:left w:val="single" w:sz="12" w:space="0" w:color="auto"/>
+              <w:bottom w:val="single" w:sz="12" w:space="0" w:color="auto"/>
+              <w:right w:val="single" w:sz="12" w:space="0" w:color="auto"/>
+            </w:tcBorders>
+            <w:vAlign w:val="center"/>
+          </w:tcPr>
+          <w:p>
+            <w:pPr>
+              <w:jc w:val="center"/>
+            </w:pPr>
+            <w:proofErr w:type="spellStart"/>
             <w:r>
               <w:t>cityName</w:t>
             </w:r>
-          </w:p>
-        </w:tc>
-        <w:tc>
-          <w:tcPr>
-            <w:tcW w:w="4280" w:type="dxa"/>
+            <w:proofErr w:type="spellEnd"/>
+          </w:p>
+        </w:tc>
+        <w:tc>
+          <w:tcPr>
+            <w:tcW w:w="4545" w:type="dxa"/>
             <w:tcBorders>
               <w:top w:val="single" w:sz="12" w:space="0" w:color="auto"/>
               <w:left w:val="single" w:sz="12" w:space="0" w:color="auto"/>
@@ -4878,27 +5511,29 @@
       <w:tr>
         <w:tc>
           <w:tcPr>
-            <w:tcW w:w="2236" w:type="dxa"/>
-            <w:tcBorders>
-              <w:top w:val="single" w:sz="12" w:space="0" w:color="auto"/>
-              <w:left w:val="single" w:sz="12" w:space="0" w:color="auto"/>
-              <w:bottom w:val="single" w:sz="12" w:space="0" w:color="auto"/>
-              <w:right w:val="single" w:sz="12" w:space="0" w:color="auto"/>
-            </w:tcBorders>
-            <w:vAlign w:val="center"/>
-          </w:tcPr>
-          <w:p>
-            <w:pPr>
-              <w:jc w:val="center"/>
-            </w:pPr>
+            <w:tcW w:w="1976" w:type="dxa"/>
+            <w:tcBorders>
+              <w:top w:val="single" w:sz="12" w:space="0" w:color="auto"/>
+              <w:left w:val="single" w:sz="12" w:space="0" w:color="auto"/>
+              <w:bottom w:val="single" w:sz="12" w:space="0" w:color="auto"/>
+              <w:right w:val="single" w:sz="12" w:space="0" w:color="auto"/>
+            </w:tcBorders>
+            <w:vAlign w:val="center"/>
+          </w:tcPr>
+          <w:p>
+            <w:pPr>
+              <w:jc w:val="center"/>
+            </w:pPr>
+            <w:proofErr w:type="spellStart"/>
             <w:r>
               <w:t>cityPostNum</w:t>
             </w:r>
-          </w:p>
-        </w:tc>
-        <w:tc>
-          <w:tcPr>
-            <w:tcW w:w="4280" w:type="dxa"/>
+            <w:proofErr w:type="spellEnd"/>
+          </w:p>
+        </w:tc>
+        <w:tc>
+          <w:tcPr>
+            <w:tcW w:w="4545" w:type="dxa"/>
             <w:tcBorders>
               <w:top w:val="single" w:sz="12" w:space="0" w:color="auto"/>
               <w:left w:val="single" w:sz="12" w:space="0" w:color="auto"/>
@@ -4953,9 +5588,15 @@
       </w:tr>
     </w:tbl>
     <w:p/>
+    <w:p>
+      <w:r>
+        <w:br w:type="page"/>
+      </w:r>
+    </w:p>
+    <w:p/>
     <w:tbl>
       <w:tblPr>
-        <w:tblStyle w:val="TableGrid"/>
+        <w:tblStyle w:val="Rcsostblzat"/>
         <w:tblW w:w="9067" w:type="dxa"/>
         <w:tblLook w:val="04A0" w:firstRow="1" w:lastRow="0" w:firstColumn="1" w:lastColumn="0" w:noHBand="0" w:noVBand="1"/>
       </w:tblPr>
@@ -5071,6 +5712,7 @@
                 <w:bCs/>
               </w:rPr>
             </w:pPr>
+            <w:proofErr w:type="spellStart"/>
             <w:r>
               <w:rPr>
                 <w:b/>
@@ -5078,6 +5720,7 @@
               </w:rPr>
               <w:t>savedLocations</w:t>
             </w:r>
+            <w:proofErr w:type="spellEnd"/>
           </w:p>
         </w:tc>
       </w:tr>
@@ -5211,9 +5854,11 @@
             <w:pPr>
               <w:jc w:val="center"/>
             </w:pPr>
+            <w:proofErr w:type="spellStart"/>
             <w:r>
               <w:t>savedLocationId</w:t>
             </w:r>
+            <w:proofErr w:type="spellEnd"/>
           </w:p>
         </w:tc>
         <w:tc>
@@ -5290,9 +5935,11 @@
             <w:pPr>
               <w:jc w:val="center"/>
             </w:pPr>
+            <w:proofErr w:type="spellStart"/>
             <w:r>
               <w:t>savedLocationRegisteredId</w:t>
             </w:r>
+            <w:proofErr w:type="spellEnd"/>
           </w:p>
         </w:tc>
         <w:tc>
@@ -5373,9 +6020,11 @@
             <w:pPr>
               <w:jc w:val="center"/>
             </w:pPr>
+            <w:proofErr w:type="spellStart"/>
             <w:r>
               <w:t>savedLocationCityId</w:t>
             </w:r>
+            <w:proofErr w:type="spellEnd"/>
           </w:p>
         </w:tc>
         <w:tc>
@@ -5453,9 +6102,11 @@
             <w:pPr>
               <w:jc w:val="center"/>
             </w:pPr>
+            <w:proofErr w:type="spellStart"/>
             <w:r>
               <w:t>savedLocationStrName</w:t>
             </w:r>
+            <w:proofErr w:type="spellEnd"/>
           </w:p>
         </w:tc>
         <w:tc>
@@ -5529,9 +6180,11 @@
             <w:pPr>
               <w:jc w:val="center"/>
             </w:pPr>
+            <w:proofErr w:type="spellStart"/>
             <w:r>
               <w:t>savedLocationHouseNum</w:t>
             </w:r>
+            <w:proofErr w:type="spellEnd"/>
           </w:p>
         </w:tc>
         <w:tc>
@@ -5593,20 +6246,20 @@
     <w:p/>
     <w:tbl>
       <w:tblPr>
-        <w:tblStyle w:val="TableGrid"/>
-        <w:tblW w:w="3050" w:type="pct"/>
+        <w:tblStyle w:val="Rcsostblzat"/>
+        <w:tblW w:w="5341" w:type="pct"/>
         <w:tblLook w:val="04A0" w:firstRow="1" w:lastRow="0" w:firstColumn="1" w:lastColumn="0" w:noHBand="0" w:noVBand="1"/>
       </w:tblPr>
       <w:tblGrid>
         <w:gridCol w:w="1095"/>
-        <w:gridCol w:w="1668"/>
-        <w:gridCol w:w="465"/>
-        <w:gridCol w:w="465"/>
-        <w:gridCol w:w="465"/>
-        <w:gridCol w:w="465"/>
-        <w:gridCol w:w="465"/>
-        <w:gridCol w:w="465"/>
-        <w:gridCol w:w="465"/>
+        <w:gridCol w:w="1730"/>
+        <w:gridCol w:w="891"/>
+        <w:gridCol w:w="892"/>
+        <w:gridCol w:w="892"/>
+        <w:gridCol w:w="892"/>
+        <w:gridCol w:w="892"/>
+        <w:gridCol w:w="892"/>
+        <w:gridCol w:w="886"/>
       </w:tblGrid>
       <w:tr>
         <w:tc>
@@ -5643,7 +6296,7 @@
       <w:tr>
         <w:tc>
           <w:tcPr>
-            <w:tcW w:w="973" w:type="pct"/>
+            <w:tcW w:w="604" w:type="pct"/>
             <w:vMerge w:val="restart"/>
             <w:tcBorders>
               <w:top w:val="single" w:sz="12" w:space="0" w:color="auto"/>
@@ -5657,14 +6310,19 @@
             <w:pPr>
               <w:jc w:val="center"/>
             </w:pPr>
-            <w:r>
-              <w:t>Egyedtíp. azon</w:t>
-            </w:r>
-          </w:p>
-        </w:tc>
-        <w:tc>
-          <w:tcPr>
-            <w:tcW w:w="1201" w:type="pct"/>
+            <w:proofErr w:type="spellStart"/>
+            <w:r>
+              <w:t>Egyedtíp</w:t>
+            </w:r>
+            <w:proofErr w:type="spellEnd"/>
+            <w:r>
+              <w:t>. azon</w:t>
+            </w:r>
+          </w:p>
+        </w:tc>
+        <w:tc>
+          <w:tcPr>
+            <w:tcW w:w="955" w:type="pct"/>
             <w:vMerge w:val="restart"/>
             <w:tcBorders>
               <w:top w:val="single" w:sz="12" w:space="0" w:color="auto"/>
@@ -5678,14 +6336,19 @@
             <w:pPr>
               <w:jc w:val="center"/>
             </w:pPr>
-            <w:r>
-              <w:t>Egyedtíp. név</w:t>
-            </w:r>
-          </w:p>
-        </w:tc>
-        <w:tc>
-          <w:tcPr>
-            <w:tcW w:w="2826" w:type="pct"/>
+            <w:proofErr w:type="spellStart"/>
+            <w:r>
+              <w:t>Egyedtíp</w:t>
+            </w:r>
+            <w:proofErr w:type="spellEnd"/>
+            <w:r>
+              <w:t>. név</w:t>
+            </w:r>
+          </w:p>
+        </w:tc>
+        <w:tc>
+          <w:tcPr>
+            <w:tcW w:w="3441" w:type="pct"/>
             <w:gridSpan w:val="7"/>
             <w:tcBorders>
               <w:top w:val="single" w:sz="12" w:space="0" w:color="auto"/>
@@ -5708,7 +6371,7 @@
       <w:tr>
         <w:tc>
           <w:tcPr>
-            <w:tcW w:w="973" w:type="pct"/>
+            <w:tcW w:w="604" w:type="pct"/>
             <w:vMerge/>
             <w:tcBorders>
               <w:top w:val="single" w:sz="12" w:space="0" w:color="auto"/>
@@ -5722,7 +6385,7 @@
         </w:tc>
         <w:tc>
           <w:tcPr>
-            <w:tcW w:w="1201" w:type="pct"/>
+            <w:tcW w:w="955" w:type="pct"/>
             <w:vMerge/>
             <w:tcBorders>
               <w:top w:val="single" w:sz="12" w:space="0" w:color="auto"/>
@@ -5736,7 +6399,7 @@
         </w:tc>
         <w:tc>
           <w:tcPr>
-            <w:tcW w:w="395" w:type="pct"/>
+            <w:tcW w:w="492" w:type="pct"/>
             <w:tcBorders>
               <w:top w:val="single" w:sz="12" w:space="0" w:color="auto"/>
               <w:left w:val="single" w:sz="12" w:space="0" w:color="auto"/>
@@ -5753,7 +6416,7 @@
         </w:tc>
         <w:tc>
           <w:tcPr>
-            <w:tcW w:w="395" w:type="pct"/>
+            <w:tcW w:w="492" w:type="pct"/>
             <w:tcBorders>
               <w:top w:val="single" w:sz="12" w:space="0" w:color="auto"/>
               <w:left w:val="single" w:sz="12" w:space="0" w:color="auto"/>
@@ -5770,7 +6433,7 @@
         </w:tc>
         <w:tc>
           <w:tcPr>
-            <w:tcW w:w="395" w:type="pct"/>
+            <w:tcW w:w="492" w:type="pct"/>
             <w:tcBorders>
               <w:top w:val="single" w:sz="12" w:space="0" w:color="auto"/>
               <w:left w:val="single" w:sz="12" w:space="0" w:color="auto"/>
@@ -5787,7 +6450,7 @@
         </w:tc>
         <w:tc>
           <w:tcPr>
-            <w:tcW w:w="395" w:type="pct"/>
+            <w:tcW w:w="492" w:type="pct"/>
             <w:tcBorders>
               <w:top w:val="single" w:sz="12" w:space="0" w:color="auto"/>
               <w:left w:val="single" w:sz="12" w:space="0" w:color="auto"/>
@@ -5803,7 +6466,7 @@
         </w:tc>
         <w:tc>
           <w:tcPr>
-            <w:tcW w:w="395" w:type="pct"/>
+            <w:tcW w:w="492" w:type="pct"/>
             <w:tcBorders>
               <w:top w:val="single" w:sz="12" w:space="0" w:color="auto"/>
               <w:left w:val="single" w:sz="12" w:space="0" w:color="auto"/>
@@ -5819,7 +6482,7 @@
         </w:tc>
         <w:tc>
           <w:tcPr>
-            <w:tcW w:w="400" w:type="pct"/>
+            <w:tcW w:w="492" w:type="pct"/>
             <w:tcBorders>
               <w:top w:val="single" w:sz="12" w:space="0" w:color="auto"/>
               <w:left w:val="single" w:sz="12" w:space="0" w:color="auto"/>
@@ -5838,7 +6501,7 @@
         </w:tc>
         <w:tc>
           <w:tcPr>
-            <w:tcW w:w="451" w:type="pct"/>
+            <w:tcW w:w="492" w:type="pct"/>
             <w:tcBorders>
               <w:top w:val="single" w:sz="12" w:space="0" w:color="auto"/>
               <w:left w:val="single" w:sz="12" w:space="0" w:color="auto"/>
@@ -5859,13 +6522,16 @@
       <w:tr>
         <w:tc>
           <w:tcPr>
-            <w:tcW w:w="973" w:type="pct"/>
+            <w:tcW w:w="604" w:type="pct"/>
             <w:tcBorders>
               <w:top w:val="thinThickThinSmallGap" w:sz="24" w:space="0" w:color="auto"/>
             </w:tcBorders>
             <w:vAlign w:val="center"/>
           </w:tcPr>
           <w:p>
+            <w:pPr>
+              <w:jc w:val="center"/>
+            </w:pPr>
             <w:r>
               <w:t>E1</w:t>
             </w:r>
@@ -5873,21 +6539,26 @@
         </w:tc>
         <w:tc>
           <w:tcPr>
-            <w:tcW w:w="1201" w:type="pct"/>
+            <w:tcW w:w="955" w:type="pct"/>
             <w:tcBorders>
               <w:top w:val="thinThickThinSmallGap" w:sz="24" w:space="0" w:color="auto"/>
             </w:tcBorders>
             <w:vAlign w:val="center"/>
           </w:tcPr>
           <w:p>
+            <w:pPr>
+              <w:jc w:val="center"/>
+            </w:pPr>
+            <w:proofErr w:type="spellStart"/>
             <w:r>
               <w:t>registered</w:t>
             </w:r>
-          </w:p>
-        </w:tc>
-        <w:tc>
-          <w:tcPr>
-            <w:tcW w:w="395" w:type="pct"/>
+            <w:proofErr w:type="spellEnd"/>
+          </w:p>
+        </w:tc>
+        <w:tc>
+          <w:tcPr>
+            <w:tcW w:w="492" w:type="pct"/>
             <w:tcBorders>
               <w:top w:val="thinThickThinSmallGap" w:sz="24" w:space="0" w:color="auto"/>
               <w:bottom w:val="single" w:sz="4" w:space="0" w:color="auto"/>
@@ -5899,7 +6570,7 @@
         </w:tc>
         <w:tc>
           <w:tcPr>
-            <w:tcW w:w="395" w:type="pct"/>
+            <w:tcW w:w="492" w:type="pct"/>
             <w:tcBorders>
               <w:top w:val="thinThickThinSmallGap" w:sz="24" w:space="0" w:color="auto"/>
               <w:tr2bl w:val="nil"/>
@@ -5914,7 +6585,7 @@
         </w:tc>
         <w:tc>
           <w:tcPr>
-            <w:tcW w:w="395" w:type="pct"/>
+            <w:tcW w:w="492" w:type="pct"/>
             <w:tcBorders>
               <w:top w:val="thinThickThinSmallGap" w:sz="24" w:space="0" w:color="auto"/>
             </w:tcBorders>
@@ -5928,7 +6599,7 @@
         </w:tc>
         <w:tc>
           <w:tcPr>
-            <w:tcW w:w="395" w:type="pct"/>
+            <w:tcW w:w="492" w:type="pct"/>
             <w:tcBorders>
               <w:top w:val="thinThickThinSmallGap" w:sz="24" w:space="0" w:color="auto"/>
             </w:tcBorders>
@@ -5937,7 +6608,7 @@
         </w:tc>
         <w:tc>
           <w:tcPr>
-            <w:tcW w:w="395" w:type="pct"/>
+            <w:tcW w:w="492" w:type="pct"/>
             <w:tcBorders>
               <w:top w:val="thinThickThinSmallGap" w:sz="24" w:space="0" w:color="auto"/>
             </w:tcBorders>
@@ -5946,7 +6617,7 @@
         </w:tc>
         <w:tc>
           <w:tcPr>
-            <w:tcW w:w="400" w:type="pct"/>
+            <w:tcW w:w="492" w:type="pct"/>
             <w:tcBorders>
               <w:top w:val="thinThickThinSmallGap" w:sz="24" w:space="0" w:color="auto"/>
               <w:right w:val="single" w:sz="8" w:space="0" w:color="auto"/>
@@ -5960,11 +6631,11 @@
         </w:tc>
         <w:tc>
           <w:tcPr>
-            <w:tcW w:w="451" w:type="pct"/>
+            <w:tcW w:w="492" w:type="pct"/>
             <w:tcBorders>
               <w:top w:val="thinThickThinSmallGap" w:sz="24" w:space="0" w:color="auto"/>
               <w:left w:val="single" w:sz="8" w:space="0" w:color="auto"/>
-              <w:right w:val="single" w:sz="12" w:space="0" w:color="auto"/>
+              <w:right w:val="single" w:sz="4" w:space="0" w:color="auto"/>
             </w:tcBorders>
           </w:tcPr>
           <w:p>
@@ -5977,10 +6648,13 @@
       <w:tr>
         <w:tc>
           <w:tcPr>
-            <w:tcW w:w="973" w:type="pct"/>
-            <w:vAlign w:val="center"/>
-          </w:tcPr>
-          <w:p>
+            <w:tcW w:w="604" w:type="pct"/>
+            <w:vAlign w:val="center"/>
+          </w:tcPr>
+          <w:p>
+            <w:pPr>
+              <w:jc w:val="center"/>
+            </w:pPr>
             <w:r>
               <w:t>E2</w:t>
             </w:r>
@@ -5988,18 +6662,23 @@
         </w:tc>
         <w:tc>
           <w:tcPr>
-            <w:tcW w:w="1201" w:type="pct"/>
-            <w:vAlign w:val="center"/>
-          </w:tcPr>
-          <w:p>
+            <w:tcW w:w="955" w:type="pct"/>
+            <w:vAlign w:val="center"/>
+          </w:tcPr>
+          <w:p>
+            <w:pPr>
+              <w:jc w:val="center"/>
+            </w:pPr>
+            <w:proofErr w:type="spellStart"/>
             <w:r>
               <w:t>permissions</w:t>
             </w:r>
-          </w:p>
-        </w:tc>
-        <w:tc>
-          <w:tcPr>
-            <w:tcW w:w="395" w:type="pct"/>
+            <w:proofErr w:type="spellEnd"/>
+          </w:p>
+        </w:tc>
+        <w:tc>
+          <w:tcPr>
+            <w:tcW w:w="492" w:type="pct"/>
             <w:tcBorders>
               <w:tr2bl w:val="nil"/>
             </w:tcBorders>
@@ -6010,7 +6689,7 @@
         </w:tc>
         <w:tc>
           <w:tcPr>
-            <w:tcW w:w="395" w:type="pct"/>
+            <w:tcW w:w="492" w:type="pct"/>
             <w:shd w:val="clear" w:color="auto" w:fill="0D0D0D" w:themeFill="text1" w:themeFillTint="F2"/>
             <w:vAlign w:val="center"/>
           </w:tcPr>
@@ -6018,26 +6697,26 @@
         </w:tc>
         <w:tc>
           <w:tcPr>
-            <w:tcW w:w="395" w:type="pct"/>
+            <w:tcW w:w="492" w:type="pct"/>
             <w:vAlign w:val="center"/>
           </w:tcPr>
           <w:p/>
         </w:tc>
         <w:tc>
           <w:tcPr>
-            <w:tcW w:w="395" w:type="pct"/>
+            <w:tcW w:w="492" w:type="pct"/>
           </w:tcPr>
           <w:p/>
         </w:tc>
         <w:tc>
           <w:tcPr>
-            <w:tcW w:w="395" w:type="pct"/>
+            <w:tcW w:w="492" w:type="pct"/>
           </w:tcPr>
           <w:p/>
         </w:tc>
         <w:tc>
           <w:tcPr>
-            <w:tcW w:w="400" w:type="pct"/>
+            <w:tcW w:w="492" w:type="pct"/>
             <w:tcBorders>
               <w:right w:val="single" w:sz="8" w:space="0" w:color="auto"/>
             </w:tcBorders>
@@ -6050,10 +6729,10 @@
         </w:tc>
         <w:tc>
           <w:tcPr>
-            <w:tcW w:w="451" w:type="pct"/>
+            <w:tcW w:w="492" w:type="pct"/>
             <w:tcBorders>
               <w:left w:val="single" w:sz="8" w:space="0" w:color="auto"/>
-              <w:right w:val="single" w:sz="12" w:space="0" w:color="auto"/>
+              <w:right w:val="single" w:sz="4" w:space="0" w:color="auto"/>
             </w:tcBorders>
           </w:tcPr>
           <w:p>
@@ -6066,10 +6745,13 @@
       <w:tr>
         <w:tc>
           <w:tcPr>
-            <w:tcW w:w="973" w:type="pct"/>
-            <w:vAlign w:val="center"/>
-          </w:tcPr>
-          <w:p>
+            <w:tcW w:w="604" w:type="pct"/>
+            <w:vAlign w:val="center"/>
+          </w:tcPr>
+          <w:p>
+            <w:pPr>
+              <w:jc w:val="center"/>
+            </w:pPr>
             <w:r>
               <w:t>E3</w:t>
             </w:r>
@@ -6077,18 +6759,23 @@
         </w:tc>
         <w:tc>
           <w:tcPr>
-            <w:tcW w:w="1201" w:type="pct"/>
-            <w:vAlign w:val="center"/>
-          </w:tcPr>
-          <w:p>
+            <w:tcW w:w="955" w:type="pct"/>
+            <w:vAlign w:val="center"/>
+          </w:tcPr>
+          <w:p>
+            <w:pPr>
+              <w:jc w:val="center"/>
+            </w:pPr>
+            <w:proofErr w:type="spellStart"/>
             <w:r>
               <w:t>reservations</w:t>
             </w:r>
-          </w:p>
-        </w:tc>
-        <w:tc>
-          <w:tcPr>
-            <w:tcW w:w="395" w:type="pct"/>
+            <w:proofErr w:type="spellEnd"/>
+          </w:p>
+        </w:tc>
+        <w:tc>
+          <w:tcPr>
+            <w:tcW w:w="492" w:type="pct"/>
             <w:shd w:val="clear" w:color="auto" w:fill="FFFFFF" w:themeFill="background1"/>
             <w:vAlign w:val="center"/>
           </w:tcPr>
@@ -6096,7 +6783,7 @@
         </w:tc>
         <w:tc>
           <w:tcPr>
-            <w:tcW w:w="395" w:type="pct"/>
+            <w:tcW w:w="492" w:type="pct"/>
             <w:shd w:val="clear" w:color="auto" w:fill="FFFFFF" w:themeFill="background1"/>
             <w:vAlign w:val="center"/>
           </w:tcPr>
@@ -6104,7 +6791,7 @@
         </w:tc>
         <w:tc>
           <w:tcPr>
-            <w:tcW w:w="395" w:type="pct"/>
+            <w:tcW w:w="492" w:type="pct"/>
             <w:shd w:val="clear" w:color="auto" w:fill="0D0D0D" w:themeFill="text1" w:themeFillTint="F2"/>
             <w:vAlign w:val="center"/>
           </w:tcPr>
@@ -6112,7 +6799,7 @@
         </w:tc>
         <w:tc>
           <w:tcPr>
-            <w:tcW w:w="395" w:type="pct"/>
+            <w:tcW w:w="492" w:type="pct"/>
             <w:shd w:val="clear" w:color="auto" w:fill="FFFFFF" w:themeFill="background1"/>
           </w:tcPr>
           <w:p>
@@ -6123,7 +6810,7 @@
         </w:tc>
         <w:tc>
           <w:tcPr>
-            <w:tcW w:w="395" w:type="pct"/>
+            <w:tcW w:w="492" w:type="pct"/>
             <w:shd w:val="clear" w:color="auto" w:fill="FFFFFF" w:themeFill="background1"/>
           </w:tcPr>
           <w:p>
@@ -6134,7 +6821,7 @@
         </w:tc>
         <w:tc>
           <w:tcPr>
-            <w:tcW w:w="400" w:type="pct"/>
+            <w:tcW w:w="492" w:type="pct"/>
             <w:tcBorders>
               <w:right w:val="single" w:sz="8" w:space="0" w:color="auto"/>
             </w:tcBorders>
@@ -6148,10 +6835,10 @@
         </w:tc>
         <w:tc>
           <w:tcPr>
-            <w:tcW w:w="451" w:type="pct"/>
+            <w:tcW w:w="492" w:type="pct"/>
             <w:tcBorders>
               <w:left w:val="single" w:sz="8" w:space="0" w:color="auto"/>
-              <w:right w:val="single" w:sz="12" w:space="0" w:color="auto"/>
+              <w:right w:val="single" w:sz="4" w:space="0" w:color="auto"/>
             </w:tcBorders>
             <w:shd w:val="clear" w:color="auto" w:fill="FFFFFF" w:themeFill="background1"/>
           </w:tcPr>
@@ -6165,10 +6852,13 @@
       <w:tr>
         <w:tc>
           <w:tcPr>
-            <w:tcW w:w="973" w:type="pct"/>
-            <w:vAlign w:val="center"/>
-          </w:tcPr>
-          <w:p>
+            <w:tcW w:w="604" w:type="pct"/>
+            <w:vAlign w:val="center"/>
+          </w:tcPr>
+          <w:p>
+            <w:pPr>
+              <w:jc w:val="center"/>
+            </w:pPr>
             <w:r>
               <w:t>E4</w:t>
             </w:r>
@@ -6176,18 +6866,23 @@
         </w:tc>
         <w:tc>
           <w:tcPr>
-            <w:tcW w:w="1201" w:type="pct"/>
-            <w:vAlign w:val="center"/>
-          </w:tcPr>
-          <w:p>
+            <w:tcW w:w="955" w:type="pct"/>
+            <w:vAlign w:val="center"/>
+          </w:tcPr>
+          <w:p>
+            <w:pPr>
+              <w:jc w:val="center"/>
+            </w:pPr>
+            <w:proofErr w:type="spellStart"/>
             <w:r>
               <w:t>invoice</w:t>
             </w:r>
-          </w:p>
-        </w:tc>
-        <w:tc>
-          <w:tcPr>
-            <w:tcW w:w="395" w:type="pct"/>
+            <w:proofErr w:type="spellEnd"/>
+          </w:p>
+        </w:tc>
+        <w:tc>
+          <w:tcPr>
+            <w:tcW w:w="492" w:type="pct"/>
             <w:shd w:val="clear" w:color="auto" w:fill="FFFFFF" w:themeFill="background1"/>
             <w:vAlign w:val="center"/>
           </w:tcPr>
@@ -6195,7 +6890,7 @@
         </w:tc>
         <w:tc>
           <w:tcPr>
-            <w:tcW w:w="395" w:type="pct"/>
+            <w:tcW w:w="492" w:type="pct"/>
             <w:shd w:val="clear" w:color="auto" w:fill="FFFFFF" w:themeFill="background1"/>
             <w:vAlign w:val="center"/>
           </w:tcPr>
@@ -6203,7 +6898,7 @@
         </w:tc>
         <w:tc>
           <w:tcPr>
-            <w:tcW w:w="395" w:type="pct"/>
+            <w:tcW w:w="492" w:type="pct"/>
             <w:shd w:val="clear" w:color="auto" w:fill="FFFFFF" w:themeFill="background1"/>
             <w:vAlign w:val="center"/>
           </w:tcPr>
@@ -6211,21 +6906,21 @@
         </w:tc>
         <w:tc>
           <w:tcPr>
-            <w:tcW w:w="395" w:type="pct"/>
+            <w:tcW w:w="492" w:type="pct"/>
             <w:shd w:val="clear" w:color="auto" w:fill="0D0D0D" w:themeFill="text1" w:themeFillTint="F2"/>
           </w:tcPr>
           <w:p/>
         </w:tc>
         <w:tc>
           <w:tcPr>
-            <w:tcW w:w="395" w:type="pct"/>
+            <w:tcW w:w="492" w:type="pct"/>
             <w:shd w:val="clear" w:color="auto" w:fill="FFFFFF" w:themeFill="background1"/>
           </w:tcPr>
           <w:p/>
         </w:tc>
         <w:tc>
           <w:tcPr>
-            <w:tcW w:w="400" w:type="pct"/>
+            <w:tcW w:w="492" w:type="pct"/>
             <w:tcBorders>
               <w:right w:val="single" w:sz="8" w:space="0" w:color="auto"/>
             </w:tcBorders>
@@ -6239,10 +6934,10 @@
         </w:tc>
         <w:tc>
           <w:tcPr>
-            <w:tcW w:w="451" w:type="pct"/>
+            <w:tcW w:w="492" w:type="pct"/>
             <w:tcBorders>
               <w:left w:val="single" w:sz="8" w:space="0" w:color="auto"/>
-              <w:right w:val="single" w:sz="12" w:space="0" w:color="auto"/>
+              <w:right w:val="single" w:sz="4" w:space="0" w:color="auto"/>
             </w:tcBorders>
             <w:shd w:val="clear" w:color="auto" w:fill="FFFFFF" w:themeFill="background1"/>
           </w:tcPr>
@@ -6259,10 +6954,13 @@
       <w:tr>
         <w:tc>
           <w:tcPr>
-            <w:tcW w:w="973" w:type="pct"/>
-            <w:vAlign w:val="center"/>
-          </w:tcPr>
-          <w:p>
+            <w:tcW w:w="604" w:type="pct"/>
+            <w:vAlign w:val="center"/>
+          </w:tcPr>
+          <w:p>
+            <w:pPr>
+              <w:jc w:val="center"/>
+            </w:pPr>
             <w:r>
               <w:t>E5</w:t>
             </w:r>
@@ -6270,18 +6968,23 @@
         </w:tc>
         <w:tc>
           <w:tcPr>
-            <w:tcW w:w="1201" w:type="pct"/>
-            <w:vAlign w:val="center"/>
-          </w:tcPr>
-          <w:p>
+            <w:tcW w:w="955" w:type="pct"/>
+            <w:vAlign w:val="center"/>
+          </w:tcPr>
+          <w:p>
+            <w:pPr>
+              <w:jc w:val="center"/>
+            </w:pPr>
+            <w:proofErr w:type="spellStart"/>
             <w:r>
               <w:t>rooms</w:t>
             </w:r>
-          </w:p>
-        </w:tc>
-        <w:tc>
-          <w:tcPr>
-            <w:tcW w:w="395" w:type="pct"/>
+            <w:proofErr w:type="spellEnd"/>
+          </w:p>
+        </w:tc>
+        <w:tc>
+          <w:tcPr>
+            <w:tcW w:w="492" w:type="pct"/>
             <w:shd w:val="clear" w:color="auto" w:fill="FFFFFF" w:themeFill="background1"/>
             <w:vAlign w:val="center"/>
           </w:tcPr>
@@ -6289,7 +6992,7 @@
         </w:tc>
         <w:tc>
           <w:tcPr>
-            <w:tcW w:w="395" w:type="pct"/>
+            <w:tcW w:w="492" w:type="pct"/>
             <w:shd w:val="clear" w:color="auto" w:fill="FFFFFF" w:themeFill="background1"/>
             <w:vAlign w:val="center"/>
           </w:tcPr>
@@ -6297,7 +7000,7 @@
         </w:tc>
         <w:tc>
           <w:tcPr>
-            <w:tcW w:w="395" w:type="pct"/>
+            <w:tcW w:w="492" w:type="pct"/>
             <w:shd w:val="clear" w:color="auto" w:fill="FFFFFF" w:themeFill="background1"/>
             <w:vAlign w:val="center"/>
           </w:tcPr>
@@ -6305,21 +7008,21 @@
         </w:tc>
         <w:tc>
           <w:tcPr>
-            <w:tcW w:w="395" w:type="pct"/>
+            <w:tcW w:w="492" w:type="pct"/>
             <w:shd w:val="clear" w:color="auto" w:fill="FFFFFF" w:themeFill="background1"/>
           </w:tcPr>
           <w:p/>
         </w:tc>
         <w:tc>
           <w:tcPr>
-            <w:tcW w:w="395" w:type="pct"/>
+            <w:tcW w:w="492" w:type="pct"/>
             <w:shd w:val="clear" w:color="auto" w:fill="0D0D0D" w:themeFill="text1" w:themeFillTint="F2"/>
           </w:tcPr>
           <w:p/>
         </w:tc>
         <w:tc>
           <w:tcPr>
-            <w:tcW w:w="400" w:type="pct"/>
+            <w:tcW w:w="492" w:type="pct"/>
             <w:tcBorders>
               <w:right w:val="single" w:sz="8" w:space="0" w:color="auto"/>
             </w:tcBorders>
@@ -6336,10 +7039,10 @@
         </w:tc>
         <w:tc>
           <w:tcPr>
-            <w:tcW w:w="451" w:type="pct"/>
+            <w:tcW w:w="492" w:type="pct"/>
             <w:tcBorders>
               <w:left w:val="single" w:sz="8" w:space="0" w:color="auto"/>
-              <w:right w:val="single" w:sz="12" w:space="0" w:color="auto"/>
+              <w:right w:val="single" w:sz="4" w:space="0" w:color="auto"/>
             </w:tcBorders>
             <w:shd w:val="clear" w:color="auto" w:fill="FFFFFF" w:themeFill="background1"/>
           </w:tcPr>
@@ -6353,10 +7056,13 @@
       <w:tr>
         <w:tc>
           <w:tcPr>
-            <w:tcW w:w="973" w:type="pct"/>
-            <w:vAlign w:val="center"/>
-          </w:tcPr>
-          <w:p>
+            <w:tcW w:w="604" w:type="pct"/>
+            <w:vAlign w:val="center"/>
+          </w:tcPr>
+          <w:p>
+            <w:pPr>
+              <w:jc w:val="center"/>
+            </w:pPr>
             <w:r>
               <w:t>E6</w:t>
             </w:r>
@@ -6364,18 +7070,23 @@
         </w:tc>
         <w:tc>
           <w:tcPr>
-            <w:tcW w:w="1201" w:type="pct"/>
-            <w:vAlign w:val="center"/>
-          </w:tcPr>
-          <w:p>
+            <w:tcW w:w="955" w:type="pct"/>
+            <w:vAlign w:val="center"/>
+          </w:tcPr>
+          <w:p>
+            <w:pPr>
+              <w:jc w:val="center"/>
+            </w:pPr>
+            <w:proofErr w:type="spellStart"/>
             <w:r>
               <w:t>cities</w:t>
             </w:r>
-          </w:p>
-        </w:tc>
-        <w:tc>
-          <w:tcPr>
-            <w:tcW w:w="395" w:type="pct"/>
+            <w:proofErr w:type="spellEnd"/>
+          </w:p>
+        </w:tc>
+        <w:tc>
+          <w:tcPr>
+            <w:tcW w:w="492" w:type="pct"/>
             <w:shd w:val="clear" w:color="auto" w:fill="FFFFFF" w:themeFill="background1"/>
             <w:vAlign w:val="center"/>
           </w:tcPr>
@@ -6383,7 +7094,7 @@
         </w:tc>
         <w:tc>
           <w:tcPr>
-            <w:tcW w:w="395" w:type="pct"/>
+            <w:tcW w:w="492" w:type="pct"/>
             <w:shd w:val="clear" w:color="auto" w:fill="FFFFFF" w:themeFill="background1"/>
             <w:vAlign w:val="center"/>
           </w:tcPr>
@@ -6391,7 +7102,7 @@
         </w:tc>
         <w:tc>
           <w:tcPr>
-            <w:tcW w:w="395" w:type="pct"/>
+            <w:tcW w:w="492" w:type="pct"/>
             <w:shd w:val="clear" w:color="auto" w:fill="FFFFFF" w:themeFill="background1"/>
             <w:vAlign w:val="center"/>
           </w:tcPr>
@@ -6399,21 +7110,21 @@
         </w:tc>
         <w:tc>
           <w:tcPr>
-            <w:tcW w:w="395" w:type="pct"/>
+            <w:tcW w:w="492" w:type="pct"/>
             <w:shd w:val="clear" w:color="auto" w:fill="FFFFFF" w:themeFill="background1"/>
           </w:tcPr>
           <w:p/>
         </w:tc>
         <w:tc>
           <w:tcPr>
-            <w:tcW w:w="395" w:type="pct"/>
+            <w:tcW w:w="492" w:type="pct"/>
             <w:shd w:val="clear" w:color="auto" w:fill="FFFFFF" w:themeFill="background1"/>
           </w:tcPr>
           <w:p/>
         </w:tc>
         <w:tc>
           <w:tcPr>
-            <w:tcW w:w="400" w:type="pct"/>
+            <w:tcW w:w="492" w:type="pct"/>
             <w:tcBorders>
               <w:right w:val="single" w:sz="8" w:space="0" w:color="auto"/>
             </w:tcBorders>
@@ -6427,10 +7138,10 @@
         </w:tc>
         <w:tc>
           <w:tcPr>
-            <w:tcW w:w="451" w:type="pct"/>
+            <w:tcW w:w="492" w:type="pct"/>
             <w:tcBorders>
               <w:left w:val="single" w:sz="8" w:space="0" w:color="auto"/>
-              <w:right w:val="single" w:sz="12" w:space="0" w:color="auto"/>
+              <w:right w:val="single" w:sz="4" w:space="0" w:color="auto"/>
             </w:tcBorders>
             <w:shd w:val="clear" w:color="auto" w:fill="FFFFFF" w:themeFill="background1"/>
           </w:tcPr>
@@ -6444,10 +7155,13 @@
       <w:tr>
         <w:tc>
           <w:tcPr>
-            <w:tcW w:w="973" w:type="pct"/>
-            <w:vAlign w:val="center"/>
-          </w:tcPr>
-          <w:p>
+            <w:tcW w:w="604" w:type="pct"/>
+            <w:vAlign w:val="center"/>
+          </w:tcPr>
+          <w:p>
+            <w:pPr>
+              <w:jc w:val="center"/>
+            </w:pPr>
             <w:r>
               <w:t>E7</w:t>
             </w:r>
@@ -6455,18 +7169,23 @@
         </w:tc>
         <w:tc>
           <w:tcPr>
-            <w:tcW w:w="1201" w:type="pct"/>
-            <w:vAlign w:val="center"/>
-          </w:tcPr>
-          <w:p>
+            <w:tcW w:w="955" w:type="pct"/>
+            <w:vAlign w:val="center"/>
+          </w:tcPr>
+          <w:p>
+            <w:pPr>
+              <w:jc w:val="center"/>
+            </w:pPr>
+            <w:proofErr w:type="spellStart"/>
             <w:r>
               <w:t>savedLocations</w:t>
             </w:r>
-          </w:p>
-        </w:tc>
-        <w:tc>
-          <w:tcPr>
-            <w:tcW w:w="395" w:type="pct"/>
+            <w:proofErr w:type="spellEnd"/>
+          </w:p>
+        </w:tc>
+        <w:tc>
+          <w:tcPr>
+            <w:tcW w:w="492" w:type="pct"/>
             <w:shd w:val="clear" w:color="auto" w:fill="FFFFFF" w:themeFill="background1"/>
             <w:vAlign w:val="center"/>
           </w:tcPr>
@@ -6474,7 +7193,7 @@
         </w:tc>
         <w:tc>
           <w:tcPr>
-            <w:tcW w:w="395" w:type="pct"/>
+            <w:tcW w:w="492" w:type="pct"/>
             <w:shd w:val="clear" w:color="auto" w:fill="FFFFFF" w:themeFill="background1"/>
             <w:vAlign w:val="center"/>
           </w:tcPr>
@@ -6482,7 +7201,7 @@
         </w:tc>
         <w:tc>
           <w:tcPr>
-            <w:tcW w:w="395" w:type="pct"/>
+            <w:tcW w:w="492" w:type="pct"/>
             <w:shd w:val="clear" w:color="auto" w:fill="FFFFFF" w:themeFill="background1"/>
             <w:vAlign w:val="center"/>
           </w:tcPr>
@@ -6490,21 +7209,21 @@
         </w:tc>
         <w:tc>
           <w:tcPr>
-            <w:tcW w:w="395" w:type="pct"/>
+            <w:tcW w:w="492" w:type="pct"/>
             <w:shd w:val="clear" w:color="auto" w:fill="FFFFFF" w:themeFill="background1"/>
           </w:tcPr>
           <w:p/>
         </w:tc>
         <w:tc>
           <w:tcPr>
-            <w:tcW w:w="395" w:type="pct"/>
+            <w:tcW w:w="492" w:type="pct"/>
             <w:shd w:val="clear" w:color="auto" w:fill="FFFFFF" w:themeFill="background1"/>
           </w:tcPr>
           <w:p/>
         </w:tc>
         <w:tc>
           <w:tcPr>
-            <w:tcW w:w="400" w:type="pct"/>
+            <w:tcW w:w="492" w:type="pct"/>
             <w:tcBorders>
               <w:right w:val="single" w:sz="12" w:space="0" w:color="auto"/>
             </w:tcBorders>
@@ -6518,9 +7237,9 @@
         </w:tc>
         <w:tc>
           <w:tcPr>
-            <w:tcW w:w="451" w:type="pct"/>
-            <w:tcBorders>
-              <w:right w:val="single" w:sz="12" w:space="0" w:color="auto"/>
+            <w:tcW w:w="492" w:type="pct"/>
+            <w:tcBorders>
+              <w:right w:val="single" w:sz="4" w:space="0" w:color="auto"/>
             </w:tcBorders>
             <w:shd w:val="clear" w:color="auto" w:fill="0D0D0D" w:themeFill="text1" w:themeFillTint="F2"/>
           </w:tcPr>
@@ -6535,8 +7254,8 @@
     <w:p/>
     <w:tbl>
       <w:tblPr>
-        <w:tblStyle w:val="TableGrid"/>
-        <w:tblW w:w="0" w:type="auto"/>
+        <w:tblStyle w:val="Rcsostblzat"/>
+        <w:tblW w:w="9067" w:type="dxa"/>
         <w:tblBorders>
           <w:insideH w:val="none" w:sz="0" w:space="0" w:color="auto"/>
           <w:insideV w:val="none" w:sz="0" w:space="0" w:color="auto"/>
@@ -6546,12 +7265,12 @@
       <w:tblGrid>
         <w:gridCol w:w="1466"/>
         <w:gridCol w:w="4194"/>
-        <w:gridCol w:w="2833"/>
+        <w:gridCol w:w="3407"/>
       </w:tblGrid>
       <w:tr>
         <w:tc>
           <w:tcPr>
-            <w:tcW w:w="6041" w:type="dxa"/>
+            <w:tcW w:w="5660" w:type="dxa"/>
             <w:gridSpan w:val="2"/>
           </w:tcPr>
           <w:p>
@@ -6562,7 +7281,7 @@
         </w:tc>
         <w:tc>
           <w:tcPr>
-            <w:tcW w:w="3021" w:type="dxa"/>
+            <w:tcW w:w="3407" w:type="dxa"/>
           </w:tcPr>
           <w:p>
             <w:r>
@@ -6574,7 +7293,7 @@
       <w:tr>
         <w:tc>
           <w:tcPr>
-            <w:tcW w:w="1555" w:type="dxa"/>
+            <w:tcW w:w="1466" w:type="dxa"/>
           </w:tcPr>
           <w:p>
             <w:r>
@@ -6584,7 +7303,7 @@
         </w:tc>
         <w:tc>
           <w:tcPr>
-            <w:tcW w:w="4486" w:type="dxa"/>
+            <w:tcW w:w="4194" w:type="dxa"/>
           </w:tcPr>
           <w:p>
             <w:r>
@@ -6594,7 +7313,7 @@
         </w:tc>
         <w:tc>
           <w:tcPr>
-            <w:tcW w:w="3021" w:type="dxa"/>
+            <w:tcW w:w="3407" w:type="dxa"/>
           </w:tcPr>
           <w:p>
             <w:r>
@@ -6606,17 +7325,19 @@
       <w:tr>
         <w:tc>
           <w:tcPr>
-            <w:tcW w:w="1555" w:type="dxa"/>
-          </w:tcPr>
-          <w:p>
+            <w:tcW w:w="1466" w:type="dxa"/>
+          </w:tcPr>
+          <w:p>
+            <w:proofErr w:type="gramStart"/>
             <w:r>
               <w:t>1:N</w:t>
             </w:r>
-          </w:p>
-        </w:tc>
-        <w:tc>
-          <w:tcPr>
-            <w:tcW w:w="4486" w:type="dxa"/>
+            <w:proofErr w:type="gramEnd"/>
+          </w:p>
+        </w:tc>
+        <w:tc>
+          <w:tcPr>
+            <w:tcW w:w="4194" w:type="dxa"/>
           </w:tcPr>
           <w:p>
             <w:r>
@@ -6626,7 +7347,7 @@
         </w:tc>
         <w:tc>
           <w:tcPr>
-            <w:tcW w:w="3021" w:type="dxa"/>
+            <w:tcW w:w="3407" w:type="dxa"/>
           </w:tcPr>
           <w:p>
             <w:r>
@@ -6638,17 +7359,19 @@
       <w:tr>
         <w:tc>
           <w:tcPr>
-            <w:tcW w:w="1555" w:type="dxa"/>
-          </w:tcPr>
-          <w:p>
+            <w:tcW w:w="1466" w:type="dxa"/>
+          </w:tcPr>
+          <w:p>
+            <w:proofErr w:type="gramStart"/>
             <w:r>
               <w:t>M:N</w:t>
             </w:r>
-          </w:p>
-        </w:tc>
-        <w:tc>
-          <w:tcPr>
-            <w:tcW w:w="4486" w:type="dxa"/>
+            <w:proofErr w:type="gramEnd"/>
+          </w:p>
+        </w:tc>
+        <w:tc>
+          <w:tcPr>
+            <w:tcW w:w="4194" w:type="dxa"/>
           </w:tcPr>
           <w:p>
             <w:r>
@@ -6658,7 +7381,7 @@
         </w:tc>
         <w:tc>
           <w:tcPr>
-            <w:tcW w:w="3021" w:type="dxa"/>
+            <w:tcW w:w="3407" w:type="dxa"/>
           </w:tcPr>
           <w:p>
             <w:r>
@@ -6669,36 +7392,23 @@
       </w:tr>
     </w:tbl>
     <w:p/>
+    <w:p/>
     <w:p>
       <w:pPr>
-        <w:pStyle w:val="Heading2"/>
-        <w:numPr>
-          <w:ilvl w:val="1"/>
-          <w:numId w:val="1"/>
-        </w:numPr>
-      </w:pPr>
-      <w:bookmarkStart w:id="6" w:name="_Toc113270909"/>
-      <w:r>
-        <w:t>Normalizálás</w:t>
-      </w:r>
-      <w:bookmarkEnd w:id="6"/>
-    </w:p>
-    <w:p>
-      <w:pPr>
-        <w:pStyle w:val="Heading2"/>
+        <w:pStyle w:val="Cmsor2"/>
         <w:numPr>
           <w:ilvl w:val="2"/>
           <w:numId w:val="1"/>
         </w:numPr>
       </w:pPr>
-      <w:bookmarkStart w:id="7" w:name="_Toc113270910"/>
+      <w:bookmarkStart w:id="3" w:name="_Toc113270910"/>
       <w:r>
         <w:t>E-K diagram</w:t>
       </w:r>
       <w:r>
         <w:t>ok</w:t>
       </w:r>
-      <w:bookmarkEnd w:id="7"/>
+      <w:bookmarkEnd w:id="3"/>
     </w:p>
     <w:p/>
     <w:sectPr>
@@ -6841,6 +7551,95 @@
 <file path=word/numbering.xml><?xml version="1.0" encoding="utf-8"?>
 <w:numbering xmlns:wpc="http://schemas.microsoft.com/office/word/2010/wordprocessingCanvas" xmlns:cx="http://schemas.microsoft.com/office/drawing/2014/chartex" xmlns:cx1="http://schemas.microsoft.com/office/drawing/2015/9/8/chartex" xmlns:cx2="http://schemas.microsoft.com/office/drawing/2015/10/21/chartex" xmlns:cx3="http://schemas.microsoft.com/office/drawing/2016/5/9/chartex" xmlns:cx4="http://schemas.microsoft.com/office/drawing/2016/5/10/chartex" xmlns:cx5="http://schemas.microsoft.com/office/drawing/2016/5/11/chartex" xmlns:cx6="http://schemas.microsoft.com/office/drawing/2016/5/12/chartex" xmlns:cx7="http://schemas.microsoft.com/office/drawing/2016/5/13/chartex" xmlns:cx8="http://schemas.microsoft.com/office/drawing/2016/5/14/chartex" xmlns:mc="http://schemas.openxmlformats.org/markup-compatibility/2006" xmlns:aink="http://schemas.microsoft.com/office/drawing/2016/ink" xmlns:am3d="http://schemas.microsoft.com/office/drawing/2017/model3d" xmlns:o="urn:schemas-microsoft-com:office:office" xmlns:r="http://schemas.openxmlformats.org/officeDocument/2006/relationships" xmlns:m="http://schemas.openxmlformats.org/officeDocument/2006/math" xmlns:v="urn:schemas-microsoft-com:vml" xmlns:wp14="http://schemas.microsoft.com/office/word/2010/wordprocessingDrawing" xmlns:wp="http://schemas.openxmlformats.org/drawingml/2006/wordprocessingDrawing" xmlns:w10="urn:schemas-microsoft-com:office:word" xmlns:w="http://schemas.openxmlformats.org/wordprocessingml/2006/main" xmlns:w14="http://schemas.microsoft.com/office/word/2010/wordml" xmlns:w15="http://schemas.microsoft.com/office/word/2012/wordml" xmlns:w16cex="http://schemas.microsoft.com/office/word/2018/wordml/cex" xmlns:w16cid="http://schemas.microsoft.com/office/word/2016/wordml/cid" xmlns:w16="http://schemas.microsoft.com/office/word/2018/wordml" xmlns:w16sdtdh="http://schemas.microsoft.com/office/word/2020/wordml/sdtdatahash" xmlns:w16se="http://schemas.microsoft.com/office/word/2015/wordml/symex" xmlns:wpg="http://schemas.microsoft.com/office/word/2010/wordprocessingGroup" xmlns:wpi="http://schemas.microsoft.com/office/word/2010/wordprocessingInk" xmlns:wne="http://schemas.microsoft.com/office/word/2006/wordml" xmlns:wps="http://schemas.microsoft.com/office/word/2010/wordprocessingShape" mc:Ignorable="w14 w15 w16se w16cid w16 w16cex w16sdtdh wp14">
   <w:abstractNum w:abstractNumId="0" w15:restartNumberingAfterBreak="0">
+    <w:nsid w:val="47DC14B8"/>
+    <w:multiLevelType w:val="hybridMultilevel"/>
+    <w:tmpl w:val="6AEC458A"/>
+    <w:lvl w:ilvl="0" w:tplc="040E000F">
+      <w:start w:val="1"/>
+      <w:numFmt w:val="decimal"/>
+      <w:lvlText w:val="%1."/>
+      <w:lvlJc w:val="left"/>
+      <w:pPr>
+        <w:ind w:left="720" w:hanging="360"/>
+      </w:pPr>
+      <w:rPr>
+        <w:rFonts w:hint="default"/>
+      </w:rPr>
+    </w:lvl>
+    <w:lvl w:ilvl="1" w:tplc="040E0019" w:tentative="1">
+      <w:start w:val="1"/>
+      <w:numFmt w:val="lowerLetter"/>
+      <w:lvlText w:val="%2."/>
+      <w:lvlJc w:val="left"/>
+      <w:pPr>
+        <w:ind w:left="1440" w:hanging="360"/>
+      </w:pPr>
+    </w:lvl>
+    <w:lvl w:ilvl="2" w:tplc="040E001B" w:tentative="1">
+      <w:start w:val="1"/>
+      <w:numFmt w:val="lowerRoman"/>
+      <w:lvlText w:val="%3."/>
+      <w:lvlJc w:val="right"/>
+      <w:pPr>
+        <w:ind w:left="2160" w:hanging="180"/>
+      </w:pPr>
+    </w:lvl>
+    <w:lvl w:ilvl="3" w:tplc="040E000F" w:tentative="1">
+      <w:start w:val="1"/>
+      <w:numFmt w:val="decimal"/>
+      <w:lvlText w:val="%4."/>
+      <w:lvlJc w:val="left"/>
+      <w:pPr>
+        <w:ind w:left="2880" w:hanging="360"/>
+      </w:pPr>
+    </w:lvl>
+    <w:lvl w:ilvl="4" w:tplc="040E0019" w:tentative="1">
+      <w:start w:val="1"/>
+      <w:numFmt w:val="lowerLetter"/>
+      <w:lvlText w:val="%5."/>
+      <w:lvlJc w:val="left"/>
+      <w:pPr>
+        <w:ind w:left="3600" w:hanging="360"/>
+      </w:pPr>
+    </w:lvl>
+    <w:lvl w:ilvl="5" w:tplc="040E001B" w:tentative="1">
+      <w:start w:val="1"/>
+      <w:numFmt w:val="lowerRoman"/>
+      <w:lvlText w:val="%6."/>
+      <w:lvlJc w:val="right"/>
+      <w:pPr>
+        <w:ind w:left="4320" w:hanging="180"/>
+      </w:pPr>
+    </w:lvl>
+    <w:lvl w:ilvl="6" w:tplc="040E000F" w:tentative="1">
+      <w:start w:val="1"/>
+      <w:numFmt w:val="decimal"/>
+      <w:lvlText w:val="%7."/>
+      <w:lvlJc w:val="left"/>
+      <w:pPr>
+        <w:ind w:left="5040" w:hanging="360"/>
+      </w:pPr>
+    </w:lvl>
+    <w:lvl w:ilvl="7" w:tplc="040E0019" w:tentative="1">
+      <w:start w:val="1"/>
+      <w:numFmt w:val="lowerLetter"/>
+      <w:lvlText w:val="%8."/>
+      <w:lvlJc w:val="left"/>
+      <w:pPr>
+        <w:ind w:left="5760" w:hanging="360"/>
+      </w:pPr>
+    </w:lvl>
+    <w:lvl w:ilvl="8" w:tplc="040E001B" w:tentative="1">
+      <w:start w:val="1"/>
+      <w:numFmt w:val="lowerRoman"/>
+      <w:lvlText w:val="%9."/>
+      <w:lvlJc w:val="right"/>
+      <w:pPr>
+        <w:ind w:left="6480" w:hanging="180"/>
+      </w:pPr>
+    </w:lvl>
+  </w:abstractNum>
+  <w:abstractNum w:abstractNumId="1" w15:restartNumberingAfterBreak="0">
     <w:nsid w:val="4E973E16"/>
     <w:multiLevelType w:val="multilevel"/>
     <w:tmpl w:val="1442AE68"/>
@@ -6926,8 +7725,103 @@
       </w:pPr>
     </w:lvl>
   </w:abstractNum>
+  <w:abstractNum w:abstractNumId="2" w15:restartNumberingAfterBreak="0">
+    <w:nsid w:val="6BE469F8"/>
+    <w:multiLevelType w:val="hybridMultilevel"/>
+    <w:tmpl w:val="86F87644"/>
+    <w:lvl w:ilvl="0" w:tplc="040E000F">
+      <w:start w:val="1"/>
+      <w:numFmt w:val="decimal"/>
+      <w:lvlText w:val="%1."/>
+      <w:lvlJc w:val="left"/>
+      <w:pPr>
+        <w:ind w:left="720" w:hanging="360"/>
+      </w:pPr>
+      <w:rPr>
+        <w:rFonts w:hint="default"/>
+      </w:rPr>
+    </w:lvl>
+    <w:lvl w:ilvl="1" w:tplc="040E0019" w:tentative="1">
+      <w:start w:val="1"/>
+      <w:numFmt w:val="lowerLetter"/>
+      <w:lvlText w:val="%2."/>
+      <w:lvlJc w:val="left"/>
+      <w:pPr>
+        <w:ind w:left="1440" w:hanging="360"/>
+      </w:pPr>
+    </w:lvl>
+    <w:lvl w:ilvl="2" w:tplc="040E001B" w:tentative="1">
+      <w:start w:val="1"/>
+      <w:numFmt w:val="lowerRoman"/>
+      <w:lvlText w:val="%3."/>
+      <w:lvlJc w:val="right"/>
+      <w:pPr>
+        <w:ind w:left="2160" w:hanging="180"/>
+      </w:pPr>
+    </w:lvl>
+    <w:lvl w:ilvl="3" w:tplc="040E000F" w:tentative="1">
+      <w:start w:val="1"/>
+      <w:numFmt w:val="decimal"/>
+      <w:lvlText w:val="%4."/>
+      <w:lvlJc w:val="left"/>
+      <w:pPr>
+        <w:ind w:left="2880" w:hanging="360"/>
+      </w:pPr>
+    </w:lvl>
+    <w:lvl w:ilvl="4" w:tplc="040E0019" w:tentative="1">
+      <w:start w:val="1"/>
+      <w:numFmt w:val="lowerLetter"/>
+      <w:lvlText w:val="%5."/>
+      <w:lvlJc w:val="left"/>
+      <w:pPr>
+        <w:ind w:left="3600" w:hanging="360"/>
+      </w:pPr>
+    </w:lvl>
+    <w:lvl w:ilvl="5" w:tplc="040E001B" w:tentative="1">
+      <w:start w:val="1"/>
+      <w:numFmt w:val="lowerRoman"/>
+      <w:lvlText w:val="%6."/>
+      <w:lvlJc w:val="right"/>
+      <w:pPr>
+        <w:ind w:left="4320" w:hanging="180"/>
+      </w:pPr>
+    </w:lvl>
+    <w:lvl w:ilvl="6" w:tplc="040E000F" w:tentative="1">
+      <w:start w:val="1"/>
+      <w:numFmt w:val="decimal"/>
+      <w:lvlText w:val="%7."/>
+      <w:lvlJc w:val="left"/>
+      <w:pPr>
+        <w:ind w:left="5040" w:hanging="360"/>
+      </w:pPr>
+    </w:lvl>
+    <w:lvl w:ilvl="7" w:tplc="040E0019" w:tentative="1">
+      <w:start w:val="1"/>
+      <w:numFmt w:val="lowerLetter"/>
+      <w:lvlText w:val="%8."/>
+      <w:lvlJc w:val="left"/>
+      <w:pPr>
+        <w:ind w:left="5760" w:hanging="360"/>
+      </w:pPr>
+    </w:lvl>
+    <w:lvl w:ilvl="8" w:tplc="040E001B" w:tentative="1">
+      <w:start w:val="1"/>
+      <w:numFmt w:val="lowerRoman"/>
+      <w:lvlText w:val="%9."/>
+      <w:lvlJc w:val="right"/>
+      <w:pPr>
+        <w:ind w:left="6480" w:hanging="180"/>
+      </w:pPr>
+    </w:lvl>
+  </w:abstractNum>
   <w:num w:numId="1">
+    <w:abstractNumId w:val="1"/>
+  </w:num>
+  <w:num w:numId="2">
     <w:abstractNumId w:val="0"/>
+  </w:num>
+  <w:num w:numId="3">
+    <w:abstractNumId w:val="2"/>
   </w:num>
 </w:numbering>
 </file>
@@ -7328,13 +8222,13 @@
     <w:lsdException w:name="Unresolved Mention" w:semiHidden="1" w:unhideWhenUsed="1"/>
     <w:lsdException w:name="Smart Link" w:semiHidden="1" w:unhideWhenUsed="1"/>
   </w:latentStyles>
-  <w:style w:type="paragraph" w:default="1" w:styleId="Normal">
+  <w:style w:type="paragraph" w:default="1" w:styleId="Norml">
     <w:name w:val="Normal"/>
   </w:style>
-  <w:style w:type="paragraph" w:styleId="Heading1">
+  <w:style w:type="paragraph" w:styleId="Cmsor1">
     <w:name w:val="heading 1"/>
-    <w:basedOn w:val="Normal"/>
-    <w:next w:val="Normal"/>
+    <w:basedOn w:val="Norml"/>
+    <w:next w:val="Norml"/>
     <w:pPr>
       <w:keepNext/>
       <w:keepLines/>
@@ -7349,10 +8243,10 @@
       <w:szCs w:val="28"/>
     </w:rPr>
   </w:style>
-  <w:style w:type="paragraph" w:styleId="Heading2">
+  <w:style w:type="paragraph" w:styleId="Cmsor2">
     <w:name w:val="heading 2"/>
-    <w:basedOn w:val="Normal"/>
-    <w:next w:val="Normal"/>
+    <w:basedOn w:val="Norml"/>
+    <w:next w:val="Norml"/>
     <w:pPr>
       <w:keepNext/>
       <w:keepLines/>
@@ -7366,10 +8260,10 @@
       <w:szCs w:val="26"/>
     </w:rPr>
   </w:style>
-  <w:style w:type="paragraph" w:styleId="Heading3">
+  <w:style w:type="paragraph" w:styleId="Cmsor3">
     <w:name w:val="heading 3"/>
-    <w:basedOn w:val="Normal"/>
-    <w:next w:val="Normal"/>
+    <w:basedOn w:val="Norml"/>
+    <w:next w:val="Norml"/>
     <w:pPr>
       <w:keepNext/>
       <w:keepLines/>
@@ -7383,10 +8277,10 @@
       <w:color w:val="4F81BD"/>
     </w:rPr>
   </w:style>
-  <w:style w:type="paragraph" w:styleId="Heading4">
+  <w:style w:type="paragraph" w:styleId="Cmsor4">
     <w:name w:val="heading 4"/>
-    <w:basedOn w:val="Normal"/>
-    <w:next w:val="Normal"/>
+    <w:basedOn w:val="Norml"/>
+    <w:next w:val="Norml"/>
     <w:pPr>
       <w:keepNext/>
       <w:keepLines/>
@@ -7401,10 +8295,10 @@
       <w:color w:val="4F81BD"/>
     </w:rPr>
   </w:style>
-  <w:style w:type="paragraph" w:styleId="Heading5">
+  <w:style w:type="paragraph" w:styleId="Cmsor5">
     <w:name w:val="heading 5"/>
-    <w:basedOn w:val="Normal"/>
-    <w:next w:val="Normal"/>
+    <w:basedOn w:val="Norml"/>
+    <w:next w:val="Norml"/>
     <w:pPr>
       <w:keepNext/>
       <w:keepLines/>
@@ -7417,10 +8311,10 @@
       <w:color w:val="243F61"/>
     </w:rPr>
   </w:style>
-  <w:style w:type="paragraph" w:styleId="Heading6">
+  <w:style w:type="paragraph" w:styleId="Cmsor6">
     <w:name w:val="heading 6"/>
-    <w:basedOn w:val="Normal"/>
-    <w:next w:val="Normal"/>
+    <w:basedOn w:val="Norml"/>
+    <w:next w:val="Norml"/>
     <w:pPr>
       <w:keepNext/>
       <w:keepLines/>
@@ -7434,13 +8328,13 @@
       <w:color w:val="243F61"/>
     </w:rPr>
   </w:style>
-  <w:style w:type="character" w:default="1" w:styleId="DefaultParagraphFont">
+  <w:style w:type="character" w:default="1" w:styleId="Bekezdsalapbettpusa">
     <w:name w:val="Default Paragraph Font"/>
     <w:uiPriority w:val="1"/>
     <w:semiHidden/>
     <w:unhideWhenUsed/>
   </w:style>
-  <w:style w:type="table" w:default="1" w:styleId="TableNormal">
+  <w:style w:type="table" w:default="1" w:styleId="Normltblzat">
     <w:name w:val="Normal Table"/>
     <w:uiPriority w:val="99"/>
     <w:semiHidden/>
@@ -7455,7 +8349,7 @@
       </w:tblCellMar>
     </w:tblPr>
   </w:style>
-  <w:style w:type="numbering" w:default="1" w:styleId="NoList">
+  <w:style w:type="numbering" w:default="1" w:styleId="Nemlista">
     <w:name w:val="No List"/>
     <w:uiPriority w:val="99"/>
     <w:semiHidden/>
@@ -7472,10 +8366,10 @@
       </w:tblCellMar>
     </w:tblPr>
   </w:style>
-  <w:style w:type="paragraph" w:styleId="Title">
+  <w:style w:type="paragraph" w:styleId="Cm">
     <w:name w:val="Title"/>
-    <w:basedOn w:val="Normal"/>
-    <w:next w:val="Normal"/>
+    <w:basedOn w:val="Norml"/>
+    <w:next w:val="Norml"/>
     <w:pPr>
       <w:keepNext/>
       <w:keepLines/>
@@ -7487,10 +8381,10 @@
       <w:szCs w:val="72"/>
     </w:rPr>
   </w:style>
-  <w:style w:type="paragraph" w:styleId="Subtitle">
+  <w:style w:type="paragraph" w:styleId="Alcm">
     <w:name w:val="Subtitle"/>
-    <w:basedOn w:val="Normal"/>
-    <w:next w:val="Normal"/>
+    <w:basedOn w:val="Norml"/>
+    <w:next w:val="Norml"/>
     <w:pPr>
       <w:keepNext/>
       <w:keepLines/>
@@ -7504,10 +8398,10 @@
       <w:szCs w:val="48"/>
     </w:rPr>
   </w:style>
-  <w:style w:type="paragraph" w:styleId="TOC1">
+  <w:style w:type="paragraph" w:styleId="TJ1">
     <w:name w:val="toc 1"/>
-    <w:basedOn w:val="Normal"/>
-    <w:next w:val="Normal"/>
+    <w:basedOn w:val="Norml"/>
+    <w:next w:val="Norml"/>
     <w:autoRedefine/>
     <w:uiPriority w:val="39"/>
     <w:unhideWhenUsed/>
@@ -7516,10 +8410,10 @@
       <w:spacing w:after="100"/>
     </w:pPr>
   </w:style>
-  <w:style w:type="paragraph" w:styleId="TOC2">
+  <w:style w:type="paragraph" w:styleId="TJ2">
     <w:name w:val="toc 2"/>
-    <w:basedOn w:val="Normal"/>
-    <w:next w:val="Normal"/>
+    <w:basedOn w:val="Norml"/>
+    <w:next w:val="Norml"/>
     <w:autoRedefine/>
     <w:uiPriority w:val="39"/>
     <w:unhideWhenUsed/>
@@ -7529,9 +8423,9 @@
       <w:ind w:left="240"/>
     </w:pPr>
   </w:style>
-  <w:style w:type="character" w:styleId="Hyperlink">
+  <w:style w:type="character" w:styleId="Hiperhivatkozs">
     <w:name w:val="Hyperlink"/>
-    <w:basedOn w:val="DefaultParagraphFont"/>
+    <w:basedOn w:val="Bekezdsalapbettpusa"/>
     <w:uiPriority w:val="99"/>
     <w:unhideWhenUsed/>
     <w:rsid w:val="00CA6861"/>
@@ -7540,9 +8434,9 @@
       <w:u w:val="single"/>
     </w:rPr>
   </w:style>
-  <w:style w:type="table" w:styleId="TableGrid">
+  <w:style w:type="table" w:styleId="Rcsostblzat">
     <w:name w:val="Table Grid"/>
-    <w:basedOn w:val="TableNormal"/>
+    <w:basedOn w:val="Normltblzat"/>
     <w:uiPriority w:val="39"/>
     <w:rsid w:val="00465F3A"/>
     <w:pPr>
@@ -7566,9 +8460,9 @@
       </w:tblBorders>
     </w:tblPr>
   </w:style>
-  <w:style w:type="paragraph" w:styleId="ListParagraph">
+  <w:style w:type="paragraph" w:styleId="Listaszerbekezds">
     <w:name w:val="List Paragraph"/>
-    <w:basedOn w:val="Normal"/>
+    <w:basedOn w:val="Norml"/>
     <w:uiPriority w:val="34"/>
     <w:qFormat/>
     <w:rsid w:val="00465F3A"/>

--- a/Korondi Kristóf HMS.docx
+++ b/Korondi Kristóf HMS.docx
@@ -164,7 +164,7 @@
           <w:r>
             <w:fldChar w:fldCharType="separate"/>
           </w:r>
-          <w:hyperlink w:anchor="_Toc113270904" w:history="1">
+          <w:hyperlink w:anchor="_Toc127956679" w:history="1">
             <w:r>
               <w:rPr>
                 <w:rStyle w:val="Hiperhivatkozs"/>
@@ -186,7 +186,7 @@
                 <w:rStyle w:val="Hiperhivatkozs"/>
                 <w:noProof/>
               </w:rPr>
-              <w:t>Cím</w:t>
+              <w:t>Hotel Menedzser Weblap fejlesztése</w:t>
             </w:r>
             <w:r>
               <w:rPr>
@@ -207,7 +207,7 @@
                 <w:noProof/>
                 <w:webHidden/>
               </w:rPr>
-              <w:instrText xml:space="preserve"> PAGEREF _Toc113270904 \h </w:instrText>
+              <w:instrText xml:space="preserve"> PAGEREF _Toc127956679 \h </w:instrText>
             </w:r>
             <w:r>
               <w:rPr>
@@ -252,7 +252,7 @@
               <w:szCs w:val="22"/>
             </w:rPr>
           </w:pPr>
-          <w:hyperlink w:anchor="_Toc113270905" w:history="1">
+          <w:hyperlink w:anchor="_Toc127956680" w:history="1">
             <w:r>
               <w:rPr>
                 <w:rStyle w:val="Hiperhivatkozs"/>
@@ -274,7 +274,7 @@
                 <w:rStyle w:val="Hiperhivatkozs"/>
                 <w:noProof/>
               </w:rPr>
-              <w:t>Cím</w:t>
+              <w:t>Tényfeltárás, elemzés</w:t>
             </w:r>
             <w:r>
               <w:rPr>
@@ -295,7 +295,7 @@
                 <w:noProof/>
                 <w:webHidden/>
               </w:rPr>
-              <w:instrText xml:space="preserve"> PAGEREF _Toc113270905 \h </w:instrText>
+              <w:instrText xml:space="preserve"> PAGEREF _Toc127956680 \h </w:instrText>
             </w:r>
             <w:r>
               <w:rPr>
@@ -315,7 +315,7 @@
                 <w:noProof/>
                 <w:webHidden/>
               </w:rPr>
-              <w:t>2</w:t>
+              <w:t>3</w:t>
             </w:r>
             <w:r>
               <w:rPr>
@@ -340,7 +340,7 @@
               <w:szCs w:val="22"/>
             </w:rPr>
           </w:pPr>
-          <w:hyperlink w:anchor="_Toc113270906" w:history="1">
+          <w:hyperlink w:anchor="_Toc127956681" w:history="1">
             <w:r>
               <w:rPr>
                 <w:rStyle w:val="Hiperhivatkozs"/>
@@ -362,7 +362,7 @@
                 <w:rStyle w:val="Hiperhivatkozs"/>
                 <w:noProof/>
               </w:rPr>
-              <w:t>Alcím</w:t>
+              <w:t>A rendszer funkciói, feladatstruktúra</w:t>
             </w:r>
             <w:r>
               <w:rPr>
@@ -383,7 +383,7 @@
                 <w:noProof/>
                 <w:webHidden/>
               </w:rPr>
-              <w:instrText xml:space="preserve"> PAGEREF _Toc113270906 \h </w:instrText>
+              <w:instrText xml:space="preserve"> PAGEREF _Toc127956681 \h </w:instrText>
             </w:r>
             <w:r>
               <w:rPr>
@@ -403,7 +403,7 @@
                 <w:noProof/>
                 <w:webHidden/>
               </w:rPr>
-              <w:t>2</w:t>
+              <w:t>3</w:t>
             </w:r>
             <w:r>
               <w:rPr>
@@ -428,7 +428,7 @@
               <w:szCs w:val="22"/>
             </w:rPr>
           </w:pPr>
-          <w:hyperlink w:anchor="_Toc113270907" w:history="1">
+          <w:hyperlink w:anchor="_Toc127956682" w:history="1">
             <w:r>
               <w:rPr>
                 <w:rStyle w:val="Hiperhivatkozs"/>
@@ -471,7 +471,7 @@
                 <w:noProof/>
                 <w:webHidden/>
               </w:rPr>
-              <w:instrText xml:space="preserve"> PAGEREF _Toc113270907 \h </w:instrText>
+              <w:instrText xml:space="preserve"> PAGEREF _Toc127956682 \h </w:instrText>
             </w:r>
             <w:r>
               <w:rPr>
@@ -491,7 +491,7 @@
                 <w:noProof/>
                 <w:webHidden/>
               </w:rPr>
-              <w:t>2</w:t>
+              <w:t>3</w:t>
             </w:r>
             <w:r>
               <w:rPr>
@@ -516,7 +516,7 @@
               <w:szCs w:val="22"/>
             </w:rPr>
           </w:pPr>
-          <w:hyperlink w:anchor="_Toc113270908" w:history="1">
+          <w:hyperlink w:anchor="_Toc127956683" w:history="1">
             <w:r>
               <w:rPr>
                 <w:rStyle w:val="Hiperhivatkozs"/>
@@ -559,7 +559,7 @@
                 <w:noProof/>
                 <w:webHidden/>
               </w:rPr>
-              <w:instrText xml:space="preserve"> PAGEREF _Toc113270908 \h </w:instrText>
+              <w:instrText xml:space="preserve"> PAGEREF _Toc127956683 \h </w:instrText>
             </w:r>
             <w:r>
               <w:rPr>
@@ -579,7 +579,7 @@
                 <w:noProof/>
                 <w:webHidden/>
               </w:rPr>
-              <w:t>2</w:t>
+              <w:t>4</w:t>
             </w:r>
             <w:r>
               <w:rPr>
@@ -604,7 +604,7 @@
               <w:szCs w:val="22"/>
             </w:rPr>
           </w:pPr>
-          <w:hyperlink w:anchor="_Toc113270909" w:history="1">
+          <w:hyperlink w:anchor="_Toc127956684" w:history="1">
             <w:r>
               <w:rPr>
                 <w:rStyle w:val="Hiperhivatkozs"/>
@@ -626,7 +626,7 @@
                 <w:rStyle w:val="Hiperhivatkozs"/>
                 <w:noProof/>
               </w:rPr>
-              <w:t>Normalizálás</w:t>
+              <w:t>Egyedtípusok</w:t>
             </w:r>
             <w:r>
               <w:rPr>
@@ -647,7 +647,7 @@
                 <w:noProof/>
                 <w:webHidden/>
               </w:rPr>
-              <w:instrText xml:space="preserve"> PAGEREF _Toc113270909 \h </w:instrText>
+              <w:instrText xml:space="preserve"> PAGEREF _Toc127956684 \h </w:instrText>
             </w:r>
             <w:r>
               <w:rPr>
@@ -667,7 +667,95 @@
                 <w:noProof/>
                 <w:webHidden/>
               </w:rPr>
-              <w:t>2</w:t>
+              <w:t>4</w:t>
+            </w:r>
+            <w:r>
+              <w:rPr>
+                <w:noProof/>
+                <w:webHidden/>
+              </w:rPr>
+              <w:fldChar w:fldCharType="end"/>
+            </w:r>
+          </w:hyperlink>
+        </w:p>
+        <w:p>
+          <w:pPr>
+            <w:pStyle w:val="TJ2"/>
+            <w:tabs>
+              <w:tab w:val="left" w:pos="880"/>
+              <w:tab w:val="right" w:pos="8493"/>
+            </w:tabs>
+            <w:rPr>
+              <w:rFonts w:asciiTheme="minorHAnsi" w:eastAsiaTheme="minorEastAsia" w:hAnsiTheme="minorHAnsi" w:cstheme="minorBidi"/>
+              <w:noProof/>
+              <w:sz w:val="22"/>
+              <w:szCs w:val="22"/>
+            </w:rPr>
+          </w:pPr>
+          <w:hyperlink w:anchor="_Toc127956685" w:history="1">
+            <w:r>
+              <w:rPr>
+                <w:rStyle w:val="Hiperhivatkozs"/>
+                <w:noProof/>
+              </w:rPr>
+              <w:t>3.2</w:t>
+            </w:r>
+            <w:r>
+              <w:rPr>
+                <w:rFonts w:asciiTheme="minorHAnsi" w:eastAsiaTheme="minorEastAsia" w:hAnsiTheme="minorHAnsi" w:cstheme="minorBidi"/>
+                <w:noProof/>
+                <w:sz w:val="22"/>
+                <w:szCs w:val="22"/>
+              </w:rPr>
+              <w:tab/>
+            </w:r>
+            <w:r>
+              <w:rPr>
+                <w:rStyle w:val="Hiperhivatkozs"/>
+                <w:noProof/>
+              </w:rPr>
+              <w:t>Egyedtípus Szerkezeti Lista</w:t>
+            </w:r>
+            <w:r>
+              <w:rPr>
+                <w:noProof/>
+                <w:webHidden/>
+              </w:rPr>
+              <w:tab/>
+            </w:r>
+            <w:r>
+              <w:rPr>
+                <w:noProof/>
+                <w:webHidden/>
+              </w:rPr>
+              <w:fldChar w:fldCharType="begin"/>
+            </w:r>
+            <w:r>
+              <w:rPr>
+                <w:noProof/>
+                <w:webHidden/>
+              </w:rPr>
+              <w:instrText xml:space="preserve"> PAGEREF _Toc127956685 \h </w:instrText>
+            </w:r>
+            <w:r>
+              <w:rPr>
+                <w:noProof/>
+                <w:webHidden/>
+              </w:rPr>
+            </w:r>
+            <w:r>
+              <w:rPr>
+                <w:noProof/>
+                <w:webHidden/>
+              </w:rPr>
+              <w:fldChar w:fldCharType="separate"/>
+            </w:r>
+            <w:r>
+              <w:rPr>
+                <w:noProof/>
+                <w:webHidden/>
+              </w:rPr>
+              <w:t>4</w:t>
             </w:r>
             <w:r>
               <w:rPr>
@@ -692,13 +780,13 @@
               <w:szCs w:val="22"/>
             </w:rPr>
           </w:pPr>
-          <w:hyperlink w:anchor="_Toc113270910" w:history="1">
+          <w:hyperlink w:anchor="_Toc127956686" w:history="1">
             <w:r>
               <w:rPr>
                 <w:rStyle w:val="Hiperhivatkozs"/>
                 <w:noProof/>
               </w:rPr>
-              <w:t>3.1.1</w:t>
+              <w:t>3.2.1</w:t>
             </w:r>
             <w:r>
               <w:rPr>
@@ -735,7 +823,7 @@
                 <w:noProof/>
                 <w:webHidden/>
               </w:rPr>
-              <w:instrText xml:space="preserve"> PAGEREF _Toc113270910 \h </w:instrText>
+              <w:instrText xml:space="preserve"> PAGEREF _Toc127956686 \h </w:instrText>
             </w:r>
             <w:r>
               <w:rPr>
@@ -755,7 +843,7 @@
                 <w:noProof/>
                 <w:webHidden/>
               </w:rPr>
-              <w:t>2</w:t>
+              <w:t>6</w:t>
             </w:r>
             <w:r>
               <w:rPr>
@@ -792,10 +880,12 @@
           <w:numId w:val="1"/>
         </w:numPr>
       </w:pPr>
+      <w:bookmarkStart w:id="1" w:name="_Toc127956679"/>
       <w:r>
         <w:lastRenderedPageBreak/>
         <w:t>Hotel Menedzser Weblap fejlesztése</w:t>
       </w:r>
+      <w:bookmarkEnd w:id="1"/>
       <w:r>
         <w:t xml:space="preserve"> </w:t>
       </w:r>
@@ -856,11 +946,14 @@
           <w:numId w:val="1"/>
         </w:numPr>
       </w:pPr>
+      <w:bookmarkStart w:id="2" w:name="_Toc127956680"/>
       <w:r>
         <w:lastRenderedPageBreak/>
         <w:t>Tényfeltárás, elemzés</w:t>
       </w:r>
+      <w:bookmarkEnd w:id="2"/>
     </w:p>
+    <w:bookmarkStart w:id="3" w:name="_Toc127956681"/>
     <w:p>
       <w:pPr>
         <w:pStyle w:val="Cmsor2"/>
@@ -1072,21 +1165,7 @@
                                 <w:b/>
                                 <w:bCs/>
                               </w:rPr>
-                              <w:t xml:space="preserve">Üzemeltetői </w:t>
-                            </w:r>
-                            <w:r>
-                              <w:rPr>
-                                <w:b/>
-                                <w:bCs/>
-                              </w:rPr>
-                              <w:t>feladatok</w:t>
-                            </w:r>
-                            <w:r>
-                              <w:rPr>
-                                <w:b/>
-                                <w:bCs/>
-                              </w:rPr>
-                              <w:t xml:space="preserve"> készítése</w:t>
+                              <w:t>Üzemeltetői feladatok készítése</w:t>
                             </w:r>
                           </w:p>
                           <w:p>
@@ -1360,6 +1439,7 @@
       <w:r>
         <w:t>A rendszer funkciói, feladatstruktúra</w:t>
       </w:r>
+      <w:bookmarkEnd w:id="3"/>
     </w:p>
     <w:p>
       <w:pPr>
@@ -1386,11 +1466,11 @@
           <w:numId w:val="1"/>
         </w:numPr>
       </w:pPr>
-      <w:bookmarkStart w:id="1" w:name="_Toc113270907"/>
+      <w:bookmarkStart w:id="4" w:name="_Toc127956682"/>
       <w:r>
         <w:t>Alcím</w:t>
       </w:r>
-      <w:bookmarkEnd w:id="1"/>
+      <w:bookmarkEnd w:id="4"/>
     </w:p>
     <w:p>
       <w:r>
@@ -1411,11 +1491,11 @@
           <w:numId w:val="1"/>
         </w:numPr>
       </w:pPr>
-      <w:bookmarkStart w:id="2" w:name="_Toc113270908"/>
+      <w:bookmarkStart w:id="5" w:name="_Toc127956683"/>
       <w:r>
         <w:t>Adatmodell készítése</w:t>
       </w:r>
-      <w:bookmarkEnd w:id="2"/>
+      <w:bookmarkEnd w:id="5"/>
     </w:p>
     <w:p>
       <w:pPr>
@@ -1425,9 +1505,11 @@
           <w:numId w:val="1"/>
         </w:numPr>
       </w:pPr>
+      <w:bookmarkStart w:id="6" w:name="_Toc127956684"/>
       <w:r>
         <w:t>Egyedtípusok</w:t>
       </w:r>
+      <w:bookmarkEnd w:id="6"/>
     </w:p>
     <w:tbl>
       <w:tblPr>
@@ -2192,9 +2274,11 @@
           <w:numId w:val="1"/>
         </w:numPr>
       </w:pPr>
+      <w:bookmarkStart w:id="7" w:name="_Toc127956685"/>
       <w:r>
         <w:t>Egyedtípus Szerkezeti Lista</w:t>
       </w:r>
+      <w:bookmarkEnd w:id="7"/>
     </w:p>
     <w:p/>
     <w:tbl>
@@ -7401,14 +7485,14 @@
           <w:numId w:val="1"/>
         </w:numPr>
       </w:pPr>
-      <w:bookmarkStart w:id="3" w:name="_Toc113270910"/>
+      <w:bookmarkStart w:id="8" w:name="_Toc127956686"/>
       <w:r>
         <w:t>E-K diagram</w:t>
       </w:r>
       <w:r>
         <w:t>ok</w:t>
       </w:r>
-      <w:bookmarkEnd w:id="3"/>
+      <w:bookmarkEnd w:id="8"/>
     </w:p>
     <w:p/>
     <w:sectPr>
